--- a/Data.Simulate.AQUATOX/DOCS/AQUATOX_JSON_Structure.docx
+++ b/Data.Simulate.AQUATOX/DOCS/AQUATOX_JSON_Structure.docx
@@ -1,6 +1,6 @@
 
 <file path=word/document.xml><?xml version="1.0" encoding="utf-8"?>
-<w:document xmlns:wpc="http://schemas.microsoft.com/office/word/2010/wordprocessingCanvas" xmlns:mc="http://schemas.openxmlformats.org/markup-compatibility/2006" xmlns:o="urn:schemas-microsoft-com:office:office" xmlns:r="http://schemas.openxmlformats.org/officeDocument/2006/relationships" xmlns:m="http://schemas.openxmlformats.org/officeDocument/2006/math" xmlns:v="urn:schemas-microsoft-com:vml" xmlns:wp14="http://schemas.microsoft.com/office/word/2010/wordprocessingDrawing" xmlns:wp="http://schemas.openxmlformats.org/drawingml/2006/wordprocessingDrawing" xmlns:w10="urn:schemas-microsoft-com:office:word" xmlns:w="http://schemas.openxmlformats.org/wordprocessingml/2006/main" xmlns:w14="http://schemas.microsoft.com/office/word/2010/wordml" xmlns:wpg="http://schemas.microsoft.com/office/word/2010/wordprocessingGroup" xmlns:wpi="http://schemas.microsoft.com/office/word/2010/wordprocessingInk" xmlns:wne="http://schemas.microsoft.com/office/word/2006/wordml" xmlns:wps="http://schemas.microsoft.com/office/word/2010/wordprocessingShape" mc:Ignorable="w14 wp14">
+<w:document xmlns:wpc="http://schemas.microsoft.com/office/word/2010/wordprocessingCanvas" xmlns:cx="http://schemas.microsoft.com/office/drawing/2014/chartex" xmlns:cx1="http://schemas.microsoft.com/office/drawing/2015/9/8/chartex" xmlns:cx2="http://schemas.microsoft.com/office/drawing/2015/10/21/chartex" xmlns:cx3="http://schemas.microsoft.com/office/drawing/2016/5/9/chartex" xmlns:cx4="http://schemas.microsoft.com/office/drawing/2016/5/10/chartex" xmlns:cx5="http://schemas.microsoft.com/office/drawing/2016/5/11/chartex" xmlns:cx6="http://schemas.microsoft.com/office/drawing/2016/5/12/chartex" xmlns:cx7="http://schemas.microsoft.com/office/drawing/2016/5/13/chartex" xmlns:cx8="http://schemas.microsoft.com/office/drawing/2016/5/14/chartex" xmlns:mc="http://schemas.openxmlformats.org/markup-compatibility/2006" xmlns:aink="http://schemas.microsoft.com/office/drawing/2016/ink" xmlns:am3d="http://schemas.microsoft.com/office/drawing/2017/model3d" xmlns:o="urn:schemas-microsoft-com:office:office" xmlns:r="http://schemas.openxmlformats.org/officeDocument/2006/relationships" xmlns:m="http://schemas.openxmlformats.org/officeDocument/2006/math" xmlns:v="urn:schemas-microsoft-com:vml" xmlns:wp14="http://schemas.microsoft.com/office/word/2010/wordprocessingDrawing" xmlns:wp="http://schemas.openxmlformats.org/drawingml/2006/wordprocessingDrawing" xmlns:w10="urn:schemas-microsoft-com:office:word" xmlns:w="http://schemas.openxmlformats.org/wordprocessingml/2006/main" xmlns:w14="http://schemas.microsoft.com/office/word/2010/wordml" xmlns:w15="http://schemas.microsoft.com/office/word/2012/wordml" xmlns:w16cex="http://schemas.microsoft.com/office/word/2018/wordml/cex" xmlns:w16cid="http://schemas.microsoft.com/office/word/2016/wordml/cid" xmlns:w16="http://schemas.microsoft.com/office/word/2018/wordml" xmlns:w16se="http://schemas.microsoft.com/office/word/2015/wordml/symex" xmlns:wpg="http://schemas.microsoft.com/office/word/2010/wordprocessingGroup" xmlns:wpi="http://schemas.microsoft.com/office/word/2010/wordprocessingInk" xmlns:wne="http://schemas.microsoft.com/office/word/2006/wordml" xmlns:wps="http://schemas.microsoft.com/office/word/2010/wordprocessingShape" mc:Ignorable="w14 w15 w16se w16cid w16 w16cex wp14">
   <w:body>
     <w:p>
       <w:pPr>
@@ -23,6 +23,15 @@
     </w:p>
     <w:sdt>
       <w:sdtPr>
+        <w:rPr>
+          <w:rFonts w:asciiTheme="minorHAnsi" w:eastAsiaTheme="minorHAnsi" w:hAnsiTheme="minorHAnsi" w:cstheme="minorBidi"/>
+          <w:b w:val="0"/>
+          <w:bCs w:val="0"/>
+          <w:color w:val="auto"/>
+          <w:sz w:val="22"/>
+          <w:szCs w:val="22"/>
+          <w:lang w:eastAsia="en-US"/>
+        </w:rPr>
         <w:id w:val="502479881"/>
         <w:docPartObj>
           <w:docPartGallery w:val="Table of Contents"/>
@@ -31,12 +40,7 @@
       </w:sdtPr>
       <w:sdtEndPr>
         <w:rPr>
-          <w:rFonts w:asciiTheme="minorHAnsi" w:eastAsiaTheme="minorHAnsi" w:hAnsiTheme="minorHAnsi" w:cstheme="minorBidi"/>
           <w:noProof/>
-          <w:color w:val="auto"/>
-          <w:sz w:val="22"/>
-          <w:szCs w:val="22"/>
-          <w:lang w:eastAsia="en-US"/>
         </w:rPr>
       </w:sdtEndPr>
       <w:sdtContent>
@@ -782,7 +786,7 @@
           <w:noProof/>
         </w:rPr>
         <w:drawing>
-          <wp:inline distT="0" distB="0" distL="0" distR="0" wp14:anchorId="1ABE1502" wp14:editId="0938BCC8">
+          <wp:inline distT="0" distB="0" distL="0" distR="0" wp14:anchorId="251374DD" wp14:editId="7677069E">
             <wp:extent cx="3228975" cy="3949891"/>
             <wp:effectExtent l="0" t="0" r="0" b="0"/>
             <wp:docPr id="1" name="Picture 1"/>
@@ -799,7 +803,7 @@
                     </pic:cNvPicPr>
                   </pic:nvPicPr>
                   <pic:blipFill>
-                    <a:blip r:embed="rId9" cstate="print">
+                    <a:blip r:embed="rId8" cstate="print">
                       <a:extLst>
                         <a:ext uri="{28A0092B-C50C-407E-A947-70E740481C1C}">
                           <a14:useLocalDpi xmlns:a14="http://schemas.microsoft.com/office/drawing/2010/main" val="0"/>
@@ -839,24 +843,14 @@
       <w:r>
         <w:t xml:space="preserve">Figure </w:t>
       </w:r>
-      <w:r>
-        <w:fldChar w:fldCharType="begin"/>
-      </w:r>
-      <w:r>
-        <w:instrText xml:space="preserve"> SEQ Figure \* ARABIC </w:instrText>
-      </w:r>
-      <w:r>
-        <w:fldChar w:fldCharType="separate"/>
-      </w:r>
-      <w:r>
-        <w:rPr>
-          <w:noProof/>
-        </w:rPr>
-        <w:t>1</w:t>
-      </w:r>
-      <w:r>
-        <w:fldChar w:fldCharType="end"/>
-      </w:r>
+      <w:fldSimple w:instr=" SEQ Figure \* ARABIC ">
+        <w:r>
+          <w:rPr>
+            <w:noProof/>
+          </w:rPr>
+          <w:t>1</w:t>
+        </w:r>
+      </w:fldSimple>
       <w:r>
         <w:t>. AQUATOX Segment Object Design</w:t>
       </w:r>
@@ -906,9 +900,11 @@
       <w:r>
         <w:t xml:space="preserve">JSON.NET </w:t>
       </w:r>
+      <w:proofErr w:type="spellStart"/>
       <w:r>
         <w:t>TypeNameHandling</w:t>
       </w:r>
+      <w:proofErr w:type="spellEnd"/>
       <w:r>
         <w:t xml:space="preserve"> = Objects)</w:t>
       </w:r>
@@ -924,7 +920,15 @@
         <w:ind w:left="720"/>
       </w:pPr>
       <w:r>
-        <w:t>"$type": "AQUATOXSegment"</w:t>
+        <w:t>"$type": "</w:t>
+      </w:r>
+      <w:proofErr w:type="spellStart"/>
+      <w:r>
+        <w:t>AQUATOXSegment</w:t>
+      </w:r>
+      <w:proofErr w:type="spellEnd"/>
+      <w:r>
+        <w:t>"</w:t>
       </w:r>
       <w:r>
         <w:t xml:space="preserve"> </w:t>
@@ -1153,6 +1157,7 @@
                 <w:sz w:val="24"/>
               </w:rPr>
             </w:pPr>
+            <w:proofErr w:type="spellStart"/>
             <w:r>
               <w:rPr>
                 <w:rFonts w:ascii="Calibri" w:eastAsia="Times New Roman" w:hAnsi="Calibri" w:cs="Times New Roman"/>
@@ -1161,6 +1166,7 @@
               </w:rPr>
               <w:t>AQUATOXSegment</w:t>
             </w:r>
+            <w:proofErr w:type="spellEnd"/>
           </w:p>
         </w:tc>
         <w:tc>
@@ -1301,8 +1307,18 @@
                 <w:color w:val="000000"/>
                 <w:sz w:val="24"/>
               </w:rPr>
-              <w:t xml:space="preserve">  ChemicalRecord</w:t>
-            </w:r>
+              <w:t xml:space="preserve">  </w:t>
+            </w:r>
+            <w:proofErr w:type="spellStart"/>
+            <w:r>
+              <w:rPr>
+                <w:rFonts w:ascii="Calibri" w:eastAsia="Times New Roman" w:hAnsi="Calibri" w:cs="Times New Roman"/>
+                <w:color w:val="000000"/>
+                <w:sz w:val="24"/>
+              </w:rPr>
+              <w:t>ChemicalRecord</w:t>
+            </w:r>
+            <w:proofErr w:type="spellEnd"/>
           </w:p>
         </w:tc>
         <w:tc>
@@ -1328,14 +1344,34 @@
                 <w:sz w:val="20"/>
               </w:rPr>
             </w:pPr>
-            <w:r>
-              <w:rPr>
-                <w:rFonts w:ascii="Calibri" w:eastAsia="Times New Roman" w:hAnsi="Calibri" w:cs="Times New Roman"/>
-                <w:color w:val="000000"/>
-                <w:sz w:val="20"/>
-              </w:rPr>
-              <w:t>ChemRec variable in AQUATOXSegment</w:t>
-            </w:r>
+            <w:proofErr w:type="spellStart"/>
+            <w:r>
+              <w:rPr>
+                <w:rFonts w:ascii="Calibri" w:eastAsia="Times New Roman" w:hAnsi="Calibri" w:cs="Times New Roman"/>
+                <w:color w:val="000000"/>
+                <w:sz w:val="20"/>
+              </w:rPr>
+              <w:t>ChemRec</w:t>
+            </w:r>
+            <w:proofErr w:type="spellEnd"/>
+            <w:r>
+              <w:rPr>
+                <w:rFonts w:ascii="Calibri" w:eastAsia="Times New Roman" w:hAnsi="Calibri" w:cs="Times New Roman"/>
+                <w:color w:val="000000"/>
+                <w:sz w:val="20"/>
+              </w:rPr>
+              <w:t xml:space="preserve"> variable in </w:t>
+            </w:r>
+            <w:proofErr w:type="spellStart"/>
+            <w:r>
+              <w:rPr>
+                <w:rFonts w:ascii="Calibri" w:eastAsia="Times New Roman" w:hAnsi="Calibri" w:cs="Times New Roman"/>
+                <w:color w:val="000000"/>
+                <w:sz w:val="20"/>
+              </w:rPr>
+              <w:t>AQUATOXSegment</w:t>
+            </w:r>
+            <w:proofErr w:type="spellEnd"/>
           </w:p>
         </w:tc>
         <w:tc>
@@ -1394,13 +1430,23 @@
                 <w:sz w:val="20"/>
               </w:rPr>
             </w:pPr>
-            <w:r>
-              <w:rPr>
-                <w:rFonts w:ascii="Calibri" w:eastAsia="Times New Roman" w:hAnsi="Calibri" w:cs="Times New Roman"/>
-                <w:color w:val="000000"/>
-                <w:sz w:val="20"/>
-              </w:rPr>
-              <w:t>Chemcal Simulations</w:t>
+            <w:proofErr w:type="spellStart"/>
+            <w:r>
+              <w:rPr>
+                <w:rFonts w:ascii="Calibri" w:eastAsia="Times New Roman" w:hAnsi="Calibri" w:cs="Times New Roman"/>
+                <w:color w:val="000000"/>
+                <w:sz w:val="20"/>
+              </w:rPr>
+              <w:t>Chemcal</w:t>
+            </w:r>
+            <w:proofErr w:type="spellEnd"/>
+            <w:r>
+              <w:rPr>
+                <w:rFonts w:ascii="Calibri" w:eastAsia="Times New Roman" w:hAnsi="Calibri" w:cs="Times New Roman"/>
+                <w:color w:val="000000"/>
+                <w:sz w:val="20"/>
+              </w:rPr>
+              <w:t xml:space="preserve"> Simulations</w:t>
             </w:r>
           </w:p>
         </w:tc>
@@ -1439,8 +1485,18 @@
                 <w:color w:val="000000"/>
                 <w:sz w:val="24"/>
               </w:rPr>
-              <w:t xml:space="preserve">  Diagenesis_Rec</w:t>
-            </w:r>
+              <w:t xml:space="preserve">  </w:t>
+            </w:r>
+            <w:proofErr w:type="spellStart"/>
+            <w:r>
+              <w:rPr>
+                <w:rFonts w:ascii="Calibri" w:eastAsia="Times New Roman" w:hAnsi="Calibri" w:cs="Times New Roman"/>
+                <w:color w:val="000000"/>
+                <w:sz w:val="24"/>
+              </w:rPr>
+              <w:t>Diagenesis_Rec</w:t>
+            </w:r>
+            <w:proofErr w:type="spellEnd"/>
           </w:p>
         </w:tc>
         <w:tc>
@@ -1466,14 +1522,34 @@
                 <w:sz w:val="20"/>
               </w:rPr>
             </w:pPr>
-            <w:r>
-              <w:rPr>
-                <w:rFonts w:ascii="Calibri" w:eastAsia="Times New Roman" w:hAnsi="Calibri" w:cs="Times New Roman"/>
-                <w:color w:val="000000"/>
-                <w:sz w:val="20"/>
-              </w:rPr>
-              <w:t>Diagenesis_Params variable in AQUATOXSegment</w:t>
-            </w:r>
+            <w:proofErr w:type="spellStart"/>
+            <w:r>
+              <w:rPr>
+                <w:rFonts w:ascii="Calibri" w:eastAsia="Times New Roman" w:hAnsi="Calibri" w:cs="Times New Roman"/>
+                <w:color w:val="000000"/>
+                <w:sz w:val="20"/>
+              </w:rPr>
+              <w:t>Diagenesis_Params</w:t>
+            </w:r>
+            <w:proofErr w:type="spellEnd"/>
+            <w:r>
+              <w:rPr>
+                <w:rFonts w:ascii="Calibri" w:eastAsia="Times New Roman" w:hAnsi="Calibri" w:cs="Times New Roman"/>
+                <w:color w:val="000000"/>
+                <w:sz w:val="20"/>
+              </w:rPr>
+              <w:t xml:space="preserve"> variable in </w:t>
+            </w:r>
+            <w:proofErr w:type="spellStart"/>
+            <w:r>
+              <w:rPr>
+                <w:rFonts w:ascii="Calibri" w:eastAsia="Times New Roman" w:hAnsi="Calibri" w:cs="Times New Roman"/>
+                <w:color w:val="000000"/>
+                <w:sz w:val="20"/>
+              </w:rPr>
+              <w:t>AQUATOXSegment</w:t>
+            </w:r>
+            <w:proofErr w:type="spellEnd"/>
           </w:p>
         </w:tc>
         <w:tc>
@@ -1577,8 +1653,18 @@
                 <w:color w:val="000000"/>
                 <w:sz w:val="24"/>
               </w:rPr>
-              <w:t xml:space="preserve">    TParameter</w:t>
-            </w:r>
+              <w:t xml:space="preserve">    </w:t>
+            </w:r>
+            <w:proofErr w:type="spellStart"/>
+            <w:r>
+              <w:rPr>
+                <w:rFonts w:ascii="Calibri" w:eastAsia="Times New Roman" w:hAnsi="Calibri" w:cs="Times New Roman"/>
+                <w:color w:val="000000"/>
+                <w:sz w:val="24"/>
+              </w:rPr>
+              <w:t>TParameter</w:t>
+            </w:r>
+            <w:proofErr w:type="spellEnd"/>
           </w:p>
         </w:tc>
         <w:tc>
@@ -1610,8 +1696,18 @@
                 <w:color w:val="000000"/>
                 <w:sz w:val="20"/>
               </w:rPr>
-              <w:t>Each parameter within the Diagenesis_Rec</w:t>
-            </w:r>
+              <w:t xml:space="preserve">Each parameter within the </w:t>
+            </w:r>
+            <w:proofErr w:type="spellStart"/>
+            <w:r>
+              <w:rPr>
+                <w:rFonts w:ascii="Calibri" w:eastAsia="Times New Roman" w:hAnsi="Calibri" w:cs="Times New Roman"/>
+                <w:color w:val="000000"/>
+                <w:sz w:val="20"/>
+              </w:rPr>
+              <w:t>Diagenesis_Rec</w:t>
+            </w:r>
+            <w:proofErr w:type="spellEnd"/>
           </w:p>
         </w:tc>
         <w:tc>
@@ -1853,8 +1949,18 @@
                 <w:color w:val="000000"/>
                 <w:sz w:val="24"/>
               </w:rPr>
-              <w:t xml:space="preserve">  TAQTSite</w:t>
-            </w:r>
+              <w:t xml:space="preserve">  </w:t>
+            </w:r>
+            <w:proofErr w:type="spellStart"/>
+            <w:r>
+              <w:rPr>
+                <w:rFonts w:ascii="Calibri" w:eastAsia="Times New Roman" w:hAnsi="Calibri" w:cs="Times New Roman"/>
+                <w:color w:val="000000"/>
+                <w:sz w:val="24"/>
+              </w:rPr>
+              <w:t>TAQTSite</w:t>
+            </w:r>
+            <w:proofErr w:type="spellEnd"/>
           </w:p>
         </w:tc>
         <w:tc>
@@ -1886,8 +1992,18 @@
                 <w:color w:val="000000"/>
                 <w:sz w:val="20"/>
               </w:rPr>
-              <w:t>Location variable in AQUATOXSegment</w:t>
-            </w:r>
+              <w:t xml:space="preserve">Location variable in </w:t>
+            </w:r>
+            <w:proofErr w:type="spellStart"/>
+            <w:r>
+              <w:rPr>
+                <w:rFonts w:ascii="Calibri" w:eastAsia="Times New Roman" w:hAnsi="Calibri" w:cs="Times New Roman"/>
+                <w:color w:val="000000"/>
+                <w:sz w:val="20"/>
+              </w:rPr>
+              <w:t>AQUATOXSegment</w:t>
+            </w:r>
+            <w:proofErr w:type="spellEnd"/>
           </w:p>
         </w:tc>
         <w:tc>
@@ -1995,8 +2111,18 @@
                 <w:color w:val="000000"/>
                 <w:sz w:val="24"/>
               </w:rPr>
-              <w:t xml:space="preserve">    SiteRecord</w:t>
-            </w:r>
+              <w:t xml:space="preserve">    </w:t>
+            </w:r>
+            <w:proofErr w:type="spellStart"/>
+            <w:r>
+              <w:rPr>
+                <w:rFonts w:ascii="Calibri" w:eastAsia="Times New Roman" w:hAnsi="Calibri" w:cs="Times New Roman"/>
+                <w:color w:val="000000"/>
+                <w:sz w:val="24"/>
+              </w:rPr>
+              <w:t>SiteRecord</w:t>
+            </w:r>
+            <w:proofErr w:type="spellEnd"/>
           </w:p>
         </w:tc>
         <w:tc>
@@ -2028,8 +2154,18 @@
                 <w:color w:val="000000"/>
                 <w:sz w:val="20"/>
               </w:rPr>
-              <w:t>Locale variable in TAQTSite</w:t>
-            </w:r>
+              <w:t xml:space="preserve">Locale variable in </w:t>
+            </w:r>
+            <w:proofErr w:type="spellStart"/>
+            <w:r>
+              <w:rPr>
+                <w:rFonts w:ascii="Calibri" w:eastAsia="Times New Roman" w:hAnsi="Calibri" w:cs="Times New Roman"/>
+                <w:color w:val="000000"/>
+                <w:sz w:val="20"/>
+              </w:rPr>
+              <w:t>TAQTSite</w:t>
+            </w:r>
+            <w:proofErr w:type="spellEnd"/>
           </w:p>
         </w:tc>
         <w:tc>
@@ -2137,8 +2273,18 @@
                 <w:color w:val="000000"/>
                 <w:sz w:val="24"/>
               </w:rPr>
-              <w:t xml:space="preserve">  ReminRecord</w:t>
-            </w:r>
+              <w:t xml:space="preserve">  </w:t>
+            </w:r>
+            <w:proofErr w:type="spellStart"/>
+            <w:r>
+              <w:rPr>
+                <w:rFonts w:ascii="Calibri" w:eastAsia="Times New Roman" w:hAnsi="Calibri" w:cs="Times New Roman"/>
+                <w:color w:val="000000"/>
+                <w:sz w:val="24"/>
+              </w:rPr>
+              <w:t>ReminRecord</w:t>
+            </w:r>
+            <w:proofErr w:type="spellEnd"/>
           </w:p>
         </w:tc>
         <w:tc>
@@ -2164,14 +2310,34 @@
                 <w:sz w:val="20"/>
               </w:rPr>
             </w:pPr>
-            <w:r>
-              <w:rPr>
-                <w:rFonts w:ascii="Calibri" w:eastAsia="Times New Roman" w:hAnsi="Calibri" w:cs="Times New Roman"/>
-                <w:color w:val="000000"/>
-                <w:sz w:val="20"/>
-              </w:rPr>
-              <w:t>Remin variable in AQUATOXSegment</w:t>
-            </w:r>
+            <w:proofErr w:type="spellStart"/>
+            <w:r>
+              <w:rPr>
+                <w:rFonts w:ascii="Calibri" w:eastAsia="Times New Roman" w:hAnsi="Calibri" w:cs="Times New Roman"/>
+                <w:color w:val="000000"/>
+                <w:sz w:val="20"/>
+              </w:rPr>
+              <w:t>Remin</w:t>
+            </w:r>
+            <w:proofErr w:type="spellEnd"/>
+            <w:r>
+              <w:rPr>
+                <w:rFonts w:ascii="Calibri" w:eastAsia="Times New Roman" w:hAnsi="Calibri" w:cs="Times New Roman"/>
+                <w:color w:val="000000"/>
+                <w:sz w:val="20"/>
+              </w:rPr>
+              <w:t xml:space="preserve"> variable in </w:t>
+            </w:r>
+            <w:proofErr w:type="spellStart"/>
+            <w:r>
+              <w:rPr>
+                <w:rFonts w:ascii="Calibri" w:eastAsia="Times New Roman" w:hAnsi="Calibri" w:cs="Times New Roman"/>
+                <w:color w:val="000000"/>
+                <w:sz w:val="20"/>
+              </w:rPr>
+              <w:t>AQUATOXSegment</w:t>
+            </w:r>
+            <w:proofErr w:type="spellEnd"/>
           </w:p>
         </w:tc>
         <w:tc>
@@ -2279,8 +2445,18 @@
                 <w:color w:val="000000"/>
                 <w:sz w:val="24"/>
               </w:rPr>
-              <w:t xml:space="preserve">  Setup_Record</w:t>
-            </w:r>
+              <w:t xml:space="preserve">  </w:t>
+            </w:r>
+            <w:proofErr w:type="spellStart"/>
+            <w:r>
+              <w:rPr>
+                <w:rFonts w:ascii="Calibri" w:eastAsia="Times New Roman" w:hAnsi="Calibri" w:cs="Times New Roman"/>
+                <w:color w:val="000000"/>
+                <w:sz w:val="24"/>
+              </w:rPr>
+              <w:t>Setup_Record</w:t>
+            </w:r>
+            <w:proofErr w:type="spellEnd"/>
           </w:p>
         </w:tc>
         <w:tc>
@@ -2306,6 +2482,7 @@
                 <w:sz w:val="20"/>
               </w:rPr>
             </w:pPr>
+            <w:proofErr w:type="spellStart"/>
             <w:r>
               <w:rPr>
                 <w:rFonts w:ascii="Calibri" w:eastAsia="Times New Roman" w:hAnsi="Calibri" w:cs="Times New Roman"/>
@@ -2328,8 +2505,27 @@
                 <w:color w:val="000000"/>
                 <w:sz w:val="20"/>
               </w:rPr>
-              <w:t>etup variable in AQUATOXSegment</w:t>
-            </w:r>
+              <w:t>etup</w:t>
+            </w:r>
+            <w:proofErr w:type="spellEnd"/>
+            <w:r>
+              <w:rPr>
+                <w:rFonts w:ascii="Calibri" w:eastAsia="Times New Roman" w:hAnsi="Calibri" w:cs="Times New Roman"/>
+                <w:color w:val="000000"/>
+                <w:sz w:val="20"/>
+              </w:rPr>
+              <w:t xml:space="preserve"> variable in </w:t>
+            </w:r>
+            <w:proofErr w:type="spellStart"/>
+            <w:r>
+              <w:rPr>
+                <w:rFonts w:ascii="Calibri" w:eastAsia="Times New Roman" w:hAnsi="Calibri" w:cs="Times New Roman"/>
+                <w:color w:val="000000"/>
+                <w:sz w:val="20"/>
+              </w:rPr>
+              <w:t>AQUATOXSegment</w:t>
+            </w:r>
+            <w:proofErr w:type="spellEnd"/>
           </w:p>
         </w:tc>
         <w:tc>
@@ -2579,8 +2775,18 @@
                 <w:color w:val="000000"/>
                 <w:sz w:val="24"/>
               </w:rPr>
-              <w:t xml:space="preserve">  DetritalInputRecordType</w:t>
-            </w:r>
+              <w:t xml:space="preserve">  </w:t>
+            </w:r>
+            <w:proofErr w:type="spellStart"/>
+            <w:r>
+              <w:rPr>
+                <w:rFonts w:ascii="Calibri" w:eastAsia="Times New Roman" w:hAnsi="Calibri" w:cs="Times New Roman"/>
+                <w:color w:val="000000"/>
+                <w:sz w:val="24"/>
+              </w:rPr>
+              <w:t>DetritalInputRecordType</w:t>
+            </w:r>
+            <w:proofErr w:type="spellEnd"/>
           </w:p>
         </w:tc>
         <w:tc>
@@ -2606,13 +2812,41 @@
                 <w:sz w:val="20"/>
               </w:rPr>
             </w:pPr>
-            <w:r>
-              <w:rPr>
-                <w:rFonts w:ascii="Calibri" w:eastAsia="Times New Roman" w:hAnsi="Calibri" w:cs="Times New Roman"/>
-                <w:color w:val="000000"/>
-                <w:sz w:val="20"/>
-              </w:rPr>
-              <w:t>InputRecord variable in TDissRefrDetr State Variable</w:t>
+            <w:proofErr w:type="spellStart"/>
+            <w:r>
+              <w:rPr>
+                <w:rFonts w:ascii="Calibri" w:eastAsia="Times New Roman" w:hAnsi="Calibri" w:cs="Times New Roman"/>
+                <w:color w:val="000000"/>
+                <w:sz w:val="20"/>
+              </w:rPr>
+              <w:t>InputRecord</w:t>
+            </w:r>
+            <w:proofErr w:type="spellEnd"/>
+            <w:r>
+              <w:rPr>
+                <w:rFonts w:ascii="Calibri" w:eastAsia="Times New Roman" w:hAnsi="Calibri" w:cs="Times New Roman"/>
+                <w:color w:val="000000"/>
+                <w:sz w:val="20"/>
+              </w:rPr>
+              <w:t xml:space="preserve"> variable in </w:t>
+            </w:r>
+            <w:proofErr w:type="spellStart"/>
+            <w:r>
+              <w:rPr>
+                <w:rFonts w:ascii="Calibri" w:eastAsia="Times New Roman" w:hAnsi="Calibri" w:cs="Times New Roman"/>
+                <w:color w:val="000000"/>
+                <w:sz w:val="20"/>
+              </w:rPr>
+              <w:t>TDissRefrDetr</w:t>
+            </w:r>
+            <w:proofErr w:type="spellEnd"/>
+            <w:r>
+              <w:rPr>
+                <w:rFonts w:ascii="Calibri" w:eastAsia="Times New Roman" w:hAnsi="Calibri" w:cs="Times New Roman"/>
+                <w:color w:val="000000"/>
+                <w:sz w:val="20"/>
+              </w:rPr>
+              <w:t xml:space="preserve"> State Variable</w:t>
             </w:r>
           </w:p>
         </w:tc>
@@ -2855,8 +3089,18 @@
                 <w:color w:val="000000"/>
                 <w:sz w:val="24"/>
               </w:rPr>
-              <w:t xml:space="preserve">  TStateVariable</w:t>
-            </w:r>
+              <w:t xml:space="preserve">  </w:t>
+            </w:r>
+            <w:proofErr w:type="spellStart"/>
+            <w:r>
+              <w:rPr>
+                <w:rFonts w:ascii="Calibri" w:eastAsia="Times New Roman" w:hAnsi="Calibri" w:cs="Times New Roman"/>
+                <w:color w:val="000000"/>
+                <w:sz w:val="24"/>
+              </w:rPr>
+              <w:t>TStateVariable</w:t>
+            </w:r>
+            <w:proofErr w:type="spellEnd"/>
           </w:p>
         </w:tc>
         <w:tc>
@@ -2888,8 +3132,18 @@
                 <w:color w:val="000000"/>
                 <w:sz w:val="20"/>
               </w:rPr>
-              <w:t>Within "SV" array in AQUATOXSegment</w:t>
-            </w:r>
+              <w:t xml:space="preserve">Within "SV" array in </w:t>
+            </w:r>
+            <w:proofErr w:type="spellStart"/>
+            <w:r>
+              <w:rPr>
+                <w:rFonts w:ascii="Calibri" w:eastAsia="Times New Roman" w:hAnsi="Calibri" w:cs="Times New Roman"/>
+                <w:color w:val="000000"/>
+                <w:sz w:val="20"/>
+              </w:rPr>
+              <w:t>AQUATOXSegment</w:t>
+            </w:r>
+            <w:proofErr w:type="spellEnd"/>
           </w:p>
         </w:tc>
         <w:tc>
@@ -2993,8 +3247,18 @@
                 <w:color w:val="000000"/>
                 <w:sz w:val="24"/>
               </w:rPr>
-              <w:t xml:space="preserve">    AQUATOXTSOutput</w:t>
-            </w:r>
+              <w:t xml:space="preserve">    </w:t>
+            </w:r>
+            <w:proofErr w:type="spellStart"/>
+            <w:r>
+              <w:rPr>
+                <w:rFonts w:ascii="Calibri" w:eastAsia="Times New Roman" w:hAnsi="Calibri" w:cs="Times New Roman"/>
+                <w:color w:val="000000"/>
+                <w:sz w:val="24"/>
+              </w:rPr>
+              <w:t>AQUATOXTSOutput</w:t>
+            </w:r>
+            <w:proofErr w:type="spellEnd"/>
           </w:p>
         </w:tc>
         <w:tc>
@@ -3131,8 +3395,18 @@
                 <w:color w:val="000000"/>
                 <w:sz w:val="24"/>
               </w:rPr>
-              <w:t xml:space="preserve">    LoadingsRecord</w:t>
-            </w:r>
+              <w:t xml:space="preserve">    </w:t>
+            </w:r>
+            <w:proofErr w:type="spellStart"/>
+            <w:r>
+              <w:rPr>
+                <w:rFonts w:ascii="Calibri" w:eastAsia="Times New Roman" w:hAnsi="Calibri" w:cs="Times New Roman"/>
+                <w:color w:val="000000"/>
+                <w:sz w:val="24"/>
+              </w:rPr>
+              <w:t>LoadingsRecord</w:t>
+            </w:r>
+            <w:proofErr w:type="spellEnd"/>
           </w:p>
         </w:tc>
         <w:tc>
@@ -3158,14 +3432,34 @@
                 <w:sz w:val="20"/>
               </w:rPr>
             </w:pPr>
-            <w:r>
-              <w:rPr>
-                <w:rFonts w:ascii="Calibri" w:eastAsia="Times New Roman" w:hAnsi="Calibri" w:cs="Times New Roman"/>
-                <w:color w:val="000000"/>
-                <w:sz w:val="20"/>
-              </w:rPr>
-              <w:t>LoadsRec variable in TStateVariable</w:t>
-            </w:r>
+            <w:proofErr w:type="spellStart"/>
+            <w:r>
+              <w:rPr>
+                <w:rFonts w:ascii="Calibri" w:eastAsia="Times New Roman" w:hAnsi="Calibri" w:cs="Times New Roman"/>
+                <w:color w:val="000000"/>
+                <w:sz w:val="20"/>
+              </w:rPr>
+              <w:t>LoadsRec</w:t>
+            </w:r>
+            <w:proofErr w:type="spellEnd"/>
+            <w:r>
+              <w:rPr>
+                <w:rFonts w:ascii="Calibri" w:eastAsia="Times New Roman" w:hAnsi="Calibri" w:cs="Times New Roman"/>
+                <w:color w:val="000000"/>
+                <w:sz w:val="20"/>
+              </w:rPr>
+              <w:t xml:space="preserve"> variable in </w:t>
+            </w:r>
+            <w:proofErr w:type="spellStart"/>
+            <w:r>
+              <w:rPr>
+                <w:rFonts w:ascii="Calibri" w:eastAsia="Times New Roman" w:hAnsi="Calibri" w:cs="Times New Roman"/>
+                <w:color w:val="000000"/>
+                <w:sz w:val="20"/>
+              </w:rPr>
+              <w:t>TStateVariable</w:t>
+            </w:r>
+            <w:proofErr w:type="spellEnd"/>
           </w:p>
         </w:tc>
         <w:tc>
@@ -3269,8 +3563,18 @@
                 <w:color w:val="000000"/>
                 <w:sz w:val="24"/>
               </w:rPr>
-              <w:t xml:space="preserve">      TLoadings</w:t>
-            </w:r>
+              <w:t xml:space="preserve">      </w:t>
+            </w:r>
+            <w:proofErr w:type="spellStart"/>
+            <w:r>
+              <w:rPr>
+                <w:rFonts w:ascii="Calibri" w:eastAsia="Times New Roman" w:hAnsi="Calibri" w:cs="Times New Roman"/>
+                <w:color w:val="000000"/>
+                <w:sz w:val="24"/>
+              </w:rPr>
+              <w:t>TLoadings</w:t>
+            </w:r>
+            <w:proofErr w:type="spellEnd"/>
           </w:p>
         </w:tc>
         <w:tc>
@@ -3302,8 +3606,54 @@
                 <w:color w:val="000000"/>
                 <w:sz w:val="20"/>
               </w:rPr>
-              <w:t>Loadings or Alt_Loadings[] in LoadingsRecord</w:t>
-            </w:r>
+              <w:t xml:space="preserve">Loadings or </w:t>
+            </w:r>
+            <w:proofErr w:type="spellStart"/>
+            <w:r>
+              <w:rPr>
+                <w:rFonts w:ascii="Calibri" w:eastAsia="Times New Roman" w:hAnsi="Calibri" w:cs="Times New Roman"/>
+                <w:color w:val="000000"/>
+                <w:sz w:val="20"/>
+              </w:rPr>
+              <w:t>Alt_</w:t>
+            </w:r>
+            <w:proofErr w:type="gramStart"/>
+            <w:r>
+              <w:rPr>
+                <w:rFonts w:ascii="Calibri" w:eastAsia="Times New Roman" w:hAnsi="Calibri" w:cs="Times New Roman"/>
+                <w:color w:val="000000"/>
+                <w:sz w:val="20"/>
+              </w:rPr>
+              <w:t>Loadings</w:t>
+            </w:r>
+            <w:proofErr w:type="spellEnd"/>
+            <w:r>
+              <w:rPr>
+                <w:rFonts w:ascii="Calibri" w:eastAsia="Times New Roman" w:hAnsi="Calibri" w:cs="Times New Roman"/>
+                <w:color w:val="000000"/>
+                <w:sz w:val="20"/>
+              </w:rPr>
+              <w:t>[</w:t>
+            </w:r>
+            <w:proofErr w:type="gramEnd"/>
+            <w:r>
+              <w:rPr>
+                <w:rFonts w:ascii="Calibri" w:eastAsia="Times New Roman" w:hAnsi="Calibri" w:cs="Times New Roman"/>
+                <w:color w:val="000000"/>
+                <w:sz w:val="20"/>
+              </w:rPr>
+              <w:t xml:space="preserve">] in </w:t>
+            </w:r>
+            <w:proofErr w:type="spellStart"/>
+            <w:r>
+              <w:rPr>
+                <w:rFonts w:ascii="Calibri" w:eastAsia="Times New Roman" w:hAnsi="Calibri" w:cs="Times New Roman"/>
+                <w:color w:val="000000"/>
+                <w:sz w:val="20"/>
+              </w:rPr>
+              <w:t>LoadingsRecord</w:t>
+            </w:r>
+            <w:proofErr w:type="spellEnd"/>
           </w:p>
         </w:tc>
         <w:tc>
@@ -3407,8 +3757,18 @@
                 <w:color w:val="000000"/>
                 <w:sz w:val="24"/>
               </w:rPr>
-              <w:t xml:space="preserve">        SortedList</w:t>
-            </w:r>
+              <w:t xml:space="preserve">        </w:t>
+            </w:r>
+            <w:proofErr w:type="spellStart"/>
+            <w:r>
+              <w:rPr>
+                <w:rFonts w:ascii="Calibri" w:eastAsia="Times New Roman" w:hAnsi="Calibri" w:cs="Times New Roman"/>
+                <w:color w:val="000000"/>
+                <w:sz w:val="24"/>
+              </w:rPr>
+              <w:t>SortedList</w:t>
+            </w:r>
+            <w:proofErr w:type="spellEnd"/>
             <w:r>
               <w:rPr>
                 <w:rFonts w:ascii="Calibri" w:eastAsia="Times New Roman" w:hAnsi="Calibri" w:cs="Times New Roman"/>
@@ -3424,7 +3784,25 @@
                 <w:color w:val="000000"/>
                 <w:sz w:val="24"/>
               </w:rPr>
-              <w:t>&lt;DateTime, double&gt;</w:t>
+              <w:t>&lt;</w:t>
+            </w:r>
+            <w:proofErr w:type="spellStart"/>
+            <w:r>
+              <w:rPr>
+                <w:rFonts w:ascii="Calibri" w:eastAsia="Times New Roman" w:hAnsi="Calibri" w:cs="Times New Roman"/>
+                <w:color w:val="000000"/>
+                <w:sz w:val="24"/>
+              </w:rPr>
+              <w:t>DateTime</w:t>
+            </w:r>
+            <w:proofErr w:type="spellEnd"/>
+            <w:r>
+              <w:rPr>
+                <w:rFonts w:ascii="Calibri" w:eastAsia="Times New Roman" w:hAnsi="Calibri" w:cs="Times New Roman"/>
+                <w:color w:val="000000"/>
+                <w:sz w:val="24"/>
+              </w:rPr>
+              <w:t>, double&gt;</w:t>
             </w:r>
           </w:p>
         </w:tc>
@@ -3457,8 +3835,18 @@
                 <w:color w:val="000000"/>
                 <w:sz w:val="20"/>
               </w:rPr>
-              <w:t>list variable in Tloadings</w:t>
-            </w:r>
+              <w:t xml:space="preserve">list variable in </w:t>
+            </w:r>
+            <w:proofErr w:type="spellStart"/>
+            <w:r>
+              <w:rPr>
+                <w:rFonts w:ascii="Calibri" w:eastAsia="Times New Roman" w:hAnsi="Calibri" w:cs="Times New Roman"/>
+                <w:color w:val="000000"/>
+                <w:sz w:val="20"/>
+              </w:rPr>
+              <w:t>Tloadings</w:t>
+            </w:r>
+            <w:proofErr w:type="spellEnd"/>
           </w:p>
         </w:tc>
         <w:tc>
@@ -3562,8 +3950,18 @@
                 <w:color w:val="000000"/>
                 <w:sz w:val="24"/>
               </w:rPr>
-              <w:t xml:space="preserve">        TimeSeriesInput</w:t>
-            </w:r>
+              <w:t xml:space="preserve">        </w:t>
+            </w:r>
+            <w:proofErr w:type="spellStart"/>
+            <w:r>
+              <w:rPr>
+                <w:rFonts w:ascii="Calibri" w:eastAsia="Times New Roman" w:hAnsi="Calibri" w:cs="Times New Roman"/>
+                <w:color w:val="000000"/>
+                <w:sz w:val="24"/>
+              </w:rPr>
+              <w:t>TimeSeriesInput</w:t>
+            </w:r>
+            <w:proofErr w:type="spellEnd"/>
           </w:p>
         </w:tc>
         <w:tc>
@@ -3700,8 +4098,18 @@
                 <w:color w:val="000000"/>
                 <w:sz w:val="24"/>
               </w:rPr>
-              <w:t xml:space="preserve">          TimeSeriesOutput</w:t>
-            </w:r>
+              <w:t xml:space="preserve">          </w:t>
+            </w:r>
+            <w:proofErr w:type="spellStart"/>
+            <w:r>
+              <w:rPr>
+                <w:rFonts w:ascii="Calibri" w:eastAsia="Times New Roman" w:hAnsi="Calibri" w:cs="Times New Roman"/>
+                <w:color w:val="000000"/>
+                <w:sz w:val="24"/>
+              </w:rPr>
+              <w:t>TimeSeriesOutput</w:t>
+            </w:r>
+            <w:proofErr w:type="spellEnd"/>
           </w:p>
         </w:tc>
         <w:tc>
@@ -3733,8 +4141,36 @@
                 <w:color w:val="000000"/>
                 <w:sz w:val="20"/>
               </w:rPr>
-              <w:t>"InputTimeSeries" in TimeSeriesInput</w:t>
-            </w:r>
+              <w:t>"</w:t>
+            </w:r>
+            <w:proofErr w:type="spellStart"/>
+            <w:r>
+              <w:rPr>
+                <w:rFonts w:ascii="Calibri" w:eastAsia="Times New Roman" w:hAnsi="Calibri" w:cs="Times New Roman"/>
+                <w:color w:val="000000"/>
+                <w:sz w:val="20"/>
+              </w:rPr>
+              <w:t>InputTimeSeries</w:t>
+            </w:r>
+            <w:proofErr w:type="spellEnd"/>
+            <w:r>
+              <w:rPr>
+                <w:rFonts w:ascii="Calibri" w:eastAsia="Times New Roman" w:hAnsi="Calibri" w:cs="Times New Roman"/>
+                <w:color w:val="000000"/>
+                <w:sz w:val="20"/>
+              </w:rPr>
+              <w:t xml:space="preserve">" in </w:t>
+            </w:r>
+            <w:proofErr w:type="spellStart"/>
+            <w:r>
+              <w:rPr>
+                <w:rFonts w:ascii="Calibri" w:eastAsia="Times New Roman" w:hAnsi="Calibri" w:cs="Times New Roman"/>
+                <w:color w:val="000000"/>
+                <w:sz w:val="20"/>
+              </w:rPr>
+              <w:t>TimeSeriesInput</w:t>
+            </w:r>
+            <w:proofErr w:type="spellEnd"/>
           </w:p>
         </w:tc>
         <w:tc>
@@ -4285,8 +4721,18 @@
                 <w:color w:val="000000"/>
                 <w:sz w:val="24"/>
               </w:rPr>
-              <w:t xml:space="preserve">    TDissLabDetr</w:t>
-            </w:r>
+              <w:t xml:space="preserve">    </w:t>
+            </w:r>
+            <w:proofErr w:type="spellStart"/>
+            <w:r>
+              <w:rPr>
+                <w:rFonts w:ascii="Calibri" w:eastAsia="Times New Roman" w:hAnsi="Calibri" w:cs="Times New Roman"/>
+                <w:color w:val="000000"/>
+                <w:sz w:val="24"/>
+              </w:rPr>
+              <w:t>TDissLabDetr</w:t>
+            </w:r>
+            <w:proofErr w:type="spellEnd"/>
           </w:p>
         </w:tc>
         <w:tc>
@@ -4431,8 +4877,18 @@
                 <w:color w:val="000000"/>
                 <w:sz w:val="24"/>
               </w:rPr>
-              <w:t xml:space="preserve">    TDissRefrDetr</w:t>
-            </w:r>
+              <w:t xml:space="preserve">    </w:t>
+            </w:r>
+            <w:proofErr w:type="spellStart"/>
+            <w:r>
+              <w:rPr>
+                <w:rFonts w:ascii="Calibri" w:eastAsia="Times New Roman" w:hAnsi="Calibri" w:cs="Times New Roman"/>
+                <w:color w:val="000000"/>
+                <w:sz w:val="24"/>
+              </w:rPr>
+              <w:t>TDissRefrDetr</w:t>
+            </w:r>
+            <w:proofErr w:type="spellEnd"/>
           </w:p>
         </w:tc>
         <w:tc>
@@ -4578,8 +5034,18 @@
                 <w:sz w:val="24"/>
               </w:rPr>
               <w:lastRenderedPageBreak/>
-              <w:t xml:space="preserve">    TLight</w:t>
-            </w:r>
+              <w:t xml:space="preserve">    </w:t>
+            </w:r>
+            <w:proofErr w:type="spellStart"/>
+            <w:r>
+              <w:rPr>
+                <w:rFonts w:ascii="Calibri" w:eastAsia="Times New Roman" w:hAnsi="Calibri" w:cs="Times New Roman"/>
+                <w:color w:val="000000"/>
+                <w:sz w:val="24"/>
+              </w:rPr>
+              <w:t>TLight</w:t>
+            </w:r>
+            <w:proofErr w:type="spellEnd"/>
           </w:p>
         </w:tc>
         <w:tc>
@@ -4724,8 +5190,18 @@
                 <w:color w:val="000000"/>
                 <w:sz w:val="24"/>
               </w:rPr>
-              <w:t xml:space="preserve">    TMethane</w:t>
-            </w:r>
+              <w:t xml:space="preserve">    </w:t>
+            </w:r>
+            <w:proofErr w:type="spellStart"/>
+            <w:r>
+              <w:rPr>
+                <w:rFonts w:ascii="Calibri" w:eastAsia="Times New Roman" w:hAnsi="Calibri" w:cs="Times New Roman"/>
+                <w:color w:val="000000"/>
+                <w:sz w:val="24"/>
+              </w:rPr>
+              <w:t>TMethane</w:t>
+            </w:r>
+            <w:proofErr w:type="spellEnd"/>
           </w:p>
         </w:tc>
         <w:tc>
@@ -5118,13 +5594,23 @@
                 <w:sz w:val="20"/>
               </w:rPr>
             </w:pPr>
-            <w:r>
-              <w:rPr>
-                <w:rFonts w:ascii="Calibri" w:eastAsia="Times New Roman" w:hAnsi="Calibri" w:cs="Times New Roman"/>
-                <w:color w:val="000000"/>
-                <w:sz w:val="20"/>
-              </w:rPr>
-              <w:t>Nutrate in the water column in mg N/L</w:t>
+            <w:proofErr w:type="spellStart"/>
+            <w:r>
+              <w:rPr>
+                <w:rFonts w:ascii="Calibri" w:eastAsia="Times New Roman" w:hAnsi="Calibri" w:cs="Times New Roman"/>
+                <w:color w:val="000000"/>
+                <w:sz w:val="20"/>
+              </w:rPr>
+              <w:t>Nutrate</w:t>
+            </w:r>
+            <w:proofErr w:type="spellEnd"/>
+            <w:r>
+              <w:rPr>
+                <w:rFonts w:ascii="Calibri" w:eastAsia="Times New Roman" w:hAnsi="Calibri" w:cs="Times New Roman"/>
+                <w:color w:val="000000"/>
+                <w:sz w:val="20"/>
+              </w:rPr>
+              <w:t xml:space="preserve"> in the water column in mg N/L</w:t>
             </w:r>
           </w:p>
         </w:tc>
@@ -5427,13 +5913,23 @@
                 <w:sz w:val="20"/>
               </w:rPr>
             </w:pPr>
-            <w:r>
-              <w:rPr>
-                <w:rFonts w:ascii="Calibri" w:eastAsia="Times New Roman" w:hAnsi="Calibri" w:cs="Times New Roman"/>
-                <w:color w:val="000000"/>
-                <w:sz w:val="20"/>
-              </w:rPr>
-              <w:t>Nutrate in the water column in mg N/L</w:t>
+            <w:proofErr w:type="spellStart"/>
+            <w:r>
+              <w:rPr>
+                <w:rFonts w:ascii="Calibri" w:eastAsia="Times New Roman" w:hAnsi="Calibri" w:cs="Times New Roman"/>
+                <w:color w:val="000000"/>
+                <w:sz w:val="20"/>
+              </w:rPr>
+              <w:t>Nutrate</w:t>
+            </w:r>
+            <w:proofErr w:type="spellEnd"/>
+            <w:r>
+              <w:rPr>
+                <w:rFonts w:ascii="Calibri" w:eastAsia="Times New Roman" w:hAnsi="Calibri" w:cs="Times New Roman"/>
+                <w:color w:val="000000"/>
+                <w:sz w:val="20"/>
+              </w:rPr>
+              <w:t xml:space="preserve"> in the water column in mg N/L</w:t>
             </w:r>
           </w:p>
         </w:tc>
@@ -5651,8 +6147,18 @@
                 <w:color w:val="000000"/>
                 <w:sz w:val="24"/>
               </w:rPr>
-              <w:t xml:space="preserve">    TpHObj</w:t>
-            </w:r>
+              <w:t xml:space="preserve">    </w:t>
+            </w:r>
+            <w:proofErr w:type="spellStart"/>
+            <w:r>
+              <w:rPr>
+                <w:rFonts w:ascii="Calibri" w:eastAsia="Times New Roman" w:hAnsi="Calibri" w:cs="Times New Roman"/>
+                <w:color w:val="000000"/>
+                <w:sz w:val="24"/>
+              </w:rPr>
+              <w:t>TpHObj</w:t>
+            </w:r>
+            <w:proofErr w:type="spellEnd"/>
           </w:p>
         </w:tc>
         <w:tc>
@@ -6106,8 +6612,18 @@
                 <w:color w:val="000000"/>
                 <w:sz w:val="24"/>
               </w:rPr>
-              <w:t xml:space="preserve">    TPOC_Sediment</w:t>
-            </w:r>
+              <w:t xml:space="preserve">    </w:t>
+            </w:r>
+            <w:proofErr w:type="spellStart"/>
+            <w:r>
+              <w:rPr>
+                <w:rFonts w:ascii="Calibri" w:eastAsia="Times New Roman" w:hAnsi="Calibri" w:cs="Times New Roman"/>
+                <w:color w:val="000000"/>
+                <w:sz w:val="24"/>
+              </w:rPr>
+              <w:t>TPOC_Sediment</w:t>
+            </w:r>
+            <w:proofErr w:type="spellEnd"/>
           </w:p>
         </w:tc>
         <w:tc>
@@ -6269,8 +6785,18 @@
                 <w:color w:val="000000"/>
                 <w:sz w:val="24"/>
               </w:rPr>
-              <w:t xml:space="preserve">    TPON_Sediment</w:t>
-            </w:r>
+              <w:t xml:space="preserve">    </w:t>
+            </w:r>
+            <w:proofErr w:type="spellStart"/>
+            <w:r>
+              <w:rPr>
+                <w:rFonts w:ascii="Calibri" w:eastAsia="Times New Roman" w:hAnsi="Calibri" w:cs="Times New Roman"/>
+                <w:color w:val="000000"/>
+                <w:sz w:val="24"/>
+              </w:rPr>
+              <w:t>TPON_Sediment</w:t>
+            </w:r>
+            <w:proofErr w:type="spellEnd"/>
           </w:p>
         </w:tc>
         <w:tc>
@@ -6432,8 +6958,18 @@
                 <w:color w:val="000000"/>
                 <w:sz w:val="24"/>
               </w:rPr>
-              <w:t xml:space="preserve">    TPOP_Sediment</w:t>
-            </w:r>
+              <w:t xml:space="preserve">    </w:t>
+            </w:r>
+            <w:proofErr w:type="spellStart"/>
+            <w:r>
+              <w:rPr>
+                <w:rFonts w:ascii="Calibri" w:eastAsia="Times New Roman" w:hAnsi="Calibri" w:cs="Times New Roman"/>
+                <w:color w:val="000000"/>
+                <w:sz w:val="24"/>
+              </w:rPr>
+              <w:t>TPOP_Sediment</w:t>
+            </w:r>
+            <w:proofErr w:type="spellEnd"/>
           </w:p>
         </w:tc>
         <w:tc>
@@ -6595,8 +7131,18 @@
                 <w:color w:val="000000"/>
                 <w:sz w:val="24"/>
               </w:rPr>
-              <w:t xml:space="preserve">    TSalinity</w:t>
-            </w:r>
+              <w:t xml:space="preserve">    </w:t>
+            </w:r>
+            <w:proofErr w:type="spellStart"/>
+            <w:r>
+              <w:rPr>
+                <w:rFonts w:ascii="Calibri" w:eastAsia="Times New Roman" w:hAnsi="Calibri" w:cs="Times New Roman"/>
+                <w:color w:val="000000"/>
+                <w:sz w:val="24"/>
+              </w:rPr>
+              <w:t>TSalinity</w:t>
+            </w:r>
+            <w:proofErr w:type="spellEnd"/>
           </w:p>
         </w:tc>
         <w:tc>
@@ -6712,7 +7258,25 @@
                 <w:color w:val="000000"/>
                 <w:sz w:val="20"/>
               </w:rPr>
-              <w:t>, Chem., Nutr.</w:t>
+              <w:t xml:space="preserve">, Chem., </w:t>
+            </w:r>
+            <w:proofErr w:type="spellStart"/>
+            <w:r>
+              <w:rPr>
+                <w:rFonts w:ascii="Calibri" w:eastAsia="Times New Roman" w:hAnsi="Calibri" w:cs="Times New Roman"/>
+                <w:color w:val="000000"/>
+                <w:sz w:val="20"/>
+              </w:rPr>
+              <w:t>Nutr</w:t>
+            </w:r>
+            <w:proofErr w:type="spellEnd"/>
+            <w:r>
+              <w:rPr>
+                <w:rFonts w:ascii="Calibri" w:eastAsia="Times New Roman" w:hAnsi="Calibri" w:cs="Times New Roman"/>
+                <w:color w:val="000000"/>
+                <w:sz w:val="20"/>
+              </w:rPr>
+              <w:t>.</w:t>
             </w:r>
           </w:p>
         </w:tc>
@@ -6751,8 +7315,18 @@
                 <w:color w:val="000000"/>
                 <w:sz w:val="24"/>
               </w:rPr>
-              <w:t xml:space="preserve">    TSedLabileDetr</w:t>
-            </w:r>
+              <w:t xml:space="preserve">    </w:t>
+            </w:r>
+            <w:proofErr w:type="spellStart"/>
+            <w:r>
+              <w:rPr>
+                <w:rFonts w:ascii="Calibri" w:eastAsia="Times New Roman" w:hAnsi="Calibri" w:cs="Times New Roman"/>
+                <w:color w:val="000000"/>
+                <w:sz w:val="24"/>
+              </w:rPr>
+              <w:t>TSedLabileDetr</w:t>
+            </w:r>
+            <w:proofErr w:type="spellEnd"/>
           </w:p>
         </w:tc>
         <w:tc>
@@ -6906,8 +7480,18 @@
                 <w:color w:val="000000"/>
                 <w:sz w:val="24"/>
               </w:rPr>
-              <w:t xml:space="preserve">    TSedRefrDetr</w:t>
-            </w:r>
+              <w:t xml:space="preserve">    </w:t>
+            </w:r>
+            <w:proofErr w:type="spellStart"/>
+            <w:r>
+              <w:rPr>
+                <w:rFonts w:ascii="Calibri" w:eastAsia="Times New Roman" w:hAnsi="Calibri" w:cs="Times New Roman"/>
+                <w:color w:val="000000"/>
+                <w:sz w:val="24"/>
+              </w:rPr>
+              <w:t>TSedRefrDetr</w:t>
+            </w:r>
+            <w:proofErr w:type="spellEnd"/>
           </w:p>
         </w:tc>
         <w:tc>
@@ -7061,8 +7645,18 @@
                 <w:color w:val="000000"/>
                 <w:sz w:val="24"/>
               </w:rPr>
-              <w:t xml:space="preserve">    TSilica_Sediment</w:t>
-            </w:r>
+              <w:t xml:space="preserve">    </w:t>
+            </w:r>
+            <w:proofErr w:type="spellStart"/>
+            <w:r>
+              <w:rPr>
+                <w:rFonts w:ascii="Calibri" w:eastAsia="Times New Roman" w:hAnsi="Calibri" w:cs="Times New Roman"/>
+                <w:color w:val="000000"/>
+                <w:sz w:val="24"/>
+              </w:rPr>
+              <w:t>TSilica_Sediment</w:t>
+            </w:r>
+            <w:proofErr w:type="spellEnd"/>
           </w:p>
         </w:tc>
         <w:tc>
@@ -7224,8 +7818,18 @@
                 <w:color w:val="000000"/>
                 <w:sz w:val="24"/>
               </w:rPr>
-              <w:t xml:space="preserve">    TSulfide_Sediment</w:t>
-            </w:r>
+              <w:t xml:space="preserve">    </w:t>
+            </w:r>
+            <w:proofErr w:type="spellStart"/>
+            <w:r>
+              <w:rPr>
+                <w:rFonts w:ascii="Calibri" w:eastAsia="Times New Roman" w:hAnsi="Calibri" w:cs="Times New Roman"/>
+                <w:color w:val="000000"/>
+                <w:sz w:val="24"/>
+              </w:rPr>
+              <w:t>TSulfide_Sediment</w:t>
+            </w:r>
+            <w:proofErr w:type="spellEnd"/>
           </w:p>
         </w:tc>
         <w:tc>
@@ -7387,8 +7991,18 @@
                 <w:color w:val="000000"/>
                 <w:sz w:val="24"/>
               </w:rPr>
-              <w:t xml:space="preserve">    TSuspLabDetr</w:t>
-            </w:r>
+              <w:t xml:space="preserve">    </w:t>
+            </w:r>
+            <w:proofErr w:type="spellStart"/>
+            <w:r>
+              <w:rPr>
+                <w:rFonts w:ascii="Calibri" w:eastAsia="Times New Roman" w:hAnsi="Calibri" w:cs="Times New Roman"/>
+                <w:color w:val="000000"/>
+                <w:sz w:val="24"/>
+              </w:rPr>
+              <w:t>TSuspLabDetr</w:t>
+            </w:r>
+            <w:proofErr w:type="spellEnd"/>
           </w:p>
         </w:tc>
         <w:tc>
@@ -7533,8 +8147,18 @@
                 <w:color w:val="000000"/>
                 <w:sz w:val="24"/>
               </w:rPr>
-              <w:t xml:space="preserve">    TSuspRefrDetr</w:t>
-            </w:r>
+              <w:t xml:space="preserve">    </w:t>
+            </w:r>
+            <w:proofErr w:type="spellStart"/>
+            <w:r>
+              <w:rPr>
+                <w:rFonts w:ascii="Calibri" w:eastAsia="Times New Roman" w:hAnsi="Calibri" w:cs="Times New Roman"/>
+                <w:color w:val="000000"/>
+                <w:sz w:val="24"/>
+              </w:rPr>
+              <w:t>TSuspRefrDetr</w:t>
+            </w:r>
+            <w:proofErr w:type="spellEnd"/>
           </w:p>
         </w:tc>
         <w:tc>
@@ -7679,8 +8303,18 @@
                 <w:color w:val="000000"/>
                 <w:sz w:val="24"/>
               </w:rPr>
-              <w:t xml:space="preserve">    TTemperature</w:t>
-            </w:r>
+              <w:t xml:space="preserve">    </w:t>
+            </w:r>
+            <w:proofErr w:type="spellStart"/>
+            <w:r>
+              <w:rPr>
+                <w:rFonts w:ascii="Calibri" w:eastAsia="Times New Roman" w:hAnsi="Calibri" w:cs="Times New Roman"/>
+                <w:color w:val="000000"/>
+                <w:sz w:val="24"/>
+              </w:rPr>
+              <w:t>TTemperature</w:t>
+            </w:r>
+            <w:proofErr w:type="spellEnd"/>
           </w:p>
         </w:tc>
         <w:tc>
@@ -7829,8 +8463,18 @@
                 <w:color w:val="000000"/>
                 <w:sz w:val="24"/>
               </w:rPr>
-              <w:t xml:space="preserve">    TToxics</w:t>
-            </w:r>
+              <w:t xml:space="preserve">    </w:t>
+            </w:r>
+            <w:proofErr w:type="spellStart"/>
+            <w:r>
+              <w:rPr>
+                <w:rFonts w:ascii="Calibri" w:eastAsia="Times New Roman" w:hAnsi="Calibri" w:cs="Times New Roman"/>
+                <w:color w:val="000000"/>
+                <w:sz w:val="24"/>
+              </w:rPr>
+              <w:t>TToxics</w:t>
+            </w:r>
+            <w:proofErr w:type="spellEnd"/>
           </w:p>
         </w:tc>
         <w:tc>
@@ -7975,8 +8619,18 @@
                 <w:color w:val="000000"/>
                 <w:sz w:val="24"/>
               </w:rPr>
-              <w:t xml:space="preserve">    TVolume</w:t>
-            </w:r>
+              <w:t xml:space="preserve">    </w:t>
+            </w:r>
+            <w:proofErr w:type="spellStart"/>
+            <w:r>
+              <w:rPr>
+                <w:rFonts w:ascii="Calibri" w:eastAsia="Times New Roman" w:hAnsi="Calibri" w:cs="Times New Roman"/>
+                <w:color w:val="000000"/>
+                <w:sz w:val="24"/>
+              </w:rPr>
+              <w:t>TVolume</w:t>
+            </w:r>
+            <w:proofErr w:type="spellEnd"/>
           </w:p>
         </w:tc>
         <w:tc>
@@ -8125,8 +8779,18 @@
                 <w:color w:val="000000"/>
                 <w:sz w:val="24"/>
               </w:rPr>
-              <w:t xml:space="preserve">    TWindLoading</w:t>
-            </w:r>
+              <w:t xml:space="preserve">    </w:t>
+            </w:r>
+            <w:proofErr w:type="spellStart"/>
+            <w:r>
+              <w:rPr>
+                <w:rFonts w:ascii="Calibri" w:eastAsia="Times New Roman" w:hAnsi="Calibri" w:cs="Times New Roman"/>
+                <w:color w:val="000000"/>
+                <w:sz w:val="24"/>
+              </w:rPr>
+              <w:t>TWindLoading</w:t>
+            </w:r>
+            <w:proofErr w:type="spellEnd"/>
           </w:p>
         </w:tc>
         <w:tc>
@@ -8249,9 +8913,14 @@
         <w:pStyle w:val="Heading2"/>
       </w:pPr>
       <w:bookmarkStart w:id="4" w:name="_Toc523236400"/>
+      <w:proofErr w:type="spellStart"/>
       <w:r>
         <w:lastRenderedPageBreak/>
-        <w:t xml:space="preserve">AQUATOXSegment </w:t>
+        <w:t>AQUATOXSegment</w:t>
+      </w:r>
+      <w:proofErr w:type="spellEnd"/>
+      <w:r>
+        <w:t xml:space="preserve"> </w:t>
       </w:r>
       <w:r>
         <w:t>JSON</w:t>
@@ -8263,7 +8932,15 @@
     </w:p>
     <w:p>
       <w:r>
-        <w:t>The AQUATOXSegment JSON includes several mandatory variables.</w:t>
+        <w:t xml:space="preserve">The </w:t>
+      </w:r>
+      <w:proofErr w:type="spellStart"/>
+      <w:r>
+        <w:t>AQUATOXSegment</w:t>
+      </w:r>
+      <w:proofErr w:type="spellEnd"/>
+      <w:r>
+        <w:t xml:space="preserve"> JSON includes several mandatory variables.</w:t>
       </w:r>
     </w:p>
     <w:p>
@@ -8277,19 +8954,32 @@
         <w:t>”</w:t>
       </w:r>
       <w:r>
-        <w:t xml:space="preserve"> includes information about the site such as “SiteType</w:t>
-      </w:r>
+        <w:t xml:space="preserve"> includes information about the site such as “</w:t>
+      </w:r>
+      <w:proofErr w:type="spellStart"/>
+      <w:r>
+        <w:t>SiteType</w:t>
+      </w:r>
+      <w:proofErr w:type="spellEnd"/>
       <w:r>
         <w:t>.”</w:t>
       </w:r>
       <w:r>
-        <w:t xml:space="preserve">  (See “Enumerated Values” below)</w:t>
+        <w:t xml:space="preserve">  (See “Enumerated Values” </w:t>
+      </w:r>
+      <w:proofErr w:type="gramStart"/>
+      <w:r>
+        <w:t>below)</w:t>
       </w:r>
       <w:r>
         <w:t xml:space="preserve">  </w:t>
       </w:r>
       <w:r>
-        <w:t>Also w</w:t>
+        <w:t>Also</w:t>
+      </w:r>
+      <w:proofErr w:type="gramEnd"/>
+      <w:r>
+        <w:t xml:space="preserve"> w</w:t>
       </w:r>
       <w:r>
         <w:t>ithin “Location” is “</w:t>
@@ -8301,18 +8991,36 @@
         <w:t>,”</w:t>
       </w:r>
       <w:r>
-        <w:t xml:space="preserve"> a “struct” of type “SiteRecord” full of parameters describing the site.  Details about these parameters may be found in the “</w:t>
-      </w:r>
+        <w:t xml:space="preserve"> a “struct” of type “</w:t>
+      </w:r>
+      <w:proofErr w:type="spellStart"/>
+      <w:r>
+        <w:t>SiteRecord</w:t>
+      </w:r>
+      <w:proofErr w:type="spellEnd"/>
+      <w:r>
+        <w:t>” full of parameters describing the site.  Details about these parameters may be found in the “</w:t>
+      </w:r>
+      <w:proofErr w:type="spellStart"/>
       <w:r>
         <w:t>Site_Record_Specs</w:t>
       </w:r>
+      <w:proofErr w:type="spellEnd"/>
       <w:r>
         <w:t>” document.</w:t>
       </w:r>
     </w:p>
     <w:p>
       <w:r>
-        <w:t xml:space="preserve">State variables to be solved with the differential equations solver and </w:t>
+        <w:t xml:space="preserve">State variables to be solved with the differential </w:t>
+      </w:r>
+      <w:proofErr w:type="gramStart"/>
+      <w:r>
+        <w:t>equations</w:t>
+      </w:r>
+      <w:proofErr w:type="gramEnd"/>
+      <w:r>
+        <w:t xml:space="preserve"> solver and </w:t>
       </w:r>
       <w:r>
         <w:t xml:space="preserve">any required </w:t>
@@ -8337,25 +9045,59 @@
       </w:r>
     </w:p>
     <w:p>
-      <w:r>
-        <w:t>PSetup contains information about simulation start time, end time, time step, and other integration details.  Details about these parameters may be found in the “Setup_Record</w:t>
+      <w:proofErr w:type="spellStart"/>
+      <w:r>
+        <w:t>PSetup</w:t>
+      </w:r>
+      <w:proofErr w:type="spellEnd"/>
+      <w:r>
+        <w:t xml:space="preserve"> contains information about simulation start time, end time, time step, and other integration details.  Details about these parameters may be found in the “</w:t>
+      </w:r>
+      <w:proofErr w:type="spellStart"/>
+      <w:r>
+        <w:t>Setup_Record</w:t>
       </w:r>
       <w:r>
         <w:t>_Specs</w:t>
       </w:r>
+      <w:proofErr w:type="spellEnd"/>
       <w:r>
         <w:t>” document.</w:t>
       </w:r>
     </w:p>
     <w:p>
       <w:r>
-        <w:t>A diagenesis model must include the Diagenesis_Params object, and whether to calculate the diagenesis top layer using steady-state assumptions or not.</w:t>
+        <w:t xml:space="preserve">A diagenesis model must include the </w:t>
+      </w:r>
+      <w:proofErr w:type="spellStart"/>
+      <w:r>
+        <w:t>Diagenesis_Params</w:t>
+      </w:r>
+      <w:proofErr w:type="spellEnd"/>
+      <w:r>
+        <w:t xml:space="preserve"> object, and whether to calculate the diagenesis top layer using steady-state assumptions or not.</w:t>
       </w:r>
       <w:r>
         <w:t xml:space="preserve">  There are also optional loadings time series for benthic biomass and animal defecation to the sediment bed</w:t>
       </w:r>
       <w:r>
-        <w:t xml:space="preserve"> (BenthicBiomass_Link, and AnimalDef_Link).  These loadings </w:t>
+        <w:t xml:space="preserve"> (</w:t>
+      </w:r>
+      <w:proofErr w:type="spellStart"/>
+      <w:r>
+        <w:t>BenthicBiomass_Link</w:t>
+      </w:r>
+      <w:proofErr w:type="spellEnd"/>
+      <w:r>
+        <w:t xml:space="preserve">, and </w:t>
+      </w:r>
+      <w:proofErr w:type="spellStart"/>
+      <w:r>
+        <w:t>AnimalDef_Link</w:t>
+      </w:r>
+      <w:proofErr w:type="spellEnd"/>
+      <w:r>
+        <w:t xml:space="preserve">).  These loadings </w:t>
       </w:r>
       <w:r>
         <w:t>may be utilized if a diagenesis model is being run, animals are not directly being simulated, and a user has model estimates or observed data to estimate the impact of animals on the sediment bed.</w:t>
@@ -8366,7 +9108,15 @@
         <w:t xml:space="preserve">Finally, </w:t>
       </w:r>
       <w:r>
-        <w:t xml:space="preserve">The AQUATOXSegment </w:t>
+        <w:t xml:space="preserve">The </w:t>
+      </w:r>
+      <w:proofErr w:type="spellStart"/>
+      <w:r>
+        <w:t>AQUATOXSegment</w:t>
+      </w:r>
+      <w:proofErr w:type="spellEnd"/>
+      <w:r>
+        <w:t xml:space="preserve"> </w:t>
       </w:r>
       <w:r>
         <w:t xml:space="preserve">object includes optional parameters and time-series regarding site evaporation rate, mean depth </w:t>
@@ -8384,7 +9134,55 @@
         <w:t>, and whether to calculate velocity</w:t>
       </w:r>
       <w:r>
-        <w:t xml:space="preserve"> or use an alternative input time series (UseConstEvap, DynEvap, UseConstZMean, DynZMean, Shade, CalcVelocity, DynVelocity).</w:t>
+        <w:t xml:space="preserve"> or use an alternative input time series (</w:t>
+      </w:r>
+      <w:proofErr w:type="spellStart"/>
+      <w:r>
+        <w:t>UseConstEvap</w:t>
+      </w:r>
+      <w:proofErr w:type="spellEnd"/>
+      <w:r>
+        <w:t xml:space="preserve">, </w:t>
+      </w:r>
+      <w:proofErr w:type="spellStart"/>
+      <w:r>
+        <w:t>DynEvap</w:t>
+      </w:r>
+      <w:proofErr w:type="spellEnd"/>
+      <w:r>
+        <w:t xml:space="preserve">, </w:t>
+      </w:r>
+      <w:proofErr w:type="spellStart"/>
+      <w:r>
+        <w:t>UseConstZMean</w:t>
+      </w:r>
+      <w:proofErr w:type="spellEnd"/>
+      <w:r>
+        <w:t xml:space="preserve">, </w:t>
+      </w:r>
+      <w:proofErr w:type="spellStart"/>
+      <w:r>
+        <w:t>DynZMean</w:t>
+      </w:r>
+      <w:proofErr w:type="spellEnd"/>
+      <w:r>
+        <w:t xml:space="preserve">, Shade, </w:t>
+      </w:r>
+      <w:proofErr w:type="spellStart"/>
+      <w:r>
+        <w:t>CalcVelocity</w:t>
+      </w:r>
+      <w:proofErr w:type="spellEnd"/>
+      <w:r>
+        <w:t xml:space="preserve">, </w:t>
+      </w:r>
+      <w:proofErr w:type="spellStart"/>
+      <w:r>
+        <w:t>DynVelocity</w:t>
+      </w:r>
+      <w:proofErr w:type="spellEnd"/>
+      <w:r>
+        <w:t>).</w:t>
       </w:r>
     </w:p>
     <w:p>
@@ -8408,7 +9206,15 @@
         <w:br/>
       </w:r>
       <w:r>
-        <w:t xml:space="preserve">The SV array contains an array of state variables required for model simulation.  See “Data Requirements” below for details of which state variables are required for which type of simulation.  Each AQUATOX model includes a “CheckDataRequirements” function that returns an error message if required </w:t>
+        <w:t>The SV array contains an array of state variables required for model simulation.  See “Data Requirements” below for details of which state variables are required for which type of simulation.  Each AQUATOX model includes a “</w:t>
+      </w:r>
+      <w:proofErr w:type="spellStart"/>
+      <w:r>
+        <w:t>CheckDataRequirements</w:t>
+      </w:r>
+      <w:proofErr w:type="spellEnd"/>
+      <w:r>
+        <w:t xml:space="preserve">” function that returns an error message if required </w:t>
       </w:r>
       <w:r>
         <w:t>state variables</w:t>
@@ -8422,8 +9228,13 @@
         <w:pStyle w:val="Heading2"/>
       </w:pPr>
       <w:bookmarkStart w:id="6" w:name="_Toc523236402"/>
-      <w:r>
-        <w:t>TStateVariable Object</w:t>
+      <w:proofErr w:type="spellStart"/>
+      <w:r>
+        <w:t>TStateVariable</w:t>
+      </w:r>
+      <w:proofErr w:type="spellEnd"/>
+      <w:r>
+        <w:t xml:space="preserve"> Object</w:t>
       </w:r>
       <w:bookmarkEnd w:id="6"/>
     </w:p>
@@ -8435,7 +9246,15 @@
         <w:br/>
       </w:r>
       <w:r>
-        <w:t>The TStateVariable object serves as the ancestor for all specialized state variable</w:t>
+        <w:t xml:space="preserve">The </w:t>
+      </w:r>
+      <w:proofErr w:type="spellStart"/>
+      <w:r>
+        <w:t>TStateVariable</w:t>
+      </w:r>
+      <w:proofErr w:type="spellEnd"/>
+      <w:r>
+        <w:t xml:space="preserve"> object serves as the ancestor for all specialized state variable</w:t>
       </w:r>
       <w:r>
         <w:t>-</w:t>
@@ -8473,12 +9292,14 @@
       <w:r>
         <w:t xml:space="preserve">double </w:t>
       </w:r>
+      <w:proofErr w:type="spellStart"/>
       <w:r>
         <w:rPr>
           <w:b/>
         </w:rPr>
         <w:t>InitialCond</w:t>
       </w:r>
+      <w:proofErr w:type="spellEnd"/>
       <w:r>
         <w:t>: The concentration of the variable at the start of the simulation</w:t>
       </w:r>
@@ -8491,21 +9312,25 @@
           <w:numId w:val="7"/>
         </w:numPr>
       </w:pPr>
+      <w:proofErr w:type="spellStart"/>
       <w:r>
         <w:t>AllVariables</w:t>
       </w:r>
+      <w:proofErr w:type="spellEnd"/>
       <w:r>
         <w:t xml:space="preserve"> (enumerated)</w:t>
       </w:r>
       <w:r>
         <w:t xml:space="preserve"> </w:t>
       </w:r>
+      <w:proofErr w:type="spellStart"/>
       <w:r>
         <w:rPr>
           <w:b/>
         </w:rPr>
         <w:t>NState</w:t>
       </w:r>
+      <w:proofErr w:type="spellEnd"/>
       <w:r>
         <w:t xml:space="preserve">:  Each state variable must be assigned to its proper type </w:t>
       </w:r>
@@ -8533,21 +9358,36 @@
           <w:numId w:val="7"/>
         </w:numPr>
       </w:pPr>
+      <w:proofErr w:type="spellStart"/>
       <w:r>
         <w:lastRenderedPageBreak/>
-        <w:t xml:space="preserve">T_SVType </w:t>
+        <w:t>T_SVType</w:t>
+      </w:r>
+      <w:proofErr w:type="spellEnd"/>
+      <w:r>
+        <w:t xml:space="preserve"> </w:t>
       </w:r>
       <w:r>
         <w:t xml:space="preserve">(enumerated) </w:t>
       </w:r>
+      <w:proofErr w:type="spellStart"/>
       <w:r>
         <w:rPr>
           <w:b/>
         </w:rPr>
         <w:t>SVType</w:t>
       </w:r>
-      <w:r>
-        <w:t>: For most variables this is set to StV or “State Variable” but for organic chemicals, or chemicals sorbed to animals, plants, or organisms</w:t>
+      <w:proofErr w:type="spellEnd"/>
+      <w:r>
+        <w:t xml:space="preserve">: For most variables this is set to </w:t>
+      </w:r>
+      <w:proofErr w:type="spellStart"/>
+      <w:r>
+        <w:t>StV</w:t>
+      </w:r>
+      <w:proofErr w:type="spellEnd"/>
+      <w:r>
+        <w:t xml:space="preserve"> or “State Variable” but for organic chemicals, or chemicals sorbed to animals, plants, or organisms</w:t>
       </w:r>
       <w:r>
         <w:t xml:space="preserve"> (TBA)</w:t>
@@ -8556,7 +9396,15 @@
         <w:t xml:space="preserve">, this is set to </w:t>
       </w:r>
       <w:r>
-        <w:t>OrgTox1..OrgTox20.  (See “Enumerated Values” below)</w:t>
+        <w:t>OrgTox</w:t>
+      </w:r>
+      <w:proofErr w:type="gramStart"/>
+      <w:r>
+        <w:t>1..</w:t>
+      </w:r>
+      <w:proofErr w:type="gramEnd"/>
+      <w:r>
+        <w:t>OrgTox20.  (See “Enumerated Values” below)</w:t>
       </w:r>
     </w:p>
     <w:p>
@@ -8567,8 +9415,13 @@
           <w:numId w:val="7"/>
         </w:numPr>
       </w:pPr>
-      <w:r>
-        <w:t xml:space="preserve">T_SVLayer </w:t>
+      <w:proofErr w:type="spellStart"/>
+      <w:r>
+        <w:t>T_SVLayer</w:t>
+      </w:r>
+      <w:proofErr w:type="spellEnd"/>
+      <w:r>
+        <w:t xml:space="preserve"> </w:t>
       </w:r>
       <w:r>
         <w:t xml:space="preserve">(enumerated) </w:t>
@@ -8580,7 +9433,15 @@
         <w:t>Layer</w:t>
       </w:r>
       <w:r>
-        <w:t>: The location of the state variable.  For most variables this is set to WaterCol but sediment diagenesis variables may be located in SedLayer1 or SedLayer2.  (See “Enumerated Values” below)</w:t>
+        <w:t xml:space="preserve">: The location of the state variable.  For most variables this is set to </w:t>
+      </w:r>
+      <w:proofErr w:type="spellStart"/>
+      <w:r>
+        <w:t>WaterCol</w:t>
+      </w:r>
+      <w:proofErr w:type="spellEnd"/>
+      <w:r>
+        <w:t xml:space="preserve"> but sediment diagenesis variables may be located in SedLayer1 or SedLayer2.  (See “Enumerated Values” below)</w:t>
       </w:r>
     </w:p>
     <w:p>
@@ -8594,12 +9455,14 @@
       <w:r>
         <w:t xml:space="preserve">string </w:t>
       </w:r>
+      <w:proofErr w:type="spellStart"/>
       <w:r>
         <w:rPr>
           <w:b/>
         </w:rPr>
         <w:t>PName</w:t>
       </w:r>
+      <w:proofErr w:type="spellEnd"/>
       <w:r>
         <w:t>: holds</w:t>
       </w:r>
@@ -8618,9 +9481,11 @@
           <w:numId w:val="7"/>
         </w:numPr>
       </w:pPr>
+      <w:proofErr w:type="spellStart"/>
       <w:r>
         <w:t>AQUATOXTSOutput</w:t>
       </w:r>
+      <w:proofErr w:type="spellEnd"/>
       <w:r>
         <w:t xml:space="preserve"> </w:t>
       </w:r>
@@ -8631,7 +9496,15 @@
         <w:t>output</w:t>
       </w:r>
       <w:r>
-        <w:t>: holds the results of the simulation in an HMS ITimeSeriesOutput data structure.</w:t>
+        <w:t xml:space="preserve">: holds the results of the simulation in an HMS </w:t>
+      </w:r>
+      <w:proofErr w:type="spellStart"/>
+      <w:r>
+        <w:t>ITimeSeriesOutput</w:t>
+      </w:r>
+      <w:proofErr w:type="spellEnd"/>
+      <w:r>
+        <w:t xml:space="preserve"> data structure.</w:t>
       </w:r>
     </w:p>
     <w:p>
@@ -8642,15 +9515,22 @@
           <w:numId w:val="7"/>
         </w:numPr>
       </w:pPr>
-      <w:r>
-        <w:t xml:space="preserve">LoadingsRecord </w:t>
-      </w:r>
+      <w:proofErr w:type="spellStart"/>
+      <w:r>
+        <w:t>LoadingsRecord</w:t>
+      </w:r>
+      <w:proofErr w:type="spellEnd"/>
+      <w:r>
+        <w:t xml:space="preserve"> </w:t>
+      </w:r>
+      <w:proofErr w:type="spellStart"/>
       <w:r>
         <w:rPr>
           <w:b/>
         </w:rPr>
         <w:t>LoadsRec</w:t>
       </w:r>
+      <w:proofErr w:type="spellEnd"/>
       <w:r>
         <w:t>:  As described below</w:t>
       </w:r>
@@ -8675,20 +9555,35 @@
       <w:r>
         <w:t xml:space="preserve">ool </w:t>
       </w:r>
+      <w:proofErr w:type="spellStart"/>
       <w:r>
         <w:rPr>
           <w:b/>
         </w:rPr>
         <w:t>UseLoadsRecAsDriver</w:t>
       </w:r>
-      <w:r>
-        <w:t xml:space="preserve">:  Any state variable can be used as a driving variable based on the values in its LoadingsRecord by setting this </w:t>
-      </w:r>
+      <w:proofErr w:type="spellEnd"/>
+      <w:r>
+        <w:t xml:space="preserve">:  Any state variable can be used as a driving variable based on the values in its </w:t>
+      </w:r>
+      <w:proofErr w:type="spellStart"/>
+      <w:r>
+        <w:t>LoadingsRecord</w:t>
+      </w:r>
+      <w:proofErr w:type="spellEnd"/>
+      <w:r>
+        <w:t xml:space="preserve"> by setting this </w:t>
+      </w:r>
+      <w:proofErr w:type="spellStart"/>
       <w:r>
         <w:t>b</w:t>
       </w:r>
       <w:r>
-        <w:t>oolean to true.  The state variable will no longer be integrated but will be set to the value in the provided time series.  This provides for flexibility in terms of linkage to other models.</w:t>
+        <w:t>oolean</w:t>
+      </w:r>
+      <w:proofErr w:type="spellEnd"/>
+      <w:r>
+        <w:t xml:space="preserve"> to true.  The state variable will no longer be integrated but will be set to the value in the provided time series.  This provides for flexibility in terms of linkage to other models.</w:t>
       </w:r>
     </w:p>
     <w:p>
@@ -8901,6 +9796,7 @@
                 <w:color w:val="000000"/>
               </w:rPr>
             </w:pPr>
+            <w:proofErr w:type="spellStart"/>
             <w:r>
               <w:rPr>
                 <w:rFonts w:ascii="Calibri" w:eastAsia="Times New Roman" w:hAnsi="Calibri" w:cs="Times New Roman"/>
@@ -8908,6 +9804,7 @@
               </w:rPr>
               <w:t>TVolume</w:t>
             </w:r>
+            <w:proofErr w:type="spellEnd"/>
           </w:p>
         </w:tc>
         <w:tc>
@@ -8932,6 +9829,7 @@
                 <w:color w:val="000000"/>
               </w:rPr>
             </w:pPr>
+            <w:proofErr w:type="spellStart"/>
             <w:r>
               <w:rPr>
                 <w:rFonts w:ascii="Calibri" w:eastAsia="Times New Roman" w:hAnsi="Calibri" w:cs="Times New Roman"/>
@@ -8939,6 +9837,7 @@
               </w:rPr>
               <w:t>Calc_Method</w:t>
             </w:r>
+            <w:proofErr w:type="spellEnd"/>
           </w:p>
         </w:tc>
         <w:tc>
@@ -8962,12 +9861,37 @@
                 <w:color w:val="000000"/>
               </w:rPr>
             </w:pPr>
-            <w:r>
-              <w:rPr>
-                <w:rFonts w:ascii="Calibri" w:eastAsia="Times New Roman" w:hAnsi="Calibri" w:cs="Times New Roman"/>
-                <w:color w:val="000000"/>
-              </w:rPr>
-              <w:t>VolumeMethType (enum)</w:t>
+            <w:proofErr w:type="spellStart"/>
+            <w:r>
+              <w:rPr>
+                <w:rFonts w:ascii="Calibri" w:eastAsia="Times New Roman" w:hAnsi="Calibri" w:cs="Times New Roman"/>
+                <w:color w:val="000000"/>
+              </w:rPr>
+              <w:t>VolumeMethType</w:t>
+            </w:r>
+            <w:proofErr w:type="spellEnd"/>
+            <w:r>
+              <w:rPr>
+                <w:rFonts w:ascii="Calibri" w:eastAsia="Times New Roman" w:hAnsi="Calibri" w:cs="Times New Roman"/>
+                <w:color w:val="000000"/>
+              </w:rPr>
+              <w:t xml:space="preserve"> (</w:t>
+            </w:r>
+            <w:proofErr w:type="spellStart"/>
+            <w:r>
+              <w:rPr>
+                <w:rFonts w:ascii="Calibri" w:eastAsia="Times New Roman" w:hAnsi="Calibri" w:cs="Times New Roman"/>
+                <w:color w:val="000000"/>
+              </w:rPr>
+              <w:t>enum</w:t>
+            </w:r>
+            <w:proofErr w:type="spellEnd"/>
+            <w:r>
+              <w:rPr>
+                <w:rFonts w:ascii="Calibri" w:eastAsia="Times New Roman" w:hAnsi="Calibri" w:cs="Times New Roman"/>
+                <w:color w:val="000000"/>
+              </w:rPr>
+              <w:t>)</w:t>
             </w:r>
           </w:p>
         </w:tc>
@@ -9029,6 +9953,7 @@
                 <w:color w:val="000000"/>
               </w:rPr>
             </w:pPr>
+            <w:proofErr w:type="spellStart"/>
             <w:r>
               <w:rPr>
                 <w:rFonts w:ascii="Calibri" w:eastAsia="Times New Roman" w:hAnsi="Calibri" w:cs="Times New Roman"/>
@@ -9036,6 +9961,7 @@
               </w:rPr>
               <w:t>TpHObj</w:t>
             </w:r>
+            <w:proofErr w:type="spellEnd"/>
           </w:p>
         </w:tc>
         <w:tc>
@@ -9127,7 +10053,23 @@
                 <w:rFonts w:ascii="Calibri" w:eastAsia="Times New Roman" w:hAnsi="Calibri" w:cs="Times New Roman"/>
                 <w:color w:val="000000"/>
               </w:rPr>
-              <w:t>If pH is estimated, ueq CACO3/L</w:t>
+              <w:t xml:space="preserve">If pH is estimated, </w:t>
+            </w:r>
+            <w:proofErr w:type="spellStart"/>
+            <w:r>
+              <w:rPr>
+                <w:rFonts w:ascii="Calibri" w:eastAsia="Times New Roman" w:hAnsi="Calibri" w:cs="Times New Roman"/>
+                <w:color w:val="000000"/>
+              </w:rPr>
+              <w:t>ueq</w:t>
+            </w:r>
+            <w:proofErr w:type="spellEnd"/>
+            <w:r>
+              <w:rPr>
+                <w:rFonts w:ascii="Calibri" w:eastAsia="Times New Roman" w:hAnsi="Calibri" w:cs="Times New Roman"/>
+                <w:color w:val="000000"/>
+              </w:rPr>
+              <w:t xml:space="preserve"> CACO3/L</w:t>
             </w:r>
           </w:p>
         </w:tc>
@@ -9159,6 +10101,7 @@
                 <w:color w:val="000000"/>
               </w:rPr>
             </w:pPr>
+            <w:proofErr w:type="spellStart"/>
             <w:r>
               <w:rPr>
                 <w:rFonts w:ascii="Calibri" w:eastAsia="Times New Roman" w:hAnsi="Calibri" w:cs="Times New Roman"/>
@@ -9166,6 +10109,7 @@
               </w:rPr>
               <w:t>TLight</w:t>
             </w:r>
+            <w:proofErr w:type="spellEnd"/>
           </w:p>
         </w:tc>
         <w:tc>
@@ -9303,6 +10247,7 @@
                 <w:color w:val="000000"/>
               </w:rPr>
             </w:pPr>
+            <w:proofErr w:type="spellStart"/>
             <w:r>
               <w:rPr>
                 <w:rFonts w:ascii="Calibri" w:eastAsia="Times New Roman" w:hAnsi="Calibri" w:cs="Times New Roman"/>
@@ -9310,6 +10255,7 @@
               </w:rPr>
               <w:t>TLight</w:t>
             </w:r>
+            <w:proofErr w:type="spellEnd"/>
           </w:p>
         </w:tc>
         <w:tc>
@@ -9334,6 +10280,7 @@
                 <w:color w:val="000000"/>
               </w:rPr>
             </w:pPr>
+            <w:proofErr w:type="spellStart"/>
             <w:r>
               <w:rPr>
                 <w:rFonts w:ascii="Calibri" w:eastAsia="Times New Roman" w:hAnsi="Calibri" w:cs="Times New Roman"/>
@@ -9341,6 +10288,7 @@
               </w:rPr>
               <w:t>UserPhotoPeriod</w:t>
             </w:r>
+            <w:proofErr w:type="spellEnd"/>
           </w:p>
         </w:tc>
         <w:tc>
@@ -9433,6 +10381,7 @@
                 <w:color w:val="000000"/>
               </w:rPr>
             </w:pPr>
+            <w:proofErr w:type="spellStart"/>
             <w:r>
               <w:rPr>
                 <w:rFonts w:ascii="Calibri" w:eastAsia="Times New Roman" w:hAnsi="Calibri" w:cs="Times New Roman"/>
@@ -9440,6 +10389,7 @@
               </w:rPr>
               <w:t>TWindLoading</w:t>
             </w:r>
+            <w:proofErr w:type="spellEnd"/>
           </w:p>
         </w:tc>
         <w:tc>
@@ -9464,6 +10414,7 @@
                 <w:color w:val="000000"/>
               </w:rPr>
             </w:pPr>
+            <w:proofErr w:type="spellStart"/>
             <w:r>
               <w:rPr>
                 <w:rFonts w:ascii="Calibri" w:eastAsia="Times New Roman" w:hAnsi="Calibri" w:cs="Times New Roman"/>
@@ -9471,6 +10422,7 @@
               </w:rPr>
               <w:t>MeanValue</w:t>
             </w:r>
+            <w:proofErr w:type="spellEnd"/>
           </w:p>
         </w:tc>
         <w:tc>
@@ -9531,7 +10483,23 @@
                 <w:rFonts w:ascii="Calibri" w:eastAsia="Times New Roman" w:hAnsi="Calibri" w:cs="Times New Roman"/>
                 <w:color w:val="000000"/>
               </w:rPr>
-              <w:t>mean wind if fourier series is used</w:t>
+              <w:t xml:space="preserve">mean wind if </w:t>
+            </w:r>
+            <w:proofErr w:type="spellStart"/>
+            <w:r>
+              <w:rPr>
+                <w:rFonts w:ascii="Calibri" w:eastAsia="Times New Roman" w:hAnsi="Calibri" w:cs="Times New Roman"/>
+                <w:color w:val="000000"/>
+              </w:rPr>
+              <w:t>fourier</w:t>
+            </w:r>
+            <w:proofErr w:type="spellEnd"/>
+            <w:r>
+              <w:rPr>
+                <w:rFonts w:ascii="Calibri" w:eastAsia="Times New Roman" w:hAnsi="Calibri" w:cs="Times New Roman"/>
+                <w:color w:val="000000"/>
+              </w:rPr>
+              <w:t xml:space="preserve"> series is used</w:t>
             </w:r>
           </w:p>
         </w:tc>
@@ -9563,6 +10531,7 @@
                 <w:color w:val="000000"/>
               </w:rPr>
             </w:pPr>
+            <w:proofErr w:type="spellStart"/>
             <w:r>
               <w:rPr>
                 <w:rFonts w:ascii="Calibri" w:eastAsia="Times New Roman" w:hAnsi="Calibri" w:cs="Times New Roman"/>
@@ -9570,6 +10539,7 @@
               </w:rPr>
               <w:t>TToxics</w:t>
             </w:r>
+            <w:proofErr w:type="spellEnd"/>
           </w:p>
         </w:tc>
         <w:tc>
@@ -9594,6 +10564,7 @@
                 <w:color w:val="000000"/>
               </w:rPr>
             </w:pPr>
+            <w:proofErr w:type="spellStart"/>
             <w:r>
               <w:rPr>
                 <w:rFonts w:ascii="Calibri" w:eastAsia="Times New Roman" w:hAnsi="Calibri" w:cs="Times New Roman"/>
@@ -9601,6 +10572,7 @@
               </w:rPr>
               <w:t>ChemRec</w:t>
             </w:r>
+            <w:proofErr w:type="spellEnd"/>
           </w:p>
         </w:tc>
         <w:tc>
@@ -9625,6 +10597,7 @@
                 <w:color w:val="000000"/>
               </w:rPr>
             </w:pPr>
+            <w:proofErr w:type="spellStart"/>
             <w:r>
               <w:rPr>
                 <w:rFonts w:ascii="Calibri" w:eastAsia="Times New Roman" w:hAnsi="Calibri" w:cs="Times New Roman"/>
@@ -9632,6 +10605,7 @@
               </w:rPr>
               <w:t>ChemicalRecord</w:t>
             </w:r>
+            <w:proofErr w:type="spellEnd"/>
           </w:p>
         </w:tc>
         <w:tc>
@@ -9692,6 +10666,7 @@
                 <w:color w:val="000000"/>
               </w:rPr>
             </w:pPr>
+            <w:proofErr w:type="spellStart"/>
             <w:r>
               <w:rPr>
                 <w:rFonts w:ascii="Calibri" w:eastAsia="Times New Roman" w:hAnsi="Calibri" w:cs="Times New Roman"/>
@@ -9699,6 +10674,7 @@
               </w:rPr>
               <w:t>TToxics</w:t>
             </w:r>
+            <w:proofErr w:type="spellEnd"/>
           </w:p>
         </w:tc>
         <w:tc>
@@ -9754,6 +10730,7 @@
                 <w:color w:val="000000"/>
               </w:rPr>
             </w:pPr>
+            <w:proofErr w:type="spellStart"/>
             <w:r>
               <w:rPr>
                 <w:rFonts w:ascii="Calibri" w:eastAsia="Times New Roman" w:hAnsi="Calibri" w:cs="Times New Roman"/>
@@ -9761,6 +10738,7 @@
               </w:rPr>
               <w:t>TLoadings</w:t>
             </w:r>
+            <w:proofErr w:type="spellEnd"/>
           </w:p>
         </w:tc>
         <w:tc>
@@ -9820,13 +10798,47 @@
                 <w:color w:val="000000"/>
               </w:rPr>
             </w:pPr>
-            <w:r>
-              <w:rPr>
-                <w:rFonts w:ascii="Calibri" w:eastAsia="Times New Roman" w:hAnsi="Calibri" w:cs="Times New Roman"/>
-                <w:color w:val="000000"/>
-              </w:rPr>
-              <w:t>TPON_Sediment, TPOC_Sediment, TPOP_Sediment</w:t>
-            </w:r>
+            <w:proofErr w:type="spellStart"/>
+            <w:r>
+              <w:rPr>
+                <w:rFonts w:ascii="Calibri" w:eastAsia="Times New Roman" w:hAnsi="Calibri" w:cs="Times New Roman"/>
+                <w:color w:val="000000"/>
+              </w:rPr>
+              <w:t>TPON_Sediment</w:t>
+            </w:r>
+            <w:proofErr w:type="spellEnd"/>
+            <w:r>
+              <w:rPr>
+                <w:rFonts w:ascii="Calibri" w:eastAsia="Times New Roman" w:hAnsi="Calibri" w:cs="Times New Roman"/>
+                <w:color w:val="000000"/>
+              </w:rPr>
+              <w:t xml:space="preserve">, </w:t>
+            </w:r>
+            <w:proofErr w:type="spellStart"/>
+            <w:r>
+              <w:rPr>
+                <w:rFonts w:ascii="Calibri" w:eastAsia="Times New Roman" w:hAnsi="Calibri" w:cs="Times New Roman"/>
+                <w:color w:val="000000"/>
+              </w:rPr>
+              <w:t>TPOC_Sediment</w:t>
+            </w:r>
+            <w:proofErr w:type="spellEnd"/>
+            <w:r>
+              <w:rPr>
+                <w:rFonts w:ascii="Calibri" w:eastAsia="Times New Roman" w:hAnsi="Calibri" w:cs="Times New Roman"/>
+                <w:color w:val="000000"/>
+              </w:rPr>
+              <w:t xml:space="preserve">, </w:t>
+            </w:r>
+            <w:proofErr w:type="spellStart"/>
+            <w:r>
+              <w:rPr>
+                <w:rFonts w:ascii="Calibri" w:eastAsia="Times New Roman" w:hAnsi="Calibri" w:cs="Times New Roman"/>
+                <w:color w:val="000000"/>
+              </w:rPr>
+              <w:t>TPOP_Sediment</w:t>
+            </w:r>
+            <w:proofErr w:type="spellEnd"/>
           </w:p>
         </w:tc>
         <w:tc>
@@ -9882,6 +10894,7 @@
                 <w:color w:val="000000"/>
               </w:rPr>
             </w:pPr>
+            <w:proofErr w:type="spellStart"/>
             <w:r>
               <w:rPr>
                 <w:rFonts w:ascii="Calibri" w:eastAsia="Times New Roman" w:hAnsi="Calibri" w:cs="Times New Roman"/>
@@ -9889,6 +10902,7 @@
               </w:rPr>
               <w:t>TLoadings</w:t>
             </w:r>
+            <w:proofErr w:type="spellEnd"/>
           </w:p>
         </w:tc>
         <w:tc>
@@ -9981,12 +10995,21 @@
                 <w:color w:val="000000"/>
               </w:rPr>
             </w:pPr>
-            <w:r>
-              <w:rPr>
-                <w:rFonts w:ascii="Calibri" w:eastAsia="Times New Roman" w:hAnsi="Calibri" w:cs="Times New Roman"/>
-                <w:color w:val="000000"/>
-              </w:rPr>
-              <w:t>JSON_Link loadings</w:t>
+            <w:proofErr w:type="spellStart"/>
+            <w:r>
+              <w:rPr>
+                <w:rFonts w:ascii="Calibri" w:eastAsia="Times New Roman" w:hAnsi="Calibri" w:cs="Times New Roman"/>
+                <w:color w:val="000000"/>
+              </w:rPr>
+              <w:t>JSON_Link</w:t>
+            </w:r>
+            <w:proofErr w:type="spellEnd"/>
+            <w:r>
+              <w:rPr>
+                <w:rFonts w:ascii="Calibri" w:eastAsia="Times New Roman" w:hAnsi="Calibri" w:cs="Times New Roman"/>
+                <w:color w:val="000000"/>
+              </w:rPr>
+              <w:t xml:space="preserve"> loadings</w:t>
             </w:r>
           </w:p>
         </w:tc>
@@ -10012,6 +11035,7 @@
                 <w:color w:val="000000"/>
               </w:rPr>
             </w:pPr>
+            <w:proofErr w:type="spellStart"/>
             <w:r>
               <w:rPr>
                 <w:rFonts w:ascii="Calibri" w:eastAsia="Times New Roman" w:hAnsi="Calibri" w:cs="Times New Roman"/>
@@ -10019,6 +11043,7 @@
               </w:rPr>
               <w:t>TLoadings</w:t>
             </w:r>
+            <w:proofErr w:type="spellEnd"/>
           </w:p>
         </w:tc>
         <w:tc>
@@ -10114,7 +11139,23 @@
                 <w:rFonts w:ascii="Calibri" w:eastAsia="Times New Roman" w:hAnsi="Calibri" w:cs="Times New Roman"/>
                 <w:color w:val="000000"/>
               </w:rPr>
-              <w:t>TP_IC, TP_Inflow, TP_PS, TP_NPS</w:t>
+              <w:t xml:space="preserve">TP_IC, </w:t>
+            </w:r>
+            <w:proofErr w:type="spellStart"/>
+            <w:r>
+              <w:rPr>
+                <w:rFonts w:ascii="Calibri" w:eastAsia="Times New Roman" w:hAnsi="Calibri" w:cs="Times New Roman"/>
+                <w:color w:val="000000"/>
+              </w:rPr>
+              <w:t>TP_Inflow</w:t>
+            </w:r>
+            <w:proofErr w:type="spellEnd"/>
+            <w:r>
+              <w:rPr>
+                <w:rFonts w:ascii="Calibri" w:eastAsia="Times New Roman" w:hAnsi="Calibri" w:cs="Times New Roman"/>
+                <w:color w:val="000000"/>
+              </w:rPr>
+              <w:t>, TP_PS, TP_NPS</w:t>
             </w:r>
           </w:p>
         </w:tc>
@@ -10238,12 +11279,21 @@
                 <w:color w:val="000000"/>
               </w:rPr>
             </w:pPr>
-            <w:r>
-              <w:rPr>
-                <w:rFonts w:ascii="Calibri" w:eastAsia="Times New Roman" w:hAnsi="Calibri" w:cs="Times New Roman"/>
-                <w:color w:val="000000"/>
-              </w:rPr>
-              <w:t>JSON_Link loadings</w:t>
+            <w:proofErr w:type="spellStart"/>
+            <w:r>
+              <w:rPr>
+                <w:rFonts w:ascii="Calibri" w:eastAsia="Times New Roman" w:hAnsi="Calibri" w:cs="Times New Roman"/>
+                <w:color w:val="000000"/>
+              </w:rPr>
+              <w:t>JSON_Link</w:t>
+            </w:r>
+            <w:proofErr w:type="spellEnd"/>
+            <w:r>
+              <w:rPr>
+                <w:rFonts w:ascii="Calibri" w:eastAsia="Times New Roman" w:hAnsi="Calibri" w:cs="Times New Roman"/>
+                <w:color w:val="000000"/>
+              </w:rPr>
+              <w:t xml:space="preserve"> loadings</w:t>
             </w:r>
           </w:p>
         </w:tc>
@@ -10269,6 +11319,7 @@
                 <w:color w:val="000000"/>
               </w:rPr>
             </w:pPr>
+            <w:proofErr w:type="spellStart"/>
             <w:r>
               <w:rPr>
                 <w:rFonts w:ascii="Calibri" w:eastAsia="Times New Roman" w:hAnsi="Calibri" w:cs="Times New Roman"/>
@@ -10276,6 +11327,7 @@
               </w:rPr>
               <w:t>TLoadings</w:t>
             </w:r>
+            <w:proofErr w:type="spellEnd"/>
           </w:p>
         </w:tc>
         <w:tc>
@@ -10367,12 +11419,21 @@
                 <w:color w:val="000000"/>
               </w:rPr>
             </w:pPr>
-            <w:r>
-              <w:rPr>
-                <w:rFonts w:ascii="Calibri" w:eastAsia="Times New Roman" w:hAnsi="Calibri" w:cs="Times New Roman"/>
-                <w:color w:val="000000"/>
-              </w:rPr>
-              <w:t>JSON_Link loading</w:t>
+            <w:proofErr w:type="spellStart"/>
+            <w:r>
+              <w:rPr>
+                <w:rFonts w:ascii="Calibri" w:eastAsia="Times New Roman" w:hAnsi="Calibri" w:cs="Times New Roman"/>
+                <w:color w:val="000000"/>
+              </w:rPr>
+              <w:t>JSON_Link</w:t>
+            </w:r>
+            <w:proofErr w:type="spellEnd"/>
+            <w:r>
+              <w:rPr>
+                <w:rFonts w:ascii="Calibri" w:eastAsia="Times New Roman" w:hAnsi="Calibri" w:cs="Times New Roman"/>
+                <w:color w:val="000000"/>
+              </w:rPr>
+              <w:t xml:space="preserve"> loading</w:t>
             </w:r>
           </w:p>
         </w:tc>
@@ -10398,6 +11459,7 @@
                 <w:color w:val="000000"/>
               </w:rPr>
             </w:pPr>
+            <w:proofErr w:type="spellStart"/>
             <w:r>
               <w:rPr>
                 <w:rFonts w:ascii="Calibri" w:eastAsia="Times New Roman" w:hAnsi="Calibri" w:cs="Times New Roman"/>
@@ -10405,6 +11467,7 @@
               </w:rPr>
               <w:t>TLoadings</w:t>
             </w:r>
+            <w:proofErr w:type="spellEnd"/>
           </w:p>
         </w:tc>
         <w:tc>
@@ -10500,7 +11563,23 @@
                 <w:rFonts w:ascii="Calibri" w:eastAsia="Times New Roman" w:hAnsi="Calibri" w:cs="Times New Roman"/>
                 <w:color w:val="000000"/>
               </w:rPr>
-              <w:t>TN_IC, TN_Inflow, TNP_PS, TP_NPS</w:t>
+              <w:t xml:space="preserve">TN_IC, </w:t>
+            </w:r>
+            <w:proofErr w:type="spellStart"/>
+            <w:r>
+              <w:rPr>
+                <w:rFonts w:ascii="Calibri" w:eastAsia="Times New Roman" w:hAnsi="Calibri" w:cs="Times New Roman"/>
+                <w:color w:val="000000"/>
+              </w:rPr>
+              <w:t>TN_Inflow</w:t>
+            </w:r>
+            <w:proofErr w:type="spellEnd"/>
+            <w:r>
+              <w:rPr>
+                <w:rFonts w:ascii="Calibri" w:eastAsia="Times New Roman" w:hAnsi="Calibri" w:cs="Times New Roman"/>
+                <w:color w:val="000000"/>
+              </w:rPr>
+              <w:t>, TNP_PS, TP_NPS</w:t>
             </w:r>
           </w:p>
         </w:tc>
@@ -10624,12 +11703,21 @@
                 <w:color w:val="000000"/>
               </w:rPr>
             </w:pPr>
-            <w:r>
-              <w:rPr>
-                <w:rFonts w:ascii="Calibri" w:eastAsia="Times New Roman" w:hAnsi="Calibri" w:cs="Times New Roman"/>
-                <w:color w:val="000000"/>
-              </w:rPr>
-              <w:t>JSON_Link loadings</w:t>
+            <w:proofErr w:type="spellStart"/>
+            <w:r>
+              <w:rPr>
+                <w:rFonts w:ascii="Calibri" w:eastAsia="Times New Roman" w:hAnsi="Calibri" w:cs="Times New Roman"/>
+                <w:color w:val="000000"/>
+              </w:rPr>
+              <w:t>JSON_Link</w:t>
+            </w:r>
+            <w:proofErr w:type="spellEnd"/>
+            <w:r>
+              <w:rPr>
+                <w:rFonts w:ascii="Calibri" w:eastAsia="Times New Roman" w:hAnsi="Calibri" w:cs="Times New Roman"/>
+                <w:color w:val="000000"/>
+              </w:rPr>
+              <w:t xml:space="preserve"> loadings</w:t>
             </w:r>
           </w:p>
         </w:tc>
@@ -10655,6 +11743,7 @@
                 <w:color w:val="000000"/>
               </w:rPr>
             </w:pPr>
+            <w:proofErr w:type="spellStart"/>
             <w:r>
               <w:rPr>
                 <w:rFonts w:ascii="Calibri" w:eastAsia="Times New Roman" w:hAnsi="Calibri" w:cs="Times New Roman"/>
@@ -10662,6 +11751,7 @@
               </w:rPr>
               <w:t>TLoadings</w:t>
             </w:r>
+            <w:proofErr w:type="spellEnd"/>
           </w:p>
         </w:tc>
         <w:tc>
@@ -10788,8 +11878,17 @@
                 <w:rFonts w:ascii="Calibri" w:eastAsia="Times New Roman" w:hAnsi="Calibri" w:cs="Times New Roman"/>
                 <w:color w:val="000000"/>
               </w:rPr>
-              <w:t>bool and TLoadings</w:t>
-            </w:r>
+              <w:t xml:space="preserve">bool and </w:t>
+            </w:r>
+            <w:proofErr w:type="spellStart"/>
+            <w:r>
+              <w:rPr>
+                <w:rFonts w:ascii="Calibri" w:eastAsia="Times New Roman" w:hAnsi="Calibri" w:cs="Times New Roman"/>
+                <w:color w:val="000000"/>
+              </w:rPr>
+              <w:t>TLoadings</w:t>
+            </w:r>
+            <w:proofErr w:type="spellEnd"/>
           </w:p>
         </w:tc>
         <w:tc>
@@ -10881,6 +11980,7 @@
                 <w:color w:val="000000"/>
               </w:rPr>
             </w:pPr>
+            <w:proofErr w:type="spellStart"/>
             <w:r>
               <w:rPr>
                 <w:rFonts w:ascii="Calibri" w:eastAsia="Times New Roman" w:hAnsi="Calibri" w:cs="Times New Roman"/>
@@ -10888,6 +11988,7 @@
               </w:rPr>
               <w:t>NoLoadOrWash</w:t>
             </w:r>
+            <w:proofErr w:type="spellEnd"/>
           </w:p>
         </w:tc>
         <w:tc>
@@ -11010,12 +12111,21 @@
                 <w:color w:val="000000"/>
               </w:rPr>
             </w:pPr>
-            <w:r>
-              <w:rPr>
-                <w:rFonts w:ascii="Calibri" w:eastAsia="Times New Roman" w:hAnsi="Calibri" w:cs="Times New Roman"/>
-                <w:color w:val="000000"/>
-              </w:rPr>
-              <w:t>JSON_Link loadings</w:t>
+            <w:proofErr w:type="spellStart"/>
+            <w:r>
+              <w:rPr>
+                <w:rFonts w:ascii="Calibri" w:eastAsia="Times New Roman" w:hAnsi="Calibri" w:cs="Times New Roman"/>
+                <w:color w:val="000000"/>
+              </w:rPr>
+              <w:t>JSON_Link</w:t>
+            </w:r>
+            <w:proofErr w:type="spellEnd"/>
+            <w:r>
+              <w:rPr>
+                <w:rFonts w:ascii="Calibri" w:eastAsia="Times New Roman" w:hAnsi="Calibri" w:cs="Times New Roman"/>
+                <w:color w:val="000000"/>
+              </w:rPr>
+              <w:t xml:space="preserve"> loadings</w:t>
             </w:r>
           </w:p>
         </w:tc>
@@ -11041,6 +12151,7 @@
                 <w:color w:val="000000"/>
               </w:rPr>
             </w:pPr>
+            <w:proofErr w:type="spellStart"/>
             <w:r>
               <w:rPr>
                 <w:rFonts w:ascii="Calibri" w:eastAsia="Times New Roman" w:hAnsi="Calibri" w:cs="Times New Roman"/>
@@ -11048,6 +12159,7 @@
               </w:rPr>
               <w:t>TLoadings</w:t>
             </w:r>
+            <w:proofErr w:type="spellEnd"/>
           </w:p>
         </w:tc>
         <w:tc>
@@ -11108,6 +12220,7 @@
                 <w:color w:val="000000"/>
               </w:rPr>
             </w:pPr>
+            <w:proofErr w:type="spellStart"/>
             <w:r>
               <w:rPr>
                 <w:rFonts w:ascii="Calibri" w:eastAsia="Times New Roman" w:hAnsi="Calibri" w:cs="Times New Roman"/>
@@ -11116,6 +12229,7 @@
               <w:lastRenderedPageBreak/>
               <w:t>TDetritus</w:t>
             </w:r>
+            <w:proofErr w:type="spellEnd"/>
           </w:p>
         </w:tc>
         <w:tc>
@@ -11140,12 +12254,21 @@
                 <w:color w:val="000000"/>
               </w:rPr>
             </w:pPr>
-            <w:r>
-              <w:rPr>
-                <w:rFonts w:ascii="Calibri" w:eastAsia="Times New Roman" w:hAnsi="Calibri" w:cs="Times New Roman"/>
-                <w:color w:val="000000"/>
-              </w:rPr>
-              <w:t>JSON_Link loadings</w:t>
+            <w:proofErr w:type="spellStart"/>
+            <w:r>
+              <w:rPr>
+                <w:rFonts w:ascii="Calibri" w:eastAsia="Times New Roman" w:hAnsi="Calibri" w:cs="Times New Roman"/>
+                <w:color w:val="000000"/>
+              </w:rPr>
+              <w:t>JSON_Link</w:t>
+            </w:r>
+            <w:proofErr w:type="spellEnd"/>
+            <w:r>
+              <w:rPr>
+                <w:rFonts w:ascii="Calibri" w:eastAsia="Times New Roman" w:hAnsi="Calibri" w:cs="Times New Roman"/>
+                <w:color w:val="000000"/>
+              </w:rPr>
+              <w:t xml:space="preserve"> loadings</w:t>
             </w:r>
           </w:p>
         </w:tc>
@@ -11171,6 +12294,7 @@
                 <w:color w:val="000000"/>
               </w:rPr>
             </w:pPr>
+            <w:proofErr w:type="spellStart"/>
             <w:r>
               <w:rPr>
                 <w:rFonts w:ascii="Calibri" w:eastAsia="Times New Roman" w:hAnsi="Calibri" w:cs="Times New Roman"/>
@@ -11178,6 +12302,7 @@
               </w:rPr>
               <w:t>TLoadings</w:t>
             </w:r>
+            <w:proofErr w:type="spellEnd"/>
           </w:p>
         </w:tc>
         <w:tc>
@@ -11251,13 +12376,31 @@
                 <w:color w:val="000000"/>
               </w:rPr>
             </w:pPr>
-            <w:r>
-              <w:rPr>
-                <w:rFonts w:ascii="Calibri" w:eastAsia="Times New Roman" w:hAnsi="Calibri" w:cs="Times New Roman"/>
-                <w:color w:val="000000"/>
-              </w:rPr>
-              <w:t>TSuspendedDetr and TSedimentedDetr</w:t>
-            </w:r>
+            <w:proofErr w:type="spellStart"/>
+            <w:r>
+              <w:rPr>
+                <w:rFonts w:ascii="Calibri" w:eastAsia="Times New Roman" w:hAnsi="Calibri" w:cs="Times New Roman"/>
+                <w:color w:val="000000"/>
+              </w:rPr>
+              <w:t>TSuspendedDetr</w:t>
+            </w:r>
+            <w:proofErr w:type="spellEnd"/>
+            <w:r>
+              <w:rPr>
+                <w:rFonts w:ascii="Calibri" w:eastAsia="Times New Roman" w:hAnsi="Calibri" w:cs="Times New Roman"/>
+                <w:color w:val="000000"/>
+              </w:rPr>
+              <w:t xml:space="preserve"> and </w:t>
+            </w:r>
+            <w:proofErr w:type="spellStart"/>
+            <w:r>
+              <w:rPr>
+                <w:rFonts w:ascii="Calibri" w:eastAsia="Times New Roman" w:hAnsi="Calibri" w:cs="Times New Roman"/>
+                <w:color w:val="000000"/>
+              </w:rPr>
+              <w:t>TSedimentedDetr</w:t>
+            </w:r>
+            <w:proofErr w:type="spellEnd"/>
           </w:p>
         </w:tc>
         <w:tc>
@@ -11282,12 +12425,21 @@
                 <w:color w:val="000000"/>
               </w:rPr>
             </w:pPr>
-            <w:r>
-              <w:rPr>
-                <w:rFonts w:ascii="Calibri" w:eastAsia="Times New Roman" w:hAnsi="Calibri" w:cs="Times New Roman"/>
-                <w:color w:val="000000"/>
-              </w:rPr>
-              <w:t>JSON_Link loading</w:t>
+            <w:proofErr w:type="spellStart"/>
+            <w:r>
+              <w:rPr>
+                <w:rFonts w:ascii="Calibri" w:eastAsia="Times New Roman" w:hAnsi="Calibri" w:cs="Times New Roman"/>
+                <w:color w:val="000000"/>
+              </w:rPr>
+              <w:t>JSON_Link</w:t>
+            </w:r>
+            <w:proofErr w:type="spellEnd"/>
+            <w:r>
+              <w:rPr>
+                <w:rFonts w:ascii="Calibri" w:eastAsia="Times New Roman" w:hAnsi="Calibri" w:cs="Times New Roman"/>
+                <w:color w:val="000000"/>
+              </w:rPr>
+              <w:t xml:space="preserve"> loading</w:t>
             </w:r>
           </w:p>
         </w:tc>
@@ -11313,6 +12465,7 @@
                 <w:color w:val="000000"/>
               </w:rPr>
             </w:pPr>
+            <w:proofErr w:type="spellStart"/>
             <w:r>
               <w:rPr>
                 <w:rFonts w:ascii="Calibri" w:eastAsia="Times New Roman" w:hAnsi="Calibri" w:cs="Times New Roman"/>
@@ -11320,6 +12473,7 @@
               </w:rPr>
               <w:t>TLoadings</w:t>
             </w:r>
+            <w:proofErr w:type="spellEnd"/>
           </w:p>
         </w:tc>
         <w:tc>
@@ -11380,6 +12534,7 @@
                 <w:color w:val="000000"/>
               </w:rPr>
             </w:pPr>
+            <w:proofErr w:type="spellStart"/>
             <w:r>
               <w:rPr>
                 <w:rFonts w:ascii="Calibri" w:eastAsia="Times New Roman" w:hAnsi="Calibri" w:cs="Times New Roman"/>
@@ -11387,6 +12542,7 @@
               </w:rPr>
               <w:t>TDissRefrDetr</w:t>
             </w:r>
+            <w:proofErr w:type="spellEnd"/>
           </w:p>
         </w:tc>
         <w:tc>
@@ -11411,6 +12567,7 @@
                 <w:color w:val="000000"/>
               </w:rPr>
             </w:pPr>
+            <w:proofErr w:type="spellStart"/>
             <w:r>
               <w:rPr>
                 <w:rFonts w:ascii="Calibri" w:eastAsia="Times New Roman" w:hAnsi="Calibri" w:cs="Times New Roman"/>
@@ -11418,6 +12575,7 @@
               </w:rPr>
               <w:t>InputRecord</w:t>
             </w:r>
+            <w:proofErr w:type="spellEnd"/>
           </w:p>
         </w:tc>
         <w:tc>
@@ -11441,6 +12599,7 @@
                 <w:color w:val="000000"/>
               </w:rPr>
             </w:pPr>
+            <w:proofErr w:type="spellStart"/>
             <w:r>
               <w:rPr>
                 <w:rFonts w:ascii="Calibri" w:eastAsia="Times New Roman" w:hAnsi="Calibri" w:cs="Times New Roman"/>
@@ -11448,15 +12607,17 @@
               </w:rPr>
               <w:t>DetritalInput</w:t>
             </w:r>
-          </w:p>
-          <w:p>
-            <w:pPr>
-              <w:spacing w:after="0" w:line="240" w:lineRule="auto"/>
-              <w:rPr>
-                <w:rFonts w:ascii="Calibri" w:eastAsia="Times New Roman" w:hAnsi="Calibri" w:cs="Times New Roman"/>
-                <w:color w:val="000000"/>
-              </w:rPr>
-            </w:pPr>
+            <w:proofErr w:type="spellEnd"/>
+          </w:p>
+          <w:p>
+            <w:pPr>
+              <w:spacing w:after="0" w:line="240" w:lineRule="auto"/>
+              <w:rPr>
+                <w:rFonts w:ascii="Calibri" w:eastAsia="Times New Roman" w:hAnsi="Calibri" w:cs="Times New Roman"/>
+                <w:color w:val="000000"/>
+              </w:rPr>
+            </w:pPr>
+            <w:proofErr w:type="spellStart"/>
             <w:r>
               <w:rPr>
                 <w:rFonts w:ascii="Calibri" w:eastAsia="Times New Roman" w:hAnsi="Calibri" w:cs="Times New Roman"/>
@@ -11464,6 +12625,7 @@
               </w:rPr>
               <w:t>RecordType</w:t>
             </w:r>
+            <w:proofErr w:type="spellEnd"/>
           </w:p>
         </w:tc>
         <w:tc>
@@ -11521,9 +12683,11 @@
         </w:rPr>
       </w:pPr>
       <w:bookmarkStart w:id="7" w:name="_Toc523236403"/>
+      <w:proofErr w:type="spellStart"/>
       <w:r>
         <w:t>LoadingsRecord</w:t>
       </w:r>
+      <w:proofErr w:type="spellEnd"/>
       <w:r>
         <w:t xml:space="preserve"> Object</w:t>
       </w:r>
@@ -11534,16 +12698,34 @@
     </w:p>
     <w:p>
       <w:r>
-        <w:t>The LoadingsRecord object is used to specify boundary-condition inputs for each state variable in the simulation (when relevant).  This object can also be used to specify time-series valuations of a variable if it is to be used as a driving variable (</w:t>
+        <w:t xml:space="preserve">The </w:t>
+      </w:r>
+      <w:proofErr w:type="spellStart"/>
+      <w:r>
+        <w:t>LoadingsRecord</w:t>
+      </w:r>
+      <w:proofErr w:type="spellEnd"/>
+      <w:r>
+        <w:t xml:space="preserve"> object is used to specify boundary-condition inputs for each state variable in the simulation (when relevant).  This object can also be used to specify time-series valuations of a variable if it is to be used as a driving variable (</w:t>
       </w:r>
       <w:r>
         <w:t xml:space="preserve">set </w:t>
       </w:r>
+      <w:proofErr w:type="spellStart"/>
       <w:r>
         <w:t>UseLoadsRecAsDriver</w:t>
       </w:r>
-      <w:r>
-        <w:t xml:space="preserve"> to true in the TStateVariable JSON</w:t>
+      <w:proofErr w:type="spellEnd"/>
+      <w:r>
+        <w:t xml:space="preserve"> to true in the </w:t>
+      </w:r>
+      <w:proofErr w:type="spellStart"/>
+      <w:r>
+        <w:t>TStateVariable</w:t>
+      </w:r>
+      <w:proofErr w:type="spellEnd"/>
+      <w:r>
+        <w:t xml:space="preserve"> JSON</w:t>
       </w:r>
       <w:r>
         <w:t>).</w:t>
@@ -11551,11 +12733,21 @@
     </w:p>
     <w:p>
       <w:r>
-        <w:t>The LoadingsRecord object consists of four input time series that are saved as “</w:t>
-      </w:r>
+        <w:t xml:space="preserve">The </w:t>
+      </w:r>
+      <w:proofErr w:type="spellStart"/>
+      <w:r>
+        <w:t>LoadingsRecord</w:t>
+      </w:r>
+      <w:proofErr w:type="spellEnd"/>
+      <w:r>
+        <w:t xml:space="preserve"> object consists of four input time series that are saved as “</w:t>
+      </w:r>
+      <w:proofErr w:type="spellStart"/>
       <w:r>
         <w:t>TLoadings</w:t>
       </w:r>
+      <w:proofErr w:type="spellEnd"/>
       <w:r>
         <w:t xml:space="preserve">” objects.  </w:t>
       </w:r>
@@ -11583,8 +12775,13 @@
       <w:r>
         <w:t xml:space="preserve"> Inflow loadings or time-series water column valuations go into this </w:t>
       </w:r>
-      <w:r>
-        <w:t>TLoadings object</w:t>
+      <w:proofErr w:type="spellStart"/>
+      <w:r>
+        <w:t>TLoadings</w:t>
+      </w:r>
+      <w:proofErr w:type="spellEnd"/>
+      <w:r>
+        <w:t xml:space="preserve"> object</w:t>
       </w:r>
       <w:r>
         <w:t xml:space="preserve">.  </w:t>
@@ -11602,7 +12799,15 @@
         <w:t>.</w:t>
       </w:r>
       <w:r>
-        <w:t xml:space="preserve">  This loading is associated with the inflow loading calculated by or input into the AQUATOXVolumeModel.</w:t>
+        <w:t xml:space="preserve">  This loading is associated with the inflow loading calculated by or input into the </w:t>
+      </w:r>
+      <w:proofErr w:type="spellStart"/>
+      <w:r>
+        <w:t>AQUATOXVolumeModel</w:t>
+      </w:r>
+      <w:proofErr w:type="spellEnd"/>
+      <w:r>
+        <w:t>.</w:t>
       </w:r>
     </w:p>
     <w:p>
@@ -11613,11 +12818,33 @@
           <w:numId w:val="9"/>
         </w:numPr>
       </w:pPr>
+      <w:proofErr w:type="spellStart"/>
       <w:r>
         <w:rPr>
           <w:b/>
         </w:rPr>
-        <w:t xml:space="preserve">Alt_Loadings[0]: </w:t>
+        <w:t>Alt_</w:t>
+      </w:r>
+      <w:proofErr w:type="gramStart"/>
+      <w:r>
+        <w:rPr>
+          <w:b/>
+        </w:rPr>
+        <w:t>Loadings</w:t>
+      </w:r>
+      <w:proofErr w:type="spellEnd"/>
+      <w:r>
+        <w:rPr>
+          <w:b/>
+        </w:rPr>
+        <w:t>[</w:t>
+      </w:r>
+      <w:proofErr w:type="gramEnd"/>
+      <w:r>
+        <w:rPr>
+          <w:b/>
+        </w:rPr>
+        <w:t xml:space="preserve">0]: </w:t>
       </w:r>
       <w:r>
         <w:rPr>
@@ -11638,7 +12865,15 @@
         <w:t xml:space="preserve"> time series, usually in g/d. </w:t>
       </w:r>
       <w:r>
-        <w:t xml:space="preserve">  For the TVolume state variable this register contains inflow water loadings when required</w:t>
+        <w:t xml:space="preserve">  For the </w:t>
+      </w:r>
+      <w:proofErr w:type="spellStart"/>
+      <w:r>
+        <w:t>TVolume</w:t>
+      </w:r>
+      <w:proofErr w:type="spellEnd"/>
+      <w:r>
+        <w:t xml:space="preserve"> state variable this register contains inflow water loadings when required</w:t>
       </w:r>
       <w:r>
         <w:t xml:space="preserve"> in m</w:t>
@@ -11670,11 +12905,33 @@
           <w:numId w:val="9"/>
         </w:numPr>
       </w:pPr>
+      <w:proofErr w:type="spellStart"/>
       <w:r>
         <w:rPr>
           <w:b/>
         </w:rPr>
-        <w:t>Alt_Loadings[1]:</w:t>
+        <w:t>Alt_</w:t>
+      </w:r>
+      <w:proofErr w:type="gramStart"/>
+      <w:r>
+        <w:rPr>
+          <w:b/>
+        </w:rPr>
+        <w:t>Loadings</w:t>
+      </w:r>
+      <w:proofErr w:type="spellEnd"/>
+      <w:r>
+        <w:rPr>
+          <w:b/>
+        </w:rPr>
+        <w:t>[</w:t>
+      </w:r>
+      <w:proofErr w:type="gramEnd"/>
+      <w:r>
+        <w:rPr>
+          <w:b/>
+        </w:rPr>
+        <w:t>1]:</w:t>
       </w:r>
       <w:r>
         <w:rPr>
@@ -11713,7 +12970,15 @@
         <w:t xml:space="preserve">, or </w:t>
       </w:r>
       <w:r>
-        <w:t>For the TVolume state variable this register contains outflow water (discharge</w:t>
+        <w:t xml:space="preserve">For the </w:t>
+      </w:r>
+      <w:proofErr w:type="spellStart"/>
+      <w:r>
+        <w:t>TVolume</w:t>
+      </w:r>
+      <w:proofErr w:type="spellEnd"/>
+      <w:r>
+        <w:t xml:space="preserve"> state variable this register contains outflow water (discharge</w:t>
       </w:r>
       <w:r>
         <w:t xml:space="preserve"> in m</w:t>
@@ -11739,11 +13004,33 @@
           <w:numId w:val="9"/>
         </w:numPr>
       </w:pPr>
+      <w:proofErr w:type="spellStart"/>
       <w:r>
         <w:rPr>
           <w:b/>
         </w:rPr>
-        <w:t xml:space="preserve">Alt_Loadings[2]: </w:t>
+        <w:t>Alt_</w:t>
+      </w:r>
+      <w:proofErr w:type="gramStart"/>
+      <w:r>
+        <w:rPr>
+          <w:b/>
+        </w:rPr>
+        <w:t>Loadings</w:t>
+      </w:r>
+      <w:proofErr w:type="spellEnd"/>
+      <w:r>
+        <w:rPr>
+          <w:b/>
+        </w:rPr>
+        <w:t>[</w:t>
+      </w:r>
+      <w:proofErr w:type="gramEnd"/>
+      <w:r>
+        <w:rPr>
+          <w:b/>
+        </w:rPr>
+        <w:t xml:space="preserve">2]: </w:t>
       </w:r>
       <w:r>
         <w:rPr>
@@ -11764,20 +13051,46 @@
         <w:t>Source</w:t>
       </w:r>
       <w:r>
-        <w:t xml:space="preserve"> time series, usually in g/d.  (N/A for TVolume)</w:t>
+        <w:t xml:space="preserve"> time series, usually in g/d.  (N/A for </w:t>
+      </w:r>
+      <w:proofErr w:type="spellStart"/>
+      <w:r>
+        <w:t>TVolume</w:t>
+      </w:r>
+      <w:proofErr w:type="spellEnd"/>
+      <w:r>
+        <w:t>)</w:t>
       </w:r>
     </w:p>
     <w:p>
+      <w:proofErr w:type="spellStart"/>
       <w:r>
         <w:t>TLoadings</w:t>
       </w:r>
-      <w:r>
-        <w:t xml:space="preserve"> inputs may be input in two formats:  a “classic AQUATOX” input for consistency with AQUATOX 3.2 data, and an “ITimeSeriesInput” format so that outputs from other HMS models can be used to drive the HMS AQUATOX components.</w:t>
+      <w:proofErr w:type="spellEnd"/>
+      <w:r>
+        <w:t xml:space="preserve"> inputs may be input in two formats:  a “classic AQUATOX” input for consistency with AQUATOX 3.2 data, and an “</w:t>
+      </w:r>
+      <w:proofErr w:type="spellStart"/>
+      <w:r>
+        <w:t>ITimeSeriesInput</w:t>
+      </w:r>
+      <w:proofErr w:type="spellEnd"/>
+      <w:r>
+        <w:t>” format so that outputs from other HMS models can be used to drive the HMS AQUATOX components.</w:t>
       </w:r>
     </w:p>
     <w:p>
       <w:r>
-        <w:t>Components of the “classic AQUATOX” LoadingsRecord are as follows:</w:t>
+        <w:t xml:space="preserve">Components of the “classic AQUATOX” </w:t>
+      </w:r>
+      <w:proofErr w:type="spellStart"/>
+      <w:r>
+        <w:t>LoadingsRecord</w:t>
+      </w:r>
+      <w:proofErr w:type="spellEnd"/>
+      <w:r>
+        <w:t xml:space="preserve"> are as follows:</w:t>
       </w:r>
     </w:p>
     <w:p>
@@ -11800,8 +13113,21 @@
           <w:numId w:val="8"/>
         </w:numPr>
       </w:pPr>
-      <w:r>
-        <w:t>UseConstant: boolean that specifies whether to use a constant loading as opposed to a time series.</w:t>
+      <w:proofErr w:type="spellStart"/>
+      <w:r>
+        <w:t>UseConstant</w:t>
+      </w:r>
+      <w:proofErr w:type="spellEnd"/>
+      <w:r>
+        <w:t xml:space="preserve">: </w:t>
+      </w:r>
+      <w:proofErr w:type="spellStart"/>
+      <w:r>
+        <w:t>boolean</w:t>
+      </w:r>
+      <w:proofErr w:type="spellEnd"/>
+      <w:r>
+        <w:t xml:space="preserve"> that specifies whether to use a constant loading as opposed to a time series.</w:t>
       </w:r>
     </w:p>
     <w:p>
@@ -11812,9 +13138,22 @@
           <w:numId w:val="8"/>
         </w:numPr>
       </w:pPr>
+      <w:proofErr w:type="spellStart"/>
       <w:r>
         <w:lastRenderedPageBreak/>
-        <w:t>ConstLoad: double that specifies the constant load if UseConstant=true.</w:t>
+        <w:t>ConstLoad</w:t>
+      </w:r>
+      <w:proofErr w:type="spellEnd"/>
+      <w:r>
+        <w:t xml:space="preserve">: double that specifies the constant load if </w:t>
+      </w:r>
+      <w:proofErr w:type="spellStart"/>
+      <w:r>
+        <w:t>UseConstant</w:t>
+      </w:r>
+      <w:proofErr w:type="spellEnd"/>
+      <w:r>
+        <w:t>=true.</w:t>
       </w:r>
     </w:p>
     <w:p>
@@ -11825,8 +13164,13 @@
           <w:numId w:val="8"/>
         </w:numPr>
       </w:pPr>
-      <w:r>
-        <w:t xml:space="preserve">NoUserLoad: Boolean that specifies that there is no loading for this state variable, or to use alternative equations </w:t>
+      <w:proofErr w:type="spellStart"/>
+      <w:r>
+        <w:t>NoUserLoad</w:t>
+      </w:r>
+      <w:proofErr w:type="spellEnd"/>
+      <w:r>
+        <w:t xml:space="preserve">: Boolean that specifies that there is no loading for this state variable, or to use alternative equations </w:t>
       </w:r>
       <w:r>
         <w:t>(</w:t>
@@ -11849,8 +13193,13 @@
           <w:numId w:val="8"/>
         </w:numPr>
       </w:pPr>
-      <w:r>
-        <w:t>MultLdg: a multiply-loading-by factor that allows for</w:t>
+      <w:proofErr w:type="spellStart"/>
+      <w:r>
+        <w:t>MultLdg</w:t>
+      </w:r>
+      <w:proofErr w:type="spellEnd"/>
+      <w:r>
+        <w:t>: a multiply-loading-by factor that allows for</w:t>
       </w:r>
       <w:r>
         <w:t xml:space="preserve"> the</w:t>
@@ -11868,7 +13217,15 @@
         </w:numPr>
       </w:pPr>
       <w:r>
-        <w:t>list: a SortedList that contains a time series if relevant.  If there are gaps in the daily or hourly data AQUATOX will interpolate between them.</w:t>
+        <w:t xml:space="preserve">list: a </w:t>
+      </w:r>
+      <w:proofErr w:type="spellStart"/>
+      <w:r>
+        <w:t>SortedList</w:t>
+      </w:r>
+      <w:proofErr w:type="spellEnd"/>
+      <w:r>
+        <w:t xml:space="preserve"> that contains a time series if relevant.  If there are gaps in the daily or hourly data AQUATOX will interpolate between them.</w:t>
       </w:r>
     </w:p>
     <w:p>
@@ -11879,14 +13236,43 @@
         <w:t>s</w:t>
       </w:r>
       <w:r>
-        <w:t xml:space="preserve"> wish to use HMS model outputs to drive AQUATOX, they may put a TimeSeriesInput into the “ITSI” variable within the TLoadings object.  This will </w:t>
+        <w:t xml:space="preserve"> wish to use HMS model outputs to drive AQUATOX, they may put a </w:t>
+      </w:r>
+      <w:proofErr w:type="spellStart"/>
+      <w:r>
+        <w:t>TimeSeriesInput</w:t>
+      </w:r>
+      <w:proofErr w:type="spellEnd"/>
+      <w:r>
+        <w:t xml:space="preserve"> into the “ITSI” variable within the </w:t>
+      </w:r>
+      <w:proofErr w:type="spellStart"/>
+      <w:r>
+        <w:t>TLoadings</w:t>
+      </w:r>
+      <w:proofErr w:type="spellEnd"/>
+      <w:r>
+        <w:t xml:space="preserve"> object.  This will </w:t>
       </w:r>
       <w:r>
         <w:t>supersede</w:t>
       </w:r>
       <w:r>
-        <w:t xml:space="preserve"> other inputs in the TLoadings.  Within the TimeSeriesInput</w:t>
-      </w:r>
+        <w:t xml:space="preserve"> other inputs in the </w:t>
+      </w:r>
+      <w:proofErr w:type="spellStart"/>
+      <w:r>
+        <w:t>TLoadings</w:t>
+      </w:r>
+      <w:proofErr w:type="spellEnd"/>
+      <w:r>
+        <w:t xml:space="preserve">.  Within the </w:t>
+      </w:r>
+      <w:proofErr w:type="spellStart"/>
+      <w:r>
+        <w:t>TimeSeriesInput</w:t>
+      </w:r>
+      <w:proofErr w:type="spellEnd"/>
       <w:r>
         <w:t xml:space="preserve"> JSON</w:t>
       </w:r>
@@ -11894,7 +13280,15 @@
         <w:t xml:space="preserve">, </w:t>
       </w:r>
       <w:r>
-        <w:t xml:space="preserve">an “input” variable that should contain the TimeSeriesOutput from the HMS model.  (An example </w:t>
+        <w:t xml:space="preserve">an “input” variable that should contain the </w:t>
+      </w:r>
+      <w:proofErr w:type="spellStart"/>
+      <w:r>
+        <w:t>TimeSeriesOutput</w:t>
+      </w:r>
+      <w:proofErr w:type="spellEnd"/>
+      <w:r>
+        <w:t xml:space="preserve"> from the HMS model.  (An example </w:t>
       </w:r>
       <w:r>
         <w:t>may be found</w:t>
@@ -11903,8 +13297,21 @@
         <w:t xml:space="preserve"> in line 154 of the file “</w:t>
       </w:r>
       <w:r>
-        <w:t>Lake Jesup FL drive HMS Output.JSON</w:t>
-      </w:r>
+        <w:t xml:space="preserve">Lake </w:t>
+      </w:r>
+      <w:proofErr w:type="spellStart"/>
+      <w:r>
+        <w:t>Jesup</w:t>
+      </w:r>
+      <w:proofErr w:type="spellEnd"/>
+      <w:r>
+        <w:t xml:space="preserve"> FL drive HMS </w:t>
+      </w:r>
+      <w:proofErr w:type="spellStart"/>
+      <w:r>
+        <w:t>Output.JSON</w:t>
+      </w:r>
+      <w:proofErr w:type="spellEnd"/>
       <w:r>
         <w:t>.”)</w:t>
       </w:r>
@@ -11941,19 +13348,16 @@
       <w:r>
         <w:t>“</w:t>
       </w:r>
+      <w:proofErr w:type="spellStart"/>
       <w:r>
         <w:t>TimeSeriesOutput</w:t>
       </w:r>
+      <w:proofErr w:type="spellEnd"/>
       <w:r>
         <w:t>” structure</w:t>
       </w:r>
       <w:r>
-        <w:t>.  These outputs are provided for each state variable in the SV array in the “output” variable.  An example outp</w:t>
-      </w:r>
-      <w:bookmarkStart w:id="9" w:name="_GoBack"/>
-      <w:bookmarkEnd w:id="9"/>
-      <w:r>
-        <w:t>ut follows:</w:t>
+        <w:t>.  These outputs are provided for each state variable in the SV array in the “output” variable.  An example output follows:</w:t>
       </w:r>
     </w:p>
     <w:p>
@@ -11981,7 +13385,15 @@
         <w:spacing w:after="0"/>
       </w:pPr>
       <w:r>
-        <w:t xml:space="preserve">        "$type": "AQUATOXTSOutput",</w:t>
+        <w:t xml:space="preserve">        "$type": "</w:t>
+      </w:r>
+      <w:proofErr w:type="spellStart"/>
+      <w:r>
+        <w:t>AQUATOXTSOutput</w:t>
+      </w:r>
+      <w:proofErr w:type="spellEnd"/>
+      <w:r>
+        <w:t>",</w:t>
       </w:r>
     </w:p>
     <w:p>
@@ -12009,7 +13421,15 @@
         <w:spacing w:after="0"/>
       </w:pPr>
       <w:r>
-        <w:t xml:space="preserve">        "DataSource": "AQUATOX",</w:t>
+        <w:t xml:space="preserve">        "</w:t>
+      </w:r>
+      <w:proofErr w:type="spellStart"/>
+      <w:r>
+        <w:t>DataSource</w:t>
+      </w:r>
+      <w:proofErr w:type="spellEnd"/>
+      <w:r>
+        <w:t>": "AQUATOX",</w:t>
       </w:r>
     </w:p>
     <w:p>
@@ -12037,7 +13457,15 @@
         <w:spacing w:after="0"/>
       </w:pPr>
       <w:r>
-        <w:t xml:space="preserve">          "AQUATOX_HMS_Version": "1.0.0",</w:t>
+        <w:t xml:space="preserve">          "</w:t>
+      </w:r>
+      <w:proofErr w:type="spellStart"/>
+      <w:r>
+        <w:t>AQUATOX_HMS_Version</w:t>
+      </w:r>
+      <w:proofErr w:type="spellEnd"/>
+      <w:r>
+        <w:t>": "1.0.0",</w:t>
       </w:r>
     </w:p>
     <w:p>
@@ -12051,7 +13479,15 @@
         <w:spacing w:after="0"/>
       </w:pPr>
       <w:r>
-        <w:t xml:space="preserve">          "SimulationDate": "2018-05-11T14:57:44"</w:t>
+        <w:t xml:space="preserve">          "</w:t>
+      </w:r>
+      <w:proofErr w:type="spellStart"/>
+      <w:r>
+        <w:t>SimulationDate</w:t>
+      </w:r>
+      <w:proofErr w:type="spellEnd"/>
+      <w:r>
+        <w:t>": "2018-05-11T14:57:44"</w:t>
       </w:r>
     </w:p>
     <w:p>
@@ -12198,14 +13634,14 @@
       <w:pPr>
         <w:pStyle w:val="Heading2"/>
       </w:pPr>
-      <w:bookmarkStart w:id="10" w:name="_Toc523236405"/>
+      <w:bookmarkStart w:id="9" w:name="_Toc523236405"/>
       <w:r>
         <w:br/>
       </w:r>
       <w:r>
         <w:t>HMS AQUATOX Models and Data Requirements</w:t>
       </w:r>
-      <w:bookmarkEnd w:id="10"/>
+      <w:bookmarkEnd w:id="9"/>
     </w:p>
     <w:p>
       <w:pPr>
@@ -12590,6 +14026,7 @@
                 <w:color w:val="000000"/>
               </w:rPr>
             </w:pPr>
+            <w:proofErr w:type="spellStart"/>
             <w:r>
               <w:rPr>
                 <w:rFonts w:ascii="Calibri" w:eastAsia="Times New Roman" w:hAnsi="Calibri" w:cs="Times New Roman"/>
@@ -12598,6 +14035,7 @@
               <w:lastRenderedPageBreak/>
               <w:t>AQTVolumeModel</w:t>
             </w:r>
+            <w:proofErr w:type="spellEnd"/>
           </w:p>
         </w:tc>
         <w:tc>
@@ -12658,6 +14096,7 @@
                 <w:color w:val="000000"/>
               </w:rPr>
             </w:pPr>
+            <w:proofErr w:type="spellStart"/>
             <w:r>
               <w:rPr>
                 <w:rFonts w:ascii="Calibri" w:eastAsia="Times New Roman" w:hAnsi="Calibri" w:cs="Times New Roman"/>
@@ -12665,6 +14104,7 @@
               </w:rPr>
               <w:t>AQTVolumeModel</w:t>
             </w:r>
+            <w:proofErr w:type="spellEnd"/>
           </w:p>
         </w:tc>
         <w:tc>
@@ -12725,6 +14165,7 @@
                 <w:color w:val="000000"/>
               </w:rPr>
             </w:pPr>
+            <w:proofErr w:type="spellStart"/>
             <w:r>
               <w:rPr>
                 <w:rFonts w:ascii="Calibri" w:eastAsia="Times New Roman" w:hAnsi="Calibri" w:cs="Times New Roman"/>
@@ -12732,6 +14173,7 @@
               </w:rPr>
               <w:t>AQTVolumeModel</w:t>
             </w:r>
+            <w:proofErr w:type="spellEnd"/>
           </w:p>
         </w:tc>
         <w:tc>
@@ -12792,6 +14234,7 @@
                 <w:color w:val="000000"/>
               </w:rPr>
             </w:pPr>
+            <w:proofErr w:type="spellStart"/>
             <w:r>
               <w:rPr>
                 <w:rFonts w:ascii="Calibri" w:eastAsia="Times New Roman" w:hAnsi="Calibri" w:cs="Times New Roman"/>
@@ -12799,6 +14242,7 @@
               </w:rPr>
               <w:t>AQTVolumeModel</w:t>
             </w:r>
+            <w:proofErr w:type="spellEnd"/>
           </w:p>
         </w:tc>
         <w:tc>
@@ -12957,6 +14401,7 @@
                 <w:color w:val="000000"/>
               </w:rPr>
             </w:pPr>
+            <w:proofErr w:type="spellStart"/>
             <w:r>
               <w:rPr>
                 <w:rFonts w:ascii="Calibri" w:eastAsia="Times New Roman" w:hAnsi="Calibri" w:cs="Times New Roman"/>
@@ -12964,6 +14409,7 @@
               </w:rPr>
               <w:t>AQTVolumeModel</w:t>
             </w:r>
+            <w:proofErr w:type="spellEnd"/>
           </w:p>
         </w:tc>
       </w:tr>
@@ -13560,6 +15006,7 @@
                 <w:color w:val="000000"/>
               </w:rPr>
             </w:pPr>
+            <w:proofErr w:type="spellStart"/>
             <w:r>
               <w:rPr>
                 <w:rFonts w:ascii="Calibri" w:eastAsia="Times New Roman" w:hAnsi="Calibri" w:cs="Times New Roman"/>
@@ -13567,6 +15014,7 @@
               </w:rPr>
               <w:t>AQTVolumeModel</w:t>
             </w:r>
+            <w:proofErr w:type="spellEnd"/>
           </w:p>
         </w:tc>
       </w:tr>
@@ -13962,6 +15410,7 @@
                 <w:color w:val="000000"/>
               </w:rPr>
             </w:pPr>
+            <w:proofErr w:type="spellStart"/>
             <w:r>
               <w:rPr>
                 <w:rFonts w:ascii="Calibri" w:eastAsia="Times New Roman" w:hAnsi="Calibri" w:cs="Times New Roman"/>
@@ -13969,6 +15418,7 @@
               </w:rPr>
               <w:t>AQTVolumeModel</w:t>
             </w:r>
+            <w:proofErr w:type="spellEnd"/>
           </w:p>
         </w:tc>
       </w:tr>
@@ -14565,6 +16015,7 @@
                 <w:color w:val="000000"/>
               </w:rPr>
             </w:pPr>
+            <w:proofErr w:type="spellStart"/>
             <w:r>
               <w:rPr>
                 <w:rFonts w:ascii="Calibri" w:eastAsia="Times New Roman" w:hAnsi="Calibri" w:cs="Times New Roman"/>
@@ -14572,6 +16023,7 @@
               </w:rPr>
               <w:t>AQTVolumeModel</w:t>
             </w:r>
+            <w:proofErr w:type="spellEnd"/>
           </w:p>
         </w:tc>
       </w:tr>
@@ -15034,6 +16486,7 @@
                 <w:color w:val="000000"/>
               </w:rPr>
             </w:pPr>
+            <w:proofErr w:type="spellStart"/>
             <w:r>
               <w:rPr>
                 <w:rFonts w:ascii="Calibri" w:eastAsia="Times New Roman" w:hAnsi="Calibri" w:cs="Times New Roman"/>
@@ -15041,6 +16494,7 @@
               </w:rPr>
               <w:t>AQTVolumeModel</w:t>
             </w:r>
+            <w:proofErr w:type="spellEnd"/>
           </w:p>
         </w:tc>
       </w:tr>
@@ -15113,7 +16567,23 @@
                 <w:rFonts w:ascii="Calibri" w:eastAsia="Times New Roman" w:hAnsi="Calibri" w:cs="Times New Roman"/>
                 <w:color w:val="000000"/>
               </w:rPr>
-              <w:t xml:space="preserve"> (AQTNutrientModel)</w:t>
+              <w:t xml:space="preserve"> (</w:t>
+            </w:r>
+            <w:proofErr w:type="spellStart"/>
+            <w:r>
+              <w:rPr>
+                <w:rFonts w:ascii="Calibri" w:eastAsia="Times New Roman" w:hAnsi="Calibri" w:cs="Times New Roman"/>
+                <w:color w:val="000000"/>
+              </w:rPr>
+              <w:t>AQTNutrientModel</w:t>
+            </w:r>
+            <w:proofErr w:type="spellEnd"/>
+            <w:r>
+              <w:rPr>
+                <w:rFonts w:ascii="Calibri" w:eastAsia="Times New Roman" w:hAnsi="Calibri" w:cs="Times New Roman"/>
+                <w:color w:val="000000"/>
+              </w:rPr>
+              <w:t>)</w:t>
             </w:r>
           </w:p>
         </w:tc>
@@ -15650,7 +17120,23 @@
                 <w:rFonts w:ascii="Calibri" w:eastAsia="Times New Roman" w:hAnsi="Calibri" w:cs="Times New Roman"/>
                 <w:color w:val="000000"/>
               </w:rPr>
-              <w:t>Chemical in water column state var (TToxics)</w:t>
+              <w:t>Chemical in water column state var (</w:t>
+            </w:r>
+            <w:proofErr w:type="spellStart"/>
+            <w:r>
+              <w:rPr>
+                <w:rFonts w:ascii="Calibri" w:eastAsia="Times New Roman" w:hAnsi="Calibri" w:cs="Times New Roman"/>
+                <w:color w:val="000000"/>
+              </w:rPr>
+              <w:t>TToxics</w:t>
+            </w:r>
+            <w:proofErr w:type="spellEnd"/>
+            <w:r>
+              <w:rPr>
+                <w:rFonts w:ascii="Calibri" w:eastAsia="Times New Roman" w:hAnsi="Calibri" w:cs="Times New Roman"/>
+                <w:color w:val="000000"/>
+              </w:rPr>
+              <w:t>)</w:t>
             </w:r>
           </w:p>
         </w:tc>
@@ -15712,6 +17198,7 @@
                 <w:color w:val="000000"/>
               </w:rPr>
             </w:pPr>
+            <w:proofErr w:type="spellStart"/>
             <w:r>
               <w:rPr>
                 <w:rFonts w:ascii="Calibri" w:eastAsia="Times New Roman" w:hAnsi="Calibri" w:cs="Times New Roman"/>
@@ -15719,6 +17206,7 @@
               </w:rPr>
               <w:t>AQTVolumeModel</w:t>
             </w:r>
+            <w:proofErr w:type="spellEnd"/>
           </w:p>
         </w:tc>
       </w:tr>
@@ -16063,19 +17551,24 @@
       <w:pPr>
         <w:pStyle w:val="Heading2"/>
       </w:pPr>
-      <w:bookmarkStart w:id="11" w:name="_Toc523236406"/>
+      <w:bookmarkStart w:id="10" w:name="_Toc523236406"/>
       <w:r>
         <w:t>Enumerated Variables within JSON</w:t>
       </w:r>
-      <w:bookmarkEnd w:id="11"/>
+      <w:bookmarkEnd w:id="10"/>
     </w:p>
     <w:p>
       <w:r>
         <w:br/>
         <w:t xml:space="preserve">AQUATOX HMS follows the design of EPA AQUATOX 3.2 source code and uses enumerated variables extensively to maximize readability of algorithms.  </w:t>
       </w:r>
-      <w:r>
-        <w:t xml:space="preserve">Unfortunately these are converted into </w:t>
+      <w:proofErr w:type="gramStart"/>
+      <w:r>
+        <w:t>Unfortunately</w:t>
+      </w:r>
+      <w:proofErr w:type="gramEnd"/>
+      <w:r>
+        <w:t xml:space="preserve"> these are converted into </w:t>
       </w:r>
       <w:r>
         <w:t xml:space="preserve">integers </w:t>
@@ -16097,8 +17590,8 @@
           <w:color w:val="000000"/>
         </w:rPr>
         <w:sectPr>
-          <w:headerReference w:type="default" r:id="rId10"/>
-          <w:footerReference w:type="default" r:id="rId11"/>
+          <w:headerReference w:type="default" r:id="rId9"/>
+          <w:footerReference w:type="default" r:id="rId10"/>
           <w:pgSz w:w="12240" w:h="15840"/>
           <w:pgMar w:top="870" w:right="1440" w:bottom="1440" w:left="1440" w:header="720" w:footer="720" w:gutter="0"/>
           <w:cols w:space="720"/>
@@ -16144,6 +17637,7 @@
                 <w:color w:val="000000"/>
               </w:rPr>
             </w:pPr>
+            <w:proofErr w:type="spellStart"/>
             <w:r>
               <w:rPr>
                 <w:rFonts w:ascii="Calibri" w:eastAsia="Times New Roman" w:hAnsi="Calibri" w:cs="Times New Roman"/>
@@ -16151,8 +17645,17 @@
                 <w:bCs/>
                 <w:color w:val="000000"/>
               </w:rPr>
-              <w:lastRenderedPageBreak/>
               <w:t>StreamTypes</w:t>
+            </w:r>
+            <w:proofErr w:type="spellEnd"/>
+            <w:r>
+              <w:rPr>
+                <w:rFonts w:ascii="Calibri" w:eastAsia="Times New Roman" w:hAnsi="Calibri" w:cs="Times New Roman"/>
+                <w:b/>
+                <w:bCs/>
+                <w:color w:val="000000"/>
+              </w:rPr>
+              <w:t xml:space="preserve">  (now strings)</w:t>
             </w:r>
           </w:p>
         </w:tc>
@@ -16220,7 +17723,7 @@
                 <w:rFonts w:ascii="Calibri" w:eastAsia="Times New Roman" w:hAnsi="Calibri" w:cs="Times New Roman"/>
                 <w:color w:val="000000"/>
               </w:rPr>
-              <w:t>concrete_channel,</w:t>
+              <w:t>“Concrete Channel”</w:t>
             </w:r>
           </w:p>
         </w:tc>
@@ -16288,7 +17791,7 @@
                 <w:rFonts w:ascii="Calibri" w:eastAsia="Times New Roman" w:hAnsi="Calibri" w:cs="Times New Roman"/>
                 <w:color w:val="000000"/>
               </w:rPr>
-              <w:t>dredged_channel,</w:t>
+              <w:t>“Dredged Channel”</w:t>
             </w:r>
           </w:p>
         </w:tc>
@@ -16356,7 +17859,7 @@
                 <w:rFonts w:ascii="Calibri" w:eastAsia="Times New Roman" w:hAnsi="Calibri" w:cs="Times New Roman"/>
                 <w:color w:val="000000"/>
               </w:rPr>
-              <w:t>natural_channel</w:t>
+              <w:t>“Natural Channel”</w:t>
             </w:r>
           </w:p>
         </w:tc>
@@ -16475,6 +17978,7 @@
                 <w:color w:val="000000"/>
               </w:rPr>
             </w:pPr>
+            <w:proofErr w:type="spellStart"/>
             <w:r>
               <w:rPr>
                 <w:rFonts w:ascii="Calibri" w:eastAsia="Times New Roman" w:hAnsi="Calibri" w:cs="Times New Roman"/>
@@ -16484,6 +17988,7 @@
               </w:rPr>
               <w:t>SiteTypes</w:t>
             </w:r>
+            <w:proofErr w:type="spellEnd"/>
           </w:p>
         </w:tc>
         <w:tc>
@@ -16953,12 +18458,21 @@
                 <w:color w:val="000000"/>
               </w:rPr>
             </w:pPr>
-            <w:r>
-              <w:rPr>
-                <w:rFonts w:ascii="Calibri" w:eastAsia="Times New Roman" w:hAnsi="Calibri" w:cs="Times New Roman"/>
-                <w:color w:val="000000"/>
-              </w:rPr>
-              <w:t>TribInput,</w:t>
+            <w:proofErr w:type="spellStart"/>
+            <w:r>
+              <w:rPr>
+                <w:rFonts w:ascii="Calibri" w:eastAsia="Times New Roman" w:hAnsi="Calibri" w:cs="Times New Roman"/>
+                <w:color w:val="000000"/>
+              </w:rPr>
+              <w:t>TribInput</w:t>
+            </w:r>
+            <w:proofErr w:type="spellEnd"/>
+            <w:r>
+              <w:rPr>
+                <w:rFonts w:ascii="Calibri" w:eastAsia="Times New Roman" w:hAnsi="Calibri" w:cs="Times New Roman"/>
+                <w:color w:val="000000"/>
+              </w:rPr>
+              <w:t>,</w:t>
             </w:r>
           </w:p>
         </w:tc>
@@ -17154,6 +18668,7 @@
                 <w:color w:val="000000"/>
               </w:rPr>
             </w:pPr>
+            <w:proofErr w:type="spellStart"/>
             <w:r>
               <w:rPr>
                 <w:rFonts w:ascii="Calibri" w:eastAsia="Times New Roman" w:hAnsi="Calibri" w:cs="Times New Roman"/>
@@ -17163,6 +18678,7 @@
               </w:rPr>
               <w:t>AllVariables</w:t>
             </w:r>
+            <w:proofErr w:type="spellEnd"/>
           </w:p>
         </w:tc>
         <w:tc>
@@ -17297,7 +18813,23 @@
                 <w:rFonts w:ascii="Calibri" w:eastAsia="Times New Roman" w:hAnsi="Calibri" w:cs="Times New Roman"/>
                 <w:color w:val="000000"/>
               </w:rPr>
-              <w:t>H2OTox2..20 deprecated</w:t>
+              <w:t>H2OTox</w:t>
+            </w:r>
+            <w:proofErr w:type="gramStart"/>
+            <w:r>
+              <w:rPr>
+                <w:rFonts w:ascii="Calibri" w:eastAsia="Times New Roman" w:hAnsi="Calibri" w:cs="Times New Roman"/>
+                <w:color w:val="000000"/>
+              </w:rPr>
+              <w:t>2..</w:t>
+            </w:r>
+            <w:proofErr w:type="gramEnd"/>
+            <w:r>
+              <w:rPr>
+                <w:rFonts w:ascii="Calibri" w:eastAsia="Times New Roman" w:hAnsi="Calibri" w:cs="Times New Roman"/>
+                <w:color w:val="000000"/>
+              </w:rPr>
+              <w:t>20 deprecated</w:t>
             </w:r>
           </w:p>
         </w:tc>
@@ -17583,7 +19115,6 @@
                 <w:rFonts w:ascii="Calibri" w:eastAsia="Times New Roman" w:hAnsi="Calibri" w:cs="Times New Roman"/>
                 <w:color w:val="000000"/>
               </w:rPr>
-              <w:lastRenderedPageBreak/>
               <w:t>CO2,</w:t>
             </w:r>
           </w:p>
@@ -17715,12 +19246,21 @@
                 <w:color w:val="000000"/>
               </w:rPr>
             </w:pPr>
-            <w:r>
-              <w:rPr>
-                <w:rFonts w:ascii="Calibri" w:eastAsia="Times New Roman" w:hAnsi="Calibri" w:cs="Times New Roman"/>
-                <w:color w:val="000000"/>
-              </w:rPr>
-              <w:t>PoreWater,</w:t>
+            <w:proofErr w:type="spellStart"/>
+            <w:r>
+              <w:rPr>
+                <w:rFonts w:ascii="Calibri" w:eastAsia="Times New Roman" w:hAnsi="Calibri" w:cs="Times New Roman"/>
+                <w:color w:val="000000"/>
+              </w:rPr>
+              <w:t>PoreWater</w:t>
+            </w:r>
+            <w:proofErr w:type="spellEnd"/>
+            <w:r>
+              <w:rPr>
+                <w:rFonts w:ascii="Calibri" w:eastAsia="Times New Roman" w:hAnsi="Calibri" w:cs="Times New Roman"/>
+                <w:color w:val="000000"/>
+              </w:rPr>
+              <w:t>,</w:t>
             </w:r>
           </w:p>
         </w:tc>
@@ -17783,12 +19323,21 @@
                 <w:color w:val="000000"/>
               </w:rPr>
             </w:pPr>
-            <w:r>
-              <w:rPr>
-                <w:rFonts w:ascii="Calibri" w:eastAsia="Times New Roman" w:hAnsi="Calibri" w:cs="Times New Roman"/>
-                <w:color w:val="000000"/>
-              </w:rPr>
-              <w:t>ReDOMPore,</w:t>
+            <w:proofErr w:type="spellStart"/>
+            <w:r>
+              <w:rPr>
+                <w:rFonts w:ascii="Calibri" w:eastAsia="Times New Roman" w:hAnsi="Calibri" w:cs="Times New Roman"/>
+                <w:color w:val="000000"/>
+              </w:rPr>
+              <w:t>ReDOMPore</w:t>
+            </w:r>
+            <w:proofErr w:type="spellEnd"/>
+            <w:r>
+              <w:rPr>
+                <w:rFonts w:ascii="Calibri" w:eastAsia="Times New Roman" w:hAnsi="Calibri" w:cs="Times New Roman"/>
+                <w:color w:val="000000"/>
+              </w:rPr>
+              <w:t>,</w:t>
             </w:r>
           </w:p>
         </w:tc>
@@ -17851,12 +19400,21 @@
                 <w:color w:val="000000"/>
               </w:rPr>
             </w:pPr>
-            <w:r>
-              <w:rPr>
-                <w:rFonts w:ascii="Calibri" w:eastAsia="Times New Roman" w:hAnsi="Calibri" w:cs="Times New Roman"/>
-                <w:color w:val="000000"/>
-              </w:rPr>
-              <w:t>LaDOMPore,</w:t>
+            <w:proofErr w:type="spellStart"/>
+            <w:r>
+              <w:rPr>
+                <w:rFonts w:ascii="Calibri" w:eastAsia="Times New Roman" w:hAnsi="Calibri" w:cs="Times New Roman"/>
+                <w:color w:val="000000"/>
+              </w:rPr>
+              <w:t>LaDOMPore</w:t>
+            </w:r>
+            <w:proofErr w:type="spellEnd"/>
+            <w:r>
+              <w:rPr>
+                <w:rFonts w:ascii="Calibri" w:eastAsia="Times New Roman" w:hAnsi="Calibri" w:cs="Times New Roman"/>
+                <w:color w:val="000000"/>
+              </w:rPr>
+              <w:t>,</w:t>
             </w:r>
           </w:p>
         </w:tc>
@@ -18259,12 +19817,21 @@
                 <w:color w:val="000000"/>
               </w:rPr>
             </w:pPr>
-            <w:r>
-              <w:rPr>
-                <w:rFonts w:ascii="Calibri" w:eastAsia="Times New Roman" w:hAnsi="Calibri" w:cs="Times New Roman"/>
-                <w:color w:val="000000"/>
-              </w:rPr>
-              <w:t>Avail_Silica,</w:t>
+            <w:proofErr w:type="spellStart"/>
+            <w:r>
+              <w:rPr>
+                <w:rFonts w:ascii="Calibri" w:eastAsia="Times New Roman" w:hAnsi="Calibri" w:cs="Times New Roman"/>
+                <w:color w:val="000000"/>
+              </w:rPr>
+              <w:t>Avail_Silica</w:t>
+            </w:r>
+            <w:proofErr w:type="spellEnd"/>
+            <w:r>
+              <w:rPr>
+                <w:rFonts w:ascii="Calibri" w:eastAsia="Times New Roman" w:hAnsi="Calibri" w:cs="Times New Roman"/>
+                <w:color w:val="000000"/>
+              </w:rPr>
+              <w:t>,</w:t>
             </w:r>
           </w:p>
         </w:tc>
@@ -19148,7 +20715,6 @@
                 <w:rFonts w:ascii="Calibri" w:eastAsia="Times New Roman" w:hAnsi="Calibri" w:cs="Times New Roman"/>
                 <w:color w:val="000000"/>
               </w:rPr>
-              <w:lastRenderedPageBreak/>
               <w:t>POP_G3,</w:t>
             </w:r>
           </w:p>
@@ -19212,12 +20778,22 @@
                 <w:color w:val="000000"/>
               </w:rPr>
             </w:pPr>
-            <w:r>
-              <w:rPr>
-                <w:rFonts w:ascii="Calibri" w:eastAsia="Times New Roman" w:hAnsi="Calibri" w:cs="Times New Roman"/>
-                <w:color w:val="000000"/>
-              </w:rPr>
-              <w:t>Cohesives,</w:t>
+            <w:proofErr w:type="spellStart"/>
+            <w:r>
+              <w:rPr>
+                <w:rFonts w:ascii="Calibri" w:eastAsia="Times New Roman" w:hAnsi="Calibri" w:cs="Times New Roman"/>
+                <w:color w:val="000000"/>
+              </w:rPr>
+              <w:lastRenderedPageBreak/>
+              <w:t>Cohesives</w:t>
+            </w:r>
+            <w:proofErr w:type="spellEnd"/>
+            <w:r>
+              <w:rPr>
+                <w:rFonts w:ascii="Calibri" w:eastAsia="Times New Roman" w:hAnsi="Calibri" w:cs="Times New Roman"/>
+                <w:color w:val="000000"/>
+              </w:rPr>
+              <w:t>,</w:t>
             </w:r>
           </w:p>
         </w:tc>
@@ -19280,12 +20856,21 @@
                 <w:color w:val="000000"/>
               </w:rPr>
             </w:pPr>
-            <w:r>
-              <w:rPr>
-                <w:rFonts w:ascii="Calibri" w:eastAsia="Times New Roman" w:hAnsi="Calibri" w:cs="Times New Roman"/>
-                <w:color w:val="000000"/>
-              </w:rPr>
-              <w:t>NonCohesives,</w:t>
+            <w:proofErr w:type="spellStart"/>
+            <w:r>
+              <w:rPr>
+                <w:rFonts w:ascii="Calibri" w:eastAsia="Times New Roman" w:hAnsi="Calibri" w:cs="Times New Roman"/>
+                <w:color w:val="000000"/>
+              </w:rPr>
+              <w:t>NonCohesives</w:t>
+            </w:r>
+            <w:proofErr w:type="spellEnd"/>
+            <w:r>
+              <w:rPr>
+                <w:rFonts w:ascii="Calibri" w:eastAsia="Times New Roman" w:hAnsi="Calibri" w:cs="Times New Roman"/>
+                <w:color w:val="000000"/>
+              </w:rPr>
+              <w:t>,</w:t>
             </w:r>
           </w:p>
         </w:tc>
@@ -19484,12 +21069,21 @@
                 <w:color w:val="000000"/>
               </w:rPr>
             </w:pPr>
-            <w:r>
-              <w:rPr>
-                <w:rFonts w:ascii="Calibri" w:eastAsia="Times New Roman" w:hAnsi="Calibri" w:cs="Times New Roman"/>
-                <w:color w:val="000000"/>
-              </w:rPr>
-              <w:t>SedmRefrDetr,</w:t>
+            <w:proofErr w:type="spellStart"/>
+            <w:r>
+              <w:rPr>
+                <w:rFonts w:ascii="Calibri" w:eastAsia="Times New Roman" w:hAnsi="Calibri" w:cs="Times New Roman"/>
+                <w:color w:val="000000"/>
+              </w:rPr>
+              <w:t>SedmRefrDetr</w:t>
+            </w:r>
+            <w:proofErr w:type="spellEnd"/>
+            <w:r>
+              <w:rPr>
+                <w:rFonts w:ascii="Calibri" w:eastAsia="Times New Roman" w:hAnsi="Calibri" w:cs="Times New Roman"/>
+                <w:color w:val="000000"/>
+              </w:rPr>
+              <w:t>,</w:t>
             </w:r>
           </w:p>
         </w:tc>
@@ -19552,12 +21146,21 @@
                 <w:color w:val="000000"/>
               </w:rPr>
             </w:pPr>
-            <w:r>
-              <w:rPr>
-                <w:rFonts w:ascii="Calibri" w:eastAsia="Times New Roman" w:hAnsi="Calibri" w:cs="Times New Roman"/>
-                <w:color w:val="000000"/>
-              </w:rPr>
-              <w:t>SedmLabDetr,</w:t>
+            <w:proofErr w:type="spellStart"/>
+            <w:r>
+              <w:rPr>
+                <w:rFonts w:ascii="Calibri" w:eastAsia="Times New Roman" w:hAnsi="Calibri" w:cs="Times New Roman"/>
+                <w:color w:val="000000"/>
+              </w:rPr>
+              <w:t>SedmLabDetr</w:t>
+            </w:r>
+            <w:proofErr w:type="spellEnd"/>
+            <w:r>
+              <w:rPr>
+                <w:rFonts w:ascii="Calibri" w:eastAsia="Times New Roman" w:hAnsi="Calibri" w:cs="Times New Roman"/>
+                <w:color w:val="000000"/>
+              </w:rPr>
+              <w:t>,</w:t>
             </w:r>
           </w:p>
         </w:tc>
@@ -19620,12 +21223,21 @@
                 <w:color w:val="000000"/>
               </w:rPr>
             </w:pPr>
-            <w:r>
-              <w:rPr>
-                <w:rFonts w:ascii="Calibri" w:eastAsia="Times New Roman" w:hAnsi="Calibri" w:cs="Times New Roman"/>
-                <w:color w:val="000000"/>
-              </w:rPr>
-              <w:t>DissRefrDetr,</w:t>
+            <w:proofErr w:type="spellStart"/>
+            <w:r>
+              <w:rPr>
+                <w:rFonts w:ascii="Calibri" w:eastAsia="Times New Roman" w:hAnsi="Calibri" w:cs="Times New Roman"/>
+                <w:color w:val="000000"/>
+              </w:rPr>
+              <w:t>DissRefrDetr</w:t>
+            </w:r>
+            <w:proofErr w:type="spellEnd"/>
+            <w:r>
+              <w:rPr>
+                <w:rFonts w:ascii="Calibri" w:eastAsia="Times New Roman" w:hAnsi="Calibri" w:cs="Times New Roman"/>
+                <w:color w:val="000000"/>
+              </w:rPr>
+              <w:t>,</w:t>
             </w:r>
           </w:p>
         </w:tc>
@@ -19688,12 +21300,21 @@
                 <w:color w:val="000000"/>
               </w:rPr>
             </w:pPr>
-            <w:r>
-              <w:rPr>
-                <w:rFonts w:ascii="Calibri" w:eastAsia="Times New Roman" w:hAnsi="Calibri" w:cs="Times New Roman"/>
-                <w:color w:val="000000"/>
-              </w:rPr>
-              <w:t>DissLabDetr,</w:t>
+            <w:proofErr w:type="spellStart"/>
+            <w:r>
+              <w:rPr>
+                <w:rFonts w:ascii="Calibri" w:eastAsia="Times New Roman" w:hAnsi="Calibri" w:cs="Times New Roman"/>
+                <w:color w:val="000000"/>
+              </w:rPr>
+              <w:t>DissLabDetr</w:t>
+            </w:r>
+            <w:proofErr w:type="spellEnd"/>
+            <w:r>
+              <w:rPr>
+                <w:rFonts w:ascii="Calibri" w:eastAsia="Times New Roman" w:hAnsi="Calibri" w:cs="Times New Roman"/>
+                <w:color w:val="000000"/>
+              </w:rPr>
+              <w:t>,</w:t>
             </w:r>
           </w:p>
         </w:tc>
@@ -19756,12 +21377,21 @@
                 <w:color w:val="000000"/>
               </w:rPr>
             </w:pPr>
-            <w:r>
-              <w:rPr>
-                <w:rFonts w:ascii="Calibri" w:eastAsia="Times New Roman" w:hAnsi="Calibri" w:cs="Times New Roman"/>
-                <w:color w:val="000000"/>
-              </w:rPr>
-              <w:t>SuspRefrDetr,</w:t>
+            <w:proofErr w:type="spellStart"/>
+            <w:r>
+              <w:rPr>
+                <w:rFonts w:ascii="Calibri" w:eastAsia="Times New Roman" w:hAnsi="Calibri" w:cs="Times New Roman"/>
+                <w:color w:val="000000"/>
+              </w:rPr>
+              <w:t>SuspRefrDetr</w:t>
+            </w:r>
+            <w:proofErr w:type="spellEnd"/>
+            <w:r>
+              <w:rPr>
+                <w:rFonts w:ascii="Calibri" w:eastAsia="Times New Roman" w:hAnsi="Calibri" w:cs="Times New Roman"/>
+                <w:color w:val="000000"/>
+              </w:rPr>
+              <w:t>,</w:t>
             </w:r>
           </w:p>
         </w:tc>
@@ -19824,12 +21454,21 @@
                 <w:color w:val="000000"/>
               </w:rPr>
             </w:pPr>
-            <w:r>
-              <w:rPr>
-                <w:rFonts w:ascii="Calibri" w:eastAsia="Times New Roman" w:hAnsi="Calibri" w:cs="Times New Roman"/>
-                <w:color w:val="000000"/>
-              </w:rPr>
-              <w:t>SuspLabDetr,</w:t>
+            <w:proofErr w:type="spellStart"/>
+            <w:r>
+              <w:rPr>
+                <w:rFonts w:ascii="Calibri" w:eastAsia="Times New Roman" w:hAnsi="Calibri" w:cs="Times New Roman"/>
+                <w:color w:val="000000"/>
+              </w:rPr>
+              <w:t>SuspLabDetr</w:t>
+            </w:r>
+            <w:proofErr w:type="spellEnd"/>
+            <w:r>
+              <w:rPr>
+                <w:rFonts w:ascii="Calibri" w:eastAsia="Times New Roman" w:hAnsi="Calibri" w:cs="Times New Roman"/>
+                <w:color w:val="000000"/>
+              </w:rPr>
+              <w:t>,</w:t>
             </w:r>
           </w:p>
         </w:tc>
@@ -19892,12 +21531,21 @@
                 <w:color w:val="000000"/>
               </w:rPr>
             </w:pPr>
-            <w:r>
-              <w:rPr>
-                <w:rFonts w:ascii="Calibri" w:eastAsia="Times New Roman" w:hAnsi="Calibri" w:cs="Times New Roman"/>
-                <w:color w:val="000000"/>
-              </w:rPr>
-              <w:t>BuriedRefrDetr,</w:t>
+            <w:proofErr w:type="spellStart"/>
+            <w:r>
+              <w:rPr>
+                <w:rFonts w:ascii="Calibri" w:eastAsia="Times New Roman" w:hAnsi="Calibri" w:cs="Times New Roman"/>
+                <w:color w:val="000000"/>
+              </w:rPr>
+              <w:t>BuriedRefrDetr</w:t>
+            </w:r>
+            <w:proofErr w:type="spellEnd"/>
+            <w:r>
+              <w:rPr>
+                <w:rFonts w:ascii="Calibri" w:eastAsia="Times New Roman" w:hAnsi="Calibri" w:cs="Times New Roman"/>
+                <w:color w:val="000000"/>
+              </w:rPr>
+              <w:t>,</w:t>
             </w:r>
           </w:p>
         </w:tc>
@@ -19960,12 +21608,21 @@
                 <w:color w:val="000000"/>
               </w:rPr>
             </w:pPr>
-            <w:r>
-              <w:rPr>
-                <w:rFonts w:ascii="Calibri" w:eastAsia="Times New Roman" w:hAnsi="Calibri" w:cs="Times New Roman"/>
-                <w:color w:val="000000"/>
-              </w:rPr>
-              <w:t>BuriedLabileDetr,</w:t>
+            <w:proofErr w:type="spellStart"/>
+            <w:r>
+              <w:rPr>
+                <w:rFonts w:ascii="Calibri" w:eastAsia="Times New Roman" w:hAnsi="Calibri" w:cs="Times New Roman"/>
+                <w:color w:val="000000"/>
+              </w:rPr>
+              <w:t>BuriedLabileDetr</w:t>
+            </w:r>
+            <w:proofErr w:type="spellEnd"/>
+            <w:r>
+              <w:rPr>
+                <w:rFonts w:ascii="Calibri" w:eastAsia="Times New Roman" w:hAnsi="Calibri" w:cs="Times New Roman"/>
+                <w:color w:val="000000"/>
+              </w:rPr>
+              <w:t>,</w:t>
             </w:r>
           </w:p>
         </w:tc>
@@ -22005,7 +23662,6 @@
                 <w:rFonts w:ascii="Calibri" w:eastAsia="Times New Roman" w:hAnsi="Calibri" w:cs="Times New Roman"/>
                 <w:color w:val="000000"/>
               </w:rPr>
-              <w:lastRenderedPageBreak/>
               <w:t>SuspFeeder4,</w:t>
             </w:r>
           </w:p>
@@ -24862,7 +26518,6 @@
                 <w:rFonts w:ascii="Calibri" w:eastAsia="Times New Roman" w:hAnsi="Calibri" w:cs="Times New Roman"/>
                 <w:color w:val="000000"/>
               </w:rPr>
-              <w:lastRenderedPageBreak/>
               <w:t>Fish2,</w:t>
             </w:r>
           </w:p>
@@ -24931,6 +26586,7 @@
                 <w:rFonts w:ascii="Calibri" w:eastAsia="Times New Roman" w:hAnsi="Calibri" w:cs="Times New Roman"/>
                 <w:color w:val="000000"/>
               </w:rPr>
+              <w:lastRenderedPageBreak/>
               <w:t>Fish3,</w:t>
             </w:r>
           </w:p>
@@ -25946,12 +27602,21 @@
                 <w:color w:val="000000"/>
               </w:rPr>
             </w:pPr>
-            <w:r>
-              <w:rPr>
-                <w:rFonts w:ascii="Calibri" w:eastAsia="Times New Roman" w:hAnsi="Calibri" w:cs="Times New Roman"/>
-                <w:color w:val="000000"/>
-              </w:rPr>
-              <w:t>WindLoading,</w:t>
+            <w:proofErr w:type="spellStart"/>
+            <w:r>
+              <w:rPr>
+                <w:rFonts w:ascii="Calibri" w:eastAsia="Times New Roman" w:hAnsi="Calibri" w:cs="Times New Roman"/>
+                <w:color w:val="000000"/>
+              </w:rPr>
+              <w:t>WindLoading</w:t>
+            </w:r>
+            <w:proofErr w:type="spellEnd"/>
+            <w:r>
+              <w:rPr>
+                <w:rFonts w:ascii="Calibri" w:eastAsia="Times New Roman" w:hAnsi="Calibri" w:cs="Times New Roman"/>
+                <w:color w:val="000000"/>
+              </w:rPr>
+              <w:t>,</w:t>
             </w:r>
           </w:p>
         </w:tc>
@@ -26150,6 +27815,7 @@
                 <w:color w:val="000000"/>
               </w:rPr>
             </w:pPr>
+            <w:proofErr w:type="spellStart"/>
             <w:r>
               <w:rPr>
                 <w:rFonts w:ascii="Calibri" w:eastAsia="Times New Roman" w:hAnsi="Calibri" w:cs="Times New Roman"/>
@@ -26157,6 +27823,7 @@
               </w:rPr>
               <w:t>NullStateVar</w:t>
             </w:r>
+            <w:proofErr w:type="spellEnd"/>
           </w:p>
         </w:tc>
         <w:tc>
@@ -26274,6 +27941,7 @@
                 <w:color w:val="000000"/>
               </w:rPr>
             </w:pPr>
+            <w:proofErr w:type="spellStart"/>
             <w:r>
               <w:rPr>
                 <w:rFonts w:ascii="Calibri" w:eastAsia="Times New Roman" w:hAnsi="Calibri" w:cs="Times New Roman"/>
@@ -26283,6 +27951,7 @@
               </w:rPr>
               <w:t>T_SVType</w:t>
             </w:r>
+            <w:proofErr w:type="spellEnd"/>
           </w:p>
         </w:tc>
         <w:tc>
@@ -26344,12 +28013,21 @@
                 <w:color w:val="000000"/>
               </w:rPr>
             </w:pPr>
-            <w:r>
-              <w:rPr>
-                <w:rFonts w:ascii="Calibri" w:eastAsia="Times New Roman" w:hAnsi="Calibri" w:cs="Times New Roman"/>
-                <w:color w:val="000000"/>
-              </w:rPr>
-              <w:t>StV,</w:t>
+            <w:proofErr w:type="spellStart"/>
+            <w:r>
+              <w:rPr>
+                <w:rFonts w:ascii="Calibri" w:eastAsia="Times New Roman" w:hAnsi="Calibri" w:cs="Times New Roman"/>
+                <w:color w:val="000000"/>
+              </w:rPr>
+              <w:t>StV</w:t>
+            </w:r>
+            <w:proofErr w:type="spellEnd"/>
+            <w:r>
+              <w:rPr>
+                <w:rFonts w:ascii="Calibri" w:eastAsia="Times New Roman" w:hAnsi="Calibri" w:cs="Times New Roman"/>
+                <w:color w:val="000000"/>
+              </w:rPr>
+              <w:t>,</w:t>
             </w:r>
           </w:p>
         </w:tc>
@@ -27029,7 +28707,6 @@
                 <w:rFonts w:ascii="Calibri" w:eastAsia="Times New Roman" w:hAnsi="Calibri" w:cs="Times New Roman"/>
                 <w:color w:val="000000"/>
               </w:rPr>
-              <w:lastRenderedPageBreak/>
               <w:t>OrgTox9,</w:t>
             </w:r>
           </w:p>
@@ -27841,12 +29518,21 @@
                 <w:color w:val="000000"/>
               </w:rPr>
             </w:pPr>
-            <w:r>
-              <w:rPr>
-                <w:rFonts w:ascii="Calibri" w:eastAsia="Times New Roman" w:hAnsi="Calibri" w:cs="Times New Roman"/>
-                <w:color w:val="000000"/>
-              </w:rPr>
-              <w:t>NTrack,</w:t>
+            <w:proofErr w:type="spellStart"/>
+            <w:r>
+              <w:rPr>
+                <w:rFonts w:ascii="Calibri" w:eastAsia="Times New Roman" w:hAnsi="Calibri" w:cs="Times New Roman"/>
+                <w:color w:val="000000"/>
+              </w:rPr>
+              <w:t>NTrack</w:t>
+            </w:r>
+            <w:proofErr w:type="spellEnd"/>
+            <w:r>
+              <w:rPr>
+                <w:rFonts w:ascii="Calibri" w:eastAsia="Times New Roman" w:hAnsi="Calibri" w:cs="Times New Roman"/>
+                <w:color w:val="000000"/>
+              </w:rPr>
+              <w:t>,</w:t>
             </w:r>
           </w:p>
         </w:tc>
@@ -27909,6 +29595,7 @@
                 <w:color w:val="000000"/>
               </w:rPr>
             </w:pPr>
+            <w:proofErr w:type="spellStart"/>
             <w:r>
               <w:rPr>
                 <w:rFonts w:ascii="Calibri" w:eastAsia="Times New Roman" w:hAnsi="Calibri" w:cs="Times New Roman"/>
@@ -27916,6 +29603,7 @@
               </w:rPr>
               <w:t>PTrack</w:t>
             </w:r>
+            <w:proofErr w:type="spellEnd"/>
           </w:p>
         </w:tc>
         <w:tc>
@@ -28033,6 +29721,7 @@
                 <w:color w:val="000000"/>
               </w:rPr>
             </w:pPr>
+            <w:proofErr w:type="spellStart"/>
             <w:r>
               <w:rPr>
                 <w:rFonts w:ascii="Calibri" w:eastAsia="Times New Roman" w:hAnsi="Calibri" w:cs="Times New Roman"/>
@@ -28042,6 +29731,7 @@
               </w:rPr>
               <w:t>T_SVLayer</w:t>
             </w:r>
+            <w:proofErr w:type="spellEnd"/>
           </w:p>
         </w:tc>
         <w:tc>
@@ -28103,12 +29793,21 @@
                 <w:color w:val="000000"/>
               </w:rPr>
             </w:pPr>
-            <w:r>
-              <w:rPr>
-                <w:rFonts w:ascii="Calibri" w:eastAsia="Times New Roman" w:hAnsi="Calibri" w:cs="Times New Roman"/>
-                <w:color w:val="000000"/>
-              </w:rPr>
-              <w:t>WaterCol,</w:t>
+            <w:proofErr w:type="spellStart"/>
+            <w:r>
+              <w:rPr>
+                <w:rFonts w:ascii="Calibri" w:eastAsia="Times New Roman" w:hAnsi="Calibri" w:cs="Times New Roman"/>
+                <w:color w:val="000000"/>
+              </w:rPr>
+              <w:t>WaterCol</w:t>
+            </w:r>
+            <w:proofErr w:type="spellEnd"/>
+            <w:r>
+              <w:rPr>
+                <w:rFonts w:ascii="Calibri" w:eastAsia="Times New Roman" w:hAnsi="Calibri" w:cs="Times New Roman"/>
+                <w:color w:val="000000"/>
+              </w:rPr>
+              <w:t>,</w:t>
             </w:r>
           </w:p>
         </w:tc>
@@ -28363,6 +30062,7 @@
                 <w:color w:val="000000"/>
               </w:rPr>
             </w:pPr>
+            <w:proofErr w:type="spellStart"/>
             <w:r>
               <w:rPr>
                 <w:rFonts w:ascii="Calibri" w:eastAsia="Times New Roman" w:hAnsi="Calibri" w:cs="Times New Roman"/>
@@ -28372,6 +30072,7 @@
               </w:rPr>
               <w:t>VolumeMethType</w:t>
             </w:r>
+            <w:proofErr w:type="spellEnd"/>
           </w:p>
         </w:tc>
         <w:tc>
@@ -28501,12 +30202,21 @@
                 <w:color w:val="000000"/>
               </w:rPr>
             </w:pPr>
-            <w:r>
-              <w:rPr>
-                <w:rFonts w:ascii="Calibri" w:eastAsia="Times New Roman" w:hAnsi="Calibri" w:cs="Times New Roman"/>
-                <w:color w:val="000000"/>
-              </w:rPr>
-              <w:t>KeepConst,</w:t>
+            <w:proofErr w:type="spellStart"/>
+            <w:r>
+              <w:rPr>
+                <w:rFonts w:ascii="Calibri" w:eastAsia="Times New Roman" w:hAnsi="Calibri" w:cs="Times New Roman"/>
+                <w:color w:val="000000"/>
+              </w:rPr>
+              <w:t>KeepConst</w:t>
+            </w:r>
+            <w:proofErr w:type="spellEnd"/>
+            <w:r>
+              <w:rPr>
+                <w:rFonts w:ascii="Calibri" w:eastAsia="Times New Roman" w:hAnsi="Calibri" w:cs="Times New Roman"/>
+                <w:color w:val="000000"/>
+              </w:rPr>
+              <w:t>,</w:t>
             </w:r>
           </w:p>
         </w:tc>
@@ -28569,12 +30279,21 @@
                 <w:color w:val="000000"/>
               </w:rPr>
             </w:pPr>
-            <w:r>
-              <w:rPr>
-                <w:rFonts w:ascii="Calibri" w:eastAsia="Times New Roman" w:hAnsi="Calibri" w:cs="Times New Roman"/>
-                <w:color w:val="000000"/>
-              </w:rPr>
-              <w:t xml:space="preserve">Dynam, </w:t>
+            <w:proofErr w:type="spellStart"/>
+            <w:r>
+              <w:rPr>
+                <w:rFonts w:ascii="Calibri" w:eastAsia="Times New Roman" w:hAnsi="Calibri" w:cs="Times New Roman"/>
+                <w:color w:val="000000"/>
+              </w:rPr>
+              <w:t>Dynam</w:t>
+            </w:r>
+            <w:proofErr w:type="spellEnd"/>
+            <w:r>
+              <w:rPr>
+                <w:rFonts w:ascii="Calibri" w:eastAsia="Times New Roman" w:hAnsi="Calibri" w:cs="Times New Roman"/>
+                <w:color w:val="000000"/>
+              </w:rPr>
+              <w:t xml:space="preserve">, </w:t>
             </w:r>
           </w:p>
         </w:tc>
@@ -28637,6 +30356,7 @@
                 <w:color w:val="000000"/>
               </w:rPr>
             </w:pPr>
+            <w:proofErr w:type="spellStart"/>
             <w:r>
               <w:rPr>
                 <w:rFonts w:ascii="Calibri" w:eastAsia="Times New Roman" w:hAnsi="Calibri" w:cs="Times New Roman"/>
@@ -28644,6 +30364,7 @@
               </w:rPr>
               <w:t>KnownVal</w:t>
             </w:r>
+            <w:proofErr w:type="spellEnd"/>
           </w:p>
         </w:tc>
         <w:tc>
@@ -28761,6 +30482,7 @@
                 <w:color w:val="000000"/>
               </w:rPr>
             </w:pPr>
+            <w:proofErr w:type="spellStart"/>
             <w:r>
               <w:rPr>
                 <w:rFonts w:ascii="Calibri" w:eastAsia="Times New Roman" w:hAnsi="Calibri" w:cs="Times New Roman"/>
@@ -28768,7 +30490,17 @@
                 <w:bCs/>
                 <w:color w:val="000000"/>
               </w:rPr>
-              <w:t>Alt_LoadingsType Integer</w:t>
+              <w:t>Alt_LoadingsType</w:t>
+            </w:r>
+            <w:proofErr w:type="spellEnd"/>
+            <w:r>
+              <w:rPr>
+                <w:rFonts w:ascii="Calibri" w:eastAsia="Times New Roman" w:hAnsi="Calibri" w:cs="Times New Roman"/>
+                <w:b/>
+                <w:bCs/>
+                <w:color w:val="000000"/>
+              </w:rPr>
+              <w:t xml:space="preserve"> Integer</w:t>
             </w:r>
           </w:p>
         </w:tc>
@@ -28831,12 +30563,46 @@
                 <w:color w:val="000000"/>
               </w:rPr>
             </w:pPr>
-            <w:r>
-              <w:rPr>
-                <w:rFonts w:ascii="Calibri" w:eastAsia="Times New Roman" w:hAnsi="Calibri" w:cs="Times New Roman"/>
-                <w:color w:val="000000"/>
-              </w:rPr>
-              <w:t>PointSource,  or Inflow(TVolume)</w:t>
+            <w:proofErr w:type="spellStart"/>
+            <w:proofErr w:type="gramStart"/>
+            <w:r>
+              <w:rPr>
+                <w:rFonts w:ascii="Calibri" w:eastAsia="Times New Roman" w:hAnsi="Calibri" w:cs="Times New Roman"/>
+                <w:color w:val="000000"/>
+              </w:rPr>
+              <w:t>PointSource</w:t>
+            </w:r>
+            <w:proofErr w:type="spellEnd"/>
+            <w:r>
+              <w:rPr>
+                <w:rFonts w:ascii="Calibri" w:eastAsia="Times New Roman" w:hAnsi="Calibri" w:cs="Times New Roman"/>
+                <w:color w:val="000000"/>
+              </w:rPr>
+              <w:t>,  or</w:t>
+            </w:r>
+            <w:proofErr w:type="gramEnd"/>
+            <w:r>
+              <w:rPr>
+                <w:rFonts w:ascii="Calibri" w:eastAsia="Times New Roman" w:hAnsi="Calibri" w:cs="Times New Roman"/>
+                <w:color w:val="000000"/>
+              </w:rPr>
+              <w:t xml:space="preserve"> Inflow(</w:t>
+            </w:r>
+            <w:proofErr w:type="spellStart"/>
+            <w:r>
+              <w:rPr>
+                <w:rFonts w:ascii="Calibri" w:eastAsia="Times New Roman" w:hAnsi="Calibri" w:cs="Times New Roman"/>
+                <w:color w:val="000000"/>
+              </w:rPr>
+              <w:t>TVolume</w:t>
+            </w:r>
+            <w:proofErr w:type="spellEnd"/>
+            <w:r>
+              <w:rPr>
+                <w:rFonts w:ascii="Calibri" w:eastAsia="Times New Roman" w:hAnsi="Calibri" w:cs="Times New Roman"/>
+                <w:color w:val="000000"/>
+              </w:rPr>
+              <w:t>)</w:t>
             </w:r>
           </w:p>
         </w:tc>
@@ -28899,12 +30665,46 @@
                 <w:color w:val="000000"/>
               </w:rPr>
             </w:pPr>
-            <w:r>
-              <w:rPr>
-                <w:rFonts w:ascii="Calibri" w:eastAsia="Times New Roman" w:hAnsi="Calibri" w:cs="Times New Roman"/>
-                <w:color w:val="000000"/>
-              </w:rPr>
-              <w:t>DirectPrecip, or Discharge(TVolume)</w:t>
+            <w:proofErr w:type="spellStart"/>
+            <w:r>
+              <w:rPr>
+                <w:rFonts w:ascii="Calibri" w:eastAsia="Times New Roman" w:hAnsi="Calibri" w:cs="Times New Roman"/>
+                <w:color w:val="000000"/>
+              </w:rPr>
+              <w:t>DirectPrecip</w:t>
+            </w:r>
+            <w:proofErr w:type="spellEnd"/>
+            <w:r>
+              <w:rPr>
+                <w:rFonts w:ascii="Calibri" w:eastAsia="Times New Roman" w:hAnsi="Calibri" w:cs="Times New Roman"/>
+                <w:color w:val="000000"/>
+              </w:rPr>
+              <w:t xml:space="preserve">, or </w:t>
+            </w:r>
+            <w:proofErr w:type="gramStart"/>
+            <w:r>
+              <w:rPr>
+                <w:rFonts w:ascii="Calibri" w:eastAsia="Times New Roman" w:hAnsi="Calibri" w:cs="Times New Roman"/>
+                <w:color w:val="000000"/>
+              </w:rPr>
+              <w:t>Discharge(</w:t>
+            </w:r>
+            <w:proofErr w:type="spellStart"/>
+            <w:proofErr w:type="gramEnd"/>
+            <w:r>
+              <w:rPr>
+                <w:rFonts w:ascii="Calibri" w:eastAsia="Times New Roman" w:hAnsi="Calibri" w:cs="Times New Roman"/>
+                <w:color w:val="000000"/>
+              </w:rPr>
+              <w:t>TVolume</w:t>
+            </w:r>
+            <w:proofErr w:type="spellEnd"/>
+            <w:r>
+              <w:rPr>
+                <w:rFonts w:ascii="Calibri" w:eastAsia="Times New Roman" w:hAnsi="Calibri" w:cs="Times New Roman"/>
+                <w:color w:val="000000"/>
+              </w:rPr>
+              <w:t>)</w:t>
             </w:r>
           </w:p>
         </w:tc>
@@ -28972,8 +30772,17 @@
                 <w:rFonts w:ascii="Calibri" w:eastAsia="Times New Roman" w:hAnsi="Calibri" w:cs="Times New Roman"/>
                 <w:color w:val="000000"/>
               </w:rPr>
-              <w:t xml:space="preserve"> NonPointSource</w:t>
-            </w:r>
+              <w:t xml:space="preserve"> </w:t>
+            </w:r>
+            <w:proofErr w:type="spellStart"/>
+            <w:r>
+              <w:rPr>
+                <w:rFonts w:ascii="Calibri" w:eastAsia="Times New Roman" w:hAnsi="Calibri" w:cs="Times New Roman"/>
+                <w:color w:val="000000"/>
+              </w:rPr>
+              <w:t>NonPointSource</w:t>
+            </w:r>
+            <w:proofErr w:type="spellEnd"/>
           </w:p>
         </w:tc>
         <w:tc>
@@ -29034,7 +30843,7 @@
 </file>
 
 <file path=word/endnotes.xml><?xml version="1.0" encoding="utf-8"?>
-<w:endnotes xmlns:wpc="http://schemas.microsoft.com/office/word/2010/wordprocessingCanvas" xmlns:mc="http://schemas.openxmlformats.org/markup-compatibility/2006" xmlns:o="urn:schemas-microsoft-com:office:office" xmlns:r="http://schemas.openxmlformats.org/officeDocument/2006/relationships" xmlns:m="http://schemas.openxmlformats.org/officeDocument/2006/math" xmlns:v="urn:schemas-microsoft-com:vml" xmlns:wp14="http://schemas.microsoft.com/office/word/2010/wordprocessingDrawing" xmlns:wp="http://schemas.openxmlformats.org/drawingml/2006/wordprocessingDrawing" xmlns:w10="urn:schemas-microsoft-com:office:word" xmlns:w="http://schemas.openxmlformats.org/wordprocessingml/2006/main" xmlns:w14="http://schemas.microsoft.com/office/word/2010/wordml" xmlns:wpg="http://schemas.microsoft.com/office/word/2010/wordprocessingGroup" xmlns:wpi="http://schemas.microsoft.com/office/word/2010/wordprocessingInk" xmlns:wne="http://schemas.microsoft.com/office/word/2006/wordml" xmlns:wps="http://schemas.microsoft.com/office/word/2010/wordprocessingShape" mc:Ignorable="w14 wp14">
+<w:endnotes xmlns:wpc="http://schemas.microsoft.com/office/word/2010/wordprocessingCanvas" xmlns:cx="http://schemas.microsoft.com/office/drawing/2014/chartex" xmlns:cx1="http://schemas.microsoft.com/office/drawing/2015/9/8/chartex" xmlns:cx2="http://schemas.microsoft.com/office/drawing/2015/10/21/chartex" xmlns:cx3="http://schemas.microsoft.com/office/drawing/2016/5/9/chartex" xmlns:cx4="http://schemas.microsoft.com/office/drawing/2016/5/10/chartex" xmlns:cx5="http://schemas.microsoft.com/office/drawing/2016/5/11/chartex" xmlns:cx6="http://schemas.microsoft.com/office/drawing/2016/5/12/chartex" xmlns:cx7="http://schemas.microsoft.com/office/drawing/2016/5/13/chartex" xmlns:cx8="http://schemas.microsoft.com/office/drawing/2016/5/14/chartex" xmlns:mc="http://schemas.openxmlformats.org/markup-compatibility/2006" xmlns:aink="http://schemas.microsoft.com/office/drawing/2016/ink" xmlns:am3d="http://schemas.microsoft.com/office/drawing/2017/model3d" xmlns:o="urn:schemas-microsoft-com:office:office" xmlns:r="http://schemas.openxmlformats.org/officeDocument/2006/relationships" xmlns:m="http://schemas.openxmlformats.org/officeDocument/2006/math" xmlns:v="urn:schemas-microsoft-com:vml" xmlns:wp14="http://schemas.microsoft.com/office/word/2010/wordprocessingDrawing" xmlns:wp="http://schemas.openxmlformats.org/drawingml/2006/wordprocessingDrawing" xmlns:w10="urn:schemas-microsoft-com:office:word" xmlns:w="http://schemas.openxmlformats.org/wordprocessingml/2006/main" xmlns:w14="http://schemas.microsoft.com/office/word/2010/wordml" xmlns:w15="http://schemas.microsoft.com/office/word/2012/wordml" xmlns:w16cex="http://schemas.microsoft.com/office/word/2018/wordml/cex" xmlns:w16cid="http://schemas.microsoft.com/office/word/2016/wordml/cid" xmlns:w16="http://schemas.microsoft.com/office/word/2018/wordml" xmlns:w16se="http://schemas.microsoft.com/office/word/2015/wordml/symex" xmlns:wpg="http://schemas.microsoft.com/office/word/2010/wordprocessingGroup" xmlns:wpi="http://schemas.microsoft.com/office/word/2010/wordprocessingInk" xmlns:wne="http://schemas.microsoft.com/office/word/2006/wordml" xmlns:wps="http://schemas.microsoft.com/office/word/2010/wordprocessingShape" mc:Ignorable="w14 w15 w16se w16cid w16 w16cex wp14">
   <w:endnote w:type="separator" w:id="-1">
     <w:p>
       <w:pPr>
@@ -29059,7 +30868,7 @@
 </file>
 
 <file path=word/footer1.xml><?xml version="1.0" encoding="utf-8"?>
-<w:ftr xmlns:wpc="http://schemas.microsoft.com/office/word/2010/wordprocessingCanvas" xmlns:mc="http://schemas.openxmlformats.org/markup-compatibility/2006" xmlns:o="urn:schemas-microsoft-com:office:office" xmlns:r="http://schemas.openxmlformats.org/officeDocument/2006/relationships" xmlns:m="http://schemas.openxmlformats.org/officeDocument/2006/math" xmlns:v="urn:schemas-microsoft-com:vml" xmlns:wp14="http://schemas.microsoft.com/office/word/2010/wordprocessingDrawing" xmlns:wp="http://schemas.openxmlformats.org/drawingml/2006/wordprocessingDrawing" xmlns:w10="urn:schemas-microsoft-com:office:word" xmlns:w="http://schemas.openxmlformats.org/wordprocessingml/2006/main" xmlns:w14="http://schemas.microsoft.com/office/word/2010/wordml" xmlns:wpg="http://schemas.microsoft.com/office/word/2010/wordprocessingGroup" xmlns:wpi="http://schemas.microsoft.com/office/word/2010/wordprocessingInk" xmlns:wne="http://schemas.microsoft.com/office/word/2006/wordml" xmlns:wps="http://schemas.microsoft.com/office/word/2010/wordprocessingShape" mc:Ignorable="w14 wp14">
+<w:ftr xmlns:wpc="http://schemas.microsoft.com/office/word/2010/wordprocessingCanvas" xmlns:cx="http://schemas.microsoft.com/office/drawing/2014/chartex" xmlns:cx1="http://schemas.microsoft.com/office/drawing/2015/9/8/chartex" xmlns:cx2="http://schemas.microsoft.com/office/drawing/2015/10/21/chartex" xmlns:cx3="http://schemas.microsoft.com/office/drawing/2016/5/9/chartex" xmlns:cx4="http://schemas.microsoft.com/office/drawing/2016/5/10/chartex" xmlns:cx5="http://schemas.microsoft.com/office/drawing/2016/5/11/chartex" xmlns:cx6="http://schemas.microsoft.com/office/drawing/2016/5/12/chartex" xmlns:cx7="http://schemas.microsoft.com/office/drawing/2016/5/13/chartex" xmlns:cx8="http://schemas.microsoft.com/office/drawing/2016/5/14/chartex" xmlns:mc="http://schemas.openxmlformats.org/markup-compatibility/2006" xmlns:aink="http://schemas.microsoft.com/office/drawing/2016/ink" xmlns:am3d="http://schemas.microsoft.com/office/drawing/2017/model3d" xmlns:o="urn:schemas-microsoft-com:office:office" xmlns:r="http://schemas.openxmlformats.org/officeDocument/2006/relationships" xmlns:m="http://schemas.openxmlformats.org/officeDocument/2006/math" xmlns:v="urn:schemas-microsoft-com:vml" xmlns:wp14="http://schemas.microsoft.com/office/word/2010/wordprocessingDrawing" xmlns:wp="http://schemas.openxmlformats.org/drawingml/2006/wordprocessingDrawing" xmlns:w10="urn:schemas-microsoft-com:office:word" xmlns:w="http://schemas.openxmlformats.org/wordprocessingml/2006/main" xmlns:w14="http://schemas.microsoft.com/office/word/2010/wordml" xmlns:w15="http://schemas.microsoft.com/office/word/2012/wordml" xmlns:w16cex="http://schemas.microsoft.com/office/word/2018/wordml/cex" xmlns:w16cid="http://schemas.microsoft.com/office/word/2016/wordml/cid" xmlns:w16="http://schemas.microsoft.com/office/word/2018/wordml" xmlns:w16se="http://schemas.microsoft.com/office/word/2015/wordml/symex" xmlns:wpg="http://schemas.microsoft.com/office/word/2010/wordprocessingGroup" xmlns:wpi="http://schemas.microsoft.com/office/word/2010/wordprocessingInk" xmlns:wne="http://schemas.microsoft.com/office/word/2006/wordml" xmlns:wps="http://schemas.microsoft.com/office/word/2010/wordprocessingShape" mc:Ignorable="w14 w15 w16se w16cid w16 w16cex wp14">
   <w:sdt>
     <w:sdtPr>
       <w:id w:val="-19003815"/>
@@ -29112,7 +30921,7 @@
 </file>
 
 <file path=word/footnotes.xml><?xml version="1.0" encoding="utf-8"?>
-<w:footnotes xmlns:wpc="http://schemas.microsoft.com/office/word/2010/wordprocessingCanvas" xmlns:mc="http://schemas.openxmlformats.org/markup-compatibility/2006" xmlns:o="urn:schemas-microsoft-com:office:office" xmlns:r="http://schemas.openxmlformats.org/officeDocument/2006/relationships" xmlns:m="http://schemas.openxmlformats.org/officeDocument/2006/math" xmlns:v="urn:schemas-microsoft-com:vml" xmlns:wp14="http://schemas.microsoft.com/office/word/2010/wordprocessingDrawing" xmlns:wp="http://schemas.openxmlformats.org/drawingml/2006/wordprocessingDrawing" xmlns:w10="urn:schemas-microsoft-com:office:word" xmlns:w="http://schemas.openxmlformats.org/wordprocessingml/2006/main" xmlns:w14="http://schemas.microsoft.com/office/word/2010/wordml" xmlns:wpg="http://schemas.microsoft.com/office/word/2010/wordprocessingGroup" xmlns:wpi="http://schemas.microsoft.com/office/word/2010/wordprocessingInk" xmlns:wne="http://schemas.microsoft.com/office/word/2006/wordml" xmlns:wps="http://schemas.microsoft.com/office/word/2010/wordprocessingShape" mc:Ignorable="w14 wp14">
+<w:footnotes xmlns:wpc="http://schemas.microsoft.com/office/word/2010/wordprocessingCanvas" xmlns:cx="http://schemas.microsoft.com/office/drawing/2014/chartex" xmlns:cx1="http://schemas.microsoft.com/office/drawing/2015/9/8/chartex" xmlns:cx2="http://schemas.microsoft.com/office/drawing/2015/10/21/chartex" xmlns:cx3="http://schemas.microsoft.com/office/drawing/2016/5/9/chartex" xmlns:cx4="http://schemas.microsoft.com/office/drawing/2016/5/10/chartex" xmlns:cx5="http://schemas.microsoft.com/office/drawing/2016/5/11/chartex" xmlns:cx6="http://schemas.microsoft.com/office/drawing/2016/5/12/chartex" xmlns:cx7="http://schemas.microsoft.com/office/drawing/2016/5/13/chartex" xmlns:cx8="http://schemas.microsoft.com/office/drawing/2016/5/14/chartex" xmlns:mc="http://schemas.openxmlformats.org/markup-compatibility/2006" xmlns:aink="http://schemas.microsoft.com/office/drawing/2016/ink" xmlns:am3d="http://schemas.microsoft.com/office/drawing/2017/model3d" xmlns:o="urn:schemas-microsoft-com:office:office" xmlns:r="http://schemas.openxmlformats.org/officeDocument/2006/relationships" xmlns:m="http://schemas.openxmlformats.org/officeDocument/2006/math" xmlns:v="urn:schemas-microsoft-com:vml" xmlns:wp14="http://schemas.microsoft.com/office/word/2010/wordprocessingDrawing" xmlns:wp="http://schemas.openxmlformats.org/drawingml/2006/wordprocessingDrawing" xmlns:w10="urn:schemas-microsoft-com:office:word" xmlns:w="http://schemas.openxmlformats.org/wordprocessingml/2006/main" xmlns:w14="http://schemas.microsoft.com/office/word/2010/wordml" xmlns:w15="http://schemas.microsoft.com/office/word/2012/wordml" xmlns:w16cex="http://schemas.microsoft.com/office/word/2018/wordml/cex" xmlns:w16cid="http://schemas.microsoft.com/office/word/2016/wordml/cid" xmlns:w16="http://schemas.microsoft.com/office/word/2018/wordml" xmlns:w16se="http://schemas.microsoft.com/office/word/2015/wordml/symex" xmlns:wpg="http://schemas.microsoft.com/office/word/2010/wordprocessingGroup" xmlns:wpi="http://schemas.microsoft.com/office/word/2010/wordprocessingInk" xmlns:wne="http://schemas.microsoft.com/office/word/2006/wordml" xmlns:wps="http://schemas.microsoft.com/office/word/2010/wordprocessingShape" mc:Ignorable="w14 w15 w16se w16cid w16 w16cex wp14">
   <w:footnote w:type="separator" w:id="-1">
     <w:p>
       <w:pPr>
@@ -29137,7 +30946,7 @@
 </file>
 
 <file path=word/header1.xml><?xml version="1.0" encoding="utf-8"?>
-<w:hdr xmlns:wpc="http://schemas.microsoft.com/office/word/2010/wordprocessingCanvas" xmlns:mc="http://schemas.openxmlformats.org/markup-compatibility/2006" xmlns:o="urn:schemas-microsoft-com:office:office" xmlns:r="http://schemas.openxmlformats.org/officeDocument/2006/relationships" xmlns:m="http://schemas.openxmlformats.org/officeDocument/2006/math" xmlns:v="urn:schemas-microsoft-com:vml" xmlns:wp14="http://schemas.microsoft.com/office/word/2010/wordprocessingDrawing" xmlns:wp="http://schemas.openxmlformats.org/drawingml/2006/wordprocessingDrawing" xmlns:w10="urn:schemas-microsoft-com:office:word" xmlns:w="http://schemas.openxmlformats.org/wordprocessingml/2006/main" xmlns:w14="http://schemas.microsoft.com/office/word/2010/wordml" xmlns:wpg="http://schemas.microsoft.com/office/word/2010/wordprocessingGroup" xmlns:wpi="http://schemas.microsoft.com/office/word/2010/wordprocessingInk" xmlns:wne="http://schemas.microsoft.com/office/word/2006/wordml" xmlns:wps="http://schemas.microsoft.com/office/word/2010/wordprocessingShape" mc:Ignorable="w14 wp14">
+<w:hdr xmlns:wpc="http://schemas.microsoft.com/office/word/2010/wordprocessingCanvas" xmlns:cx="http://schemas.microsoft.com/office/drawing/2014/chartex" xmlns:cx1="http://schemas.microsoft.com/office/drawing/2015/9/8/chartex" xmlns:cx2="http://schemas.microsoft.com/office/drawing/2015/10/21/chartex" xmlns:cx3="http://schemas.microsoft.com/office/drawing/2016/5/9/chartex" xmlns:cx4="http://schemas.microsoft.com/office/drawing/2016/5/10/chartex" xmlns:cx5="http://schemas.microsoft.com/office/drawing/2016/5/11/chartex" xmlns:cx6="http://schemas.microsoft.com/office/drawing/2016/5/12/chartex" xmlns:cx7="http://schemas.microsoft.com/office/drawing/2016/5/13/chartex" xmlns:cx8="http://schemas.microsoft.com/office/drawing/2016/5/14/chartex" xmlns:mc="http://schemas.openxmlformats.org/markup-compatibility/2006" xmlns:aink="http://schemas.microsoft.com/office/drawing/2016/ink" xmlns:am3d="http://schemas.microsoft.com/office/drawing/2017/model3d" xmlns:o="urn:schemas-microsoft-com:office:office" xmlns:r="http://schemas.openxmlformats.org/officeDocument/2006/relationships" xmlns:m="http://schemas.openxmlformats.org/officeDocument/2006/math" xmlns:v="urn:schemas-microsoft-com:vml" xmlns:wp14="http://schemas.microsoft.com/office/word/2010/wordprocessingDrawing" xmlns:wp="http://schemas.openxmlformats.org/drawingml/2006/wordprocessingDrawing" xmlns:w10="urn:schemas-microsoft-com:office:word" xmlns:w="http://schemas.openxmlformats.org/wordprocessingml/2006/main" xmlns:w14="http://schemas.microsoft.com/office/word/2010/wordml" xmlns:w15="http://schemas.microsoft.com/office/word/2012/wordml" xmlns:w16cex="http://schemas.microsoft.com/office/word/2018/wordml/cex" xmlns:w16cid="http://schemas.microsoft.com/office/word/2016/wordml/cid" xmlns:w16="http://schemas.microsoft.com/office/word/2018/wordml" xmlns:w16se="http://schemas.microsoft.com/office/word/2015/wordml/symex" xmlns:wpg="http://schemas.microsoft.com/office/word/2010/wordprocessingGroup" xmlns:wpi="http://schemas.microsoft.com/office/word/2010/wordprocessingInk" xmlns:wne="http://schemas.microsoft.com/office/word/2006/wordml" xmlns:wps="http://schemas.microsoft.com/office/word/2010/wordprocessingShape" mc:Ignorable="w14 w15 w16se w16cid w16 w16cex wp14">
   <w:p>
     <w:r>
       <w:t>AQUATOX JSON Structure Documentation</w:t>
@@ -29163,8 +30972,8 @@
 </file>
 
 <file path=word/numbering.xml><?xml version="1.0" encoding="utf-8"?>
-<w:numbering xmlns:wpc="http://schemas.microsoft.com/office/word/2010/wordprocessingCanvas" xmlns:mc="http://schemas.openxmlformats.org/markup-compatibility/2006" xmlns:o="urn:schemas-microsoft-com:office:office" xmlns:r="http://schemas.openxmlformats.org/officeDocument/2006/relationships" xmlns:m="http://schemas.openxmlformats.org/officeDocument/2006/math" xmlns:v="urn:schemas-microsoft-com:vml" xmlns:wp14="http://schemas.microsoft.com/office/word/2010/wordprocessingDrawing" xmlns:wp="http://schemas.openxmlformats.org/drawingml/2006/wordprocessingDrawing" xmlns:w10="urn:schemas-microsoft-com:office:word" xmlns:w="http://schemas.openxmlformats.org/wordprocessingml/2006/main" xmlns:w14="http://schemas.microsoft.com/office/word/2010/wordml" xmlns:wpg="http://schemas.microsoft.com/office/word/2010/wordprocessingGroup" xmlns:wpi="http://schemas.microsoft.com/office/word/2010/wordprocessingInk" xmlns:wne="http://schemas.microsoft.com/office/word/2006/wordml" xmlns:wps="http://schemas.microsoft.com/office/word/2010/wordprocessingShape" mc:Ignorable="w14 wp14">
-  <w:abstractNum w:abstractNumId="0">
+<w:numbering xmlns:wpc="http://schemas.microsoft.com/office/word/2010/wordprocessingCanvas" xmlns:cx="http://schemas.microsoft.com/office/drawing/2014/chartex" xmlns:cx1="http://schemas.microsoft.com/office/drawing/2015/9/8/chartex" xmlns:cx2="http://schemas.microsoft.com/office/drawing/2015/10/21/chartex" xmlns:cx3="http://schemas.microsoft.com/office/drawing/2016/5/9/chartex" xmlns:cx4="http://schemas.microsoft.com/office/drawing/2016/5/10/chartex" xmlns:cx5="http://schemas.microsoft.com/office/drawing/2016/5/11/chartex" xmlns:cx6="http://schemas.microsoft.com/office/drawing/2016/5/12/chartex" xmlns:cx7="http://schemas.microsoft.com/office/drawing/2016/5/13/chartex" xmlns:cx8="http://schemas.microsoft.com/office/drawing/2016/5/14/chartex" xmlns:mc="http://schemas.openxmlformats.org/markup-compatibility/2006" xmlns:aink="http://schemas.microsoft.com/office/drawing/2016/ink" xmlns:am3d="http://schemas.microsoft.com/office/drawing/2017/model3d" xmlns:o="urn:schemas-microsoft-com:office:office" xmlns:r="http://schemas.openxmlformats.org/officeDocument/2006/relationships" xmlns:m="http://schemas.openxmlformats.org/officeDocument/2006/math" xmlns:v="urn:schemas-microsoft-com:vml" xmlns:wp14="http://schemas.microsoft.com/office/word/2010/wordprocessingDrawing" xmlns:wp="http://schemas.openxmlformats.org/drawingml/2006/wordprocessingDrawing" xmlns:w10="urn:schemas-microsoft-com:office:word" xmlns:w="http://schemas.openxmlformats.org/wordprocessingml/2006/main" xmlns:w14="http://schemas.microsoft.com/office/word/2010/wordml" xmlns:w15="http://schemas.microsoft.com/office/word/2012/wordml" xmlns:w16cex="http://schemas.microsoft.com/office/word/2018/wordml/cex" xmlns:w16cid="http://schemas.microsoft.com/office/word/2016/wordml/cid" xmlns:w16="http://schemas.microsoft.com/office/word/2018/wordml" xmlns:w16se="http://schemas.microsoft.com/office/word/2015/wordml/symex" xmlns:wpg="http://schemas.microsoft.com/office/word/2010/wordprocessingGroup" xmlns:wpi="http://schemas.microsoft.com/office/word/2010/wordprocessingInk" xmlns:wne="http://schemas.microsoft.com/office/word/2006/wordml" xmlns:wps="http://schemas.microsoft.com/office/word/2010/wordprocessingShape" mc:Ignorable="w14 w15 w16se w16cid w16 w16cex wp14">
+  <w:abstractNum w:abstractNumId="0" w15:restartNumberingAfterBreak="0">
     <w:nsid w:val="07713448"/>
     <w:multiLevelType w:val="hybridMultilevel"/>
     <w:tmpl w:val="B71E7478"/>
@@ -29277,7 +31086,7 @@
       </w:rPr>
     </w:lvl>
   </w:abstractNum>
-  <w:abstractNum w:abstractNumId="1">
+  <w:abstractNum w:abstractNumId="1" w15:restartNumberingAfterBreak="0">
     <w:nsid w:val="15EE7BCF"/>
     <w:multiLevelType w:val="hybridMultilevel"/>
     <w:tmpl w:val="F83EEFE2"/>
@@ -29390,7 +31199,7 @@
       </w:rPr>
     </w:lvl>
   </w:abstractNum>
-  <w:abstractNum w:abstractNumId="2">
+  <w:abstractNum w:abstractNumId="2" w15:restartNumberingAfterBreak="0">
     <w:nsid w:val="199E06FC"/>
     <w:multiLevelType w:val="hybridMultilevel"/>
     <w:tmpl w:val="38E2B4F8"/>
@@ -29502,7 +31311,7 @@
       </w:rPr>
     </w:lvl>
   </w:abstractNum>
-  <w:abstractNum w:abstractNumId="3">
+  <w:abstractNum w:abstractNumId="3" w15:restartNumberingAfterBreak="0">
     <w:nsid w:val="4CE94016"/>
     <w:multiLevelType w:val="hybridMultilevel"/>
     <w:tmpl w:val="7FEE634C"/>
@@ -29615,7 +31424,7 @@
       </w:rPr>
     </w:lvl>
   </w:abstractNum>
-  <w:abstractNum w:abstractNumId="4">
+  <w:abstractNum w:abstractNumId="4" w15:restartNumberingAfterBreak="0">
     <w:nsid w:val="5A065694"/>
     <w:multiLevelType w:val="hybridMultilevel"/>
     <w:tmpl w:val="53D46EFE"/>
@@ -29755,7 +31564,7 @@
       </w:rPr>
     </w:lvl>
   </w:abstractNum>
-  <w:abstractNum w:abstractNumId="5">
+  <w:abstractNum w:abstractNumId="5" w15:restartNumberingAfterBreak="0">
     <w:nsid w:val="5DA9699B"/>
     <w:multiLevelType w:val="hybridMultilevel"/>
     <w:tmpl w:val="6D747F2E"/>
@@ -29868,7 +31677,7 @@
       </w:rPr>
     </w:lvl>
   </w:abstractNum>
-  <w:abstractNum w:abstractNumId="6">
+  <w:abstractNum w:abstractNumId="6" w15:restartNumberingAfterBreak="0">
     <w:nsid w:val="6D005A34"/>
     <w:multiLevelType w:val="hybridMultilevel"/>
     <w:tmpl w:val="67D2443C"/>
@@ -29981,7 +31790,7 @@
       </w:rPr>
     </w:lvl>
   </w:abstractNum>
-  <w:abstractNum w:abstractNumId="7">
+  <w:abstractNum w:abstractNumId="7" w15:restartNumberingAfterBreak="0">
     <w:nsid w:val="78F76078"/>
     <w:multiLevelType w:val="hybridMultilevel"/>
     <w:tmpl w:val="367CC0F2"/>
@@ -30094,7 +31903,7 @@
       </w:rPr>
     </w:lvl>
   </w:abstractNum>
-  <w:abstractNum w:abstractNumId="8">
+  <w:abstractNum w:abstractNumId="8" w15:restartNumberingAfterBreak="0">
     <w:nsid w:val="7D7C5436"/>
     <w:multiLevelType w:val="hybridMultilevel"/>
     <w:tmpl w:val="EA2E6EB6"/>
@@ -30241,7 +32050,7 @@
 </file>
 
 <file path=word/styles.xml><?xml version="1.0" encoding="utf-8"?>
-<w:styles xmlns:mc="http://schemas.openxmlformats.org/markup-compatibility/2006" xmlns:r="http://schemas.openxmlformats.org/officeDocument/2006/relationships" xmlns:w="http://schemas.openxmlformats.org/wordprocessingml/2006/main" xmlns:w14="http://schemas.microsoft.com/office/word/2010/wordml" mc:Ignorable="w14">
+<w:styles xmlns:mc="http://schemas.openxmlformats.org/markup-compatibility/2006" xmlns:r="http://schemas.openxmlformats.org/officeDocument/2006/relationships" xmlns:w="http://schemas.openxmlformats.org/wordprocessingml/2006/main" xmlns:w14="http://schemas.microsoft.com/office/word/2010/wordml" xmlns:w15="http://schemas.microsoft.com/office/word/2012/wordml" xmlns:w16cex="http://schemas.microsoft.com/office/word/2018/wordml/cex" xmlns:w16cid="http://schemas.microsoft.com/office/word/2016/wordml/cid" xmlns:w16="http://schemas.microsoft.com/office/word/2018/wordml" xmlns:w16se="http://schemas.microsoft.com/office/word/2015/wordml/symex" mc:Ignorable="w14 w15 w16se w16cid w16 w16cex">
   <w:docDefaults>
     <w:rPrDefault>
       <w:rPr>
@@ -30257,601 +32066,383 @@
       </w:pPr>
     </w:pPrDefault>
   </w:docDefaults>
-  <w:latentStyles w:defLockedState="0" w:defUIPriority="99" w:defSemiHidden="1" w:defUnhideWhenUsed="1" w:defQFormat="0" w:count="267">
-    <w:lsdException w:name="Normal" w:semiHidden="0" w:uiPriority="0" w:unhideWhenUsed="0" w:qFormat="1"/>
-    <w:lsdException w:name="heading 1" w:semiHidden="0" w:uiPriority="9" w:unhideWhenUsed="0" w:qFormat="1"/>
-    <w:lsdException w:name="heading 2" w:uiPriority="9" w:qFormat="1"/>
-    <w:lsdException w:name="heading 3" w:uiPriority="9" w:qFormat="1"/>
-    <w:lsdException w:name="heading 4" w:uiPriority="9" w:qFormat="1"/>
-    <w:lsdException w:name="heading 5" w:uiPriority="9" w:qFormat="1"/>
-    <w:lsdException w:name="heading 6" w:uiPriority="9" w:qFormat="1"/>
-    <w:lsdException w:name="heading 7" w:uiPriority="9" w:qFormat="1"/>
-    <w:lsdException w:name="heading 8" w:uiPriority="9" w:qFormat="1"/>
-    <w:lsdException w:name="heading 9" w:uiPriority="9" w:qFormat="1"/>
-    <w:lsdException w:name="toc 1" w:uiPriority="39"/>
-    <w:lsdException w:name="toc 2" w:uiPriority="39"/>
-    <w:lsdException w:name="toc 3" w:uiPriority="39"/>
-    <w:lsdException w:name="toc 4" w:uiPriority="39"/>
-    <w:lsdException w:name="toc 5" w:uiPriority="39"/>
-    <w:lsdException w:name="toc 6" w:uiPriority="39"/>
-    <w:lsdException w:name="toc 7" w:uiPriority="39"/>
-    <w:lsdException w:name="toc 8" w:uiPriority="39"/>
-    <w:lsdException w:name="toc 9" w:uiPriority="39"/>
-    <w:lsdException w:name="caption" w:uiPriority="35" w:qFormat="1"/>
-    <w:lsdException w:name="Title" w:semiHidden="0" w:uiPriority="10" w:unhideWhenUsed="0" w:qFormat="1"/>
-    <w:lsdException w:name="Default Paragraph Font" w:uiPriority="1"/>
-    <w:lsdException w:name="Subtitle" w:semiHidden="0" w:uiPriority="11" w:unhideWhenUsed="0" w:qFormat="1"/>
-    <w:lsdException w:name="Strong" w:semiHidden="0" w:uiPriority="22" w:unhideWhenUsed="0" w:qFormat="1"/>
-    <w:lsdException w:name="Emphasis" w:semiHidden="0" w:uiPriority="20" w:unhideWhenUsed="0" w:qFormat="1"/>
-    <w:lsdException w:name="Table Grid" w:semiHidden="0" w:uiPriority="59" w:unhideWhenUsed="0"/>
-    <w:lsdException w:name="Placeholder Text" w:unhideWhenUsed="0"/>
-    <w:lsdException w:name="No Spacing" w:semiHidden="0" w:uiPriority="1" w:unhideWhenUsed="0" w:qFormat="1"/>
-    <w:lsdException w:name="Light Shading" w:semiHidden="0" w:uiPriority="60" w:unhideWhenUsed="0"/>
-    <w:lsdException w:name="Light List" w:semiHidden="0" w:uiPriority="61" w:unhideWhenUsed="0"/>
-    <w:lsdException w:name="Light Grid" w:semiHidden="0" w:uiPriority="62" w:unhideWhenUsed="0"/>
-    <w:lsdException w:name="Medium Shading 1" w:semiHidden="0" w:uiPriority="63" w:unhideWhenUsed="0"/>
-    <w:lsdException w:name="Medium Shading 2" w:semiHidden="0" w:uiPriority="64" w:unhideWhenUsed="0"/>
-    <w:lsdException w:name="Medium List 1" w:semiHidden="0" w:uiPriority="65" w:unhideWhenUsed="0"/>
-    <w:lsdException w:name="Medium List 2" w:semiHidden="0" w:uiPriority="66" w:unhideWhenUsed="0"/>
-    <w:lsdException w:name="Medium Grid 1" w:semiHidden="0" w:uiPriority="67" w:unhideWhenUsed="0"/>
-    <w:lsdException w:name="Medium Grid 2" w:semiHidden="0" w:uiPriority="68" w:unhideWhenUsed="0"/>
-    <w:lsdException w:name="Medium Grid 3" w:semiHidden="0" w:uiPriority="69" w:unhideWhenUsed="0"/>
-    <w:lsdException w:name="Dark List" w:semiHidden="0" w:uiPriority="70" w:unhideWhenUsed="0"/>
-    <w:lsdException w:name="Colorful Shading" w:semiHidden="0" w:uiPriority="71" w:unhideWhenUsed="0"/>
-    <w:lsdException w:name="Colorful List" w:semiHidden="0" w:uiPriority="72" w:unhideWhenUsed="0"/>
-    <w:lsdException w:name="Colorful Grid" w:semiHidden="0" w:uiPriority="73" w:unhideWhenUsed="0"/>
-    <w:lsdException w:name="Light Shading Accent 1" w:semiHidden="0" w:uiPriority="60" w:unhideWhenUsed="0"/>
-    <w:lsdException w:name="Light List Accent 1" w:semiHidden="0" w:uiPriority="61" w:unhideWhenUsed="0"/>
-    <w:lsdException w:name="Light Grid Accent 1" w:semiHidden="0" w:uiPriority="62" w:unhideWhenUsed="0"/>
-    <w:lsdException w:name="Medium Shading 1 Accent 1" w:semiHidden="0" w:uiPriority="63" w:unhideWhenUsed="0"/>
-    <w:lsdException w:name="Medium Shading 2 Accent 1" w:semiHidden="0" w:uiPriority="64" w:unhideWhenUsed="0"/>
-    <w:lsdException w:name="Medium List 1 Accent 1" w:semiHidden="0" w:uiPriority="65" w:unhideWhenUsed="0"/>
-    <w:lsdException w:name="Revision" w:unhideWhenUsed="0"/>
-    <w:lsdException w:name="List Paragraph" w:semiHidden="0" w:uiPriority="34" w:unhideWhenUsed="0" w:qFormat="1"/>
-    <w:lsdException w:name="Quote" w:semiHidden="0" w:uiPriority="29" w:unhideWhenUsed="0" w:qFormat="1"/>
-    <w:lsdException w:name="Intense Quote" w:semiHidden="0" w:uiPriority="30" w:unhideWhenUsed="0" w:qFormat="1"/>
-    <w:lsdException w:name="Medium List 2 Accent 1" w:semiHidden="0" w:uiPriority="66" w:unhideWhenUsed="0"/>
-    <w:lsdException w:name="Medium Grid 1 Accent 1" w:semiHidden="0" w:uiPriority="67" w:unhideWhenUsed="0"/>
-    <w:lsdException w:name="Medium Grid 2 Accent 1" w:semiHidden="0" w:uiPriority="68" w:unhideWhenUsed="0"/>
-    <w:lsdException w:name="Medium Grid 3 Accent 1" w:semiHidden="0" w:uiPriority="69" w:unhideWhenUsed="0"/>
-    <w:lsdException w:name="Dark List Accent 1" w:semiHidden="0" w:uiPriority="70" w:unhideWhenUsed="0"/>
-    <w:lsdException w:name="Colorful Shading Accent 1" w:semiHidden="0" w:uiPriority="71" w:unhideWhenUsed="0"/>
-    <w:lsdException w:name="Colorful List Accent 1" w:semiHidden="0" w:uiPriority="72" w:unhideWhenUsed="0"/>
-    <w:lsdException w:name="Colorful Grid Accent 1" w:semiHidden="0" w:uiPriority="73" w:unhideWhenUsed="0"/>
-    <w:lsdException w:name="Light Shading Accent 2" w:semiHidden="0" w:uiPriority="60" w:unhideWhenUsed="0"/>
-    <w:lsdException w:name="Light List Accent 2" w:semiHidden="0" w:uiPriority="61" w:unhideWhenUsed="0"/>
-    <w:lsdException w:name="Light Grid Accent 2" w:semiHidden="0" w:uiPriority="62" w:unhideWhenUsed="0"/>
-    <w:lsdException w:name="Medium Shading 1 Accent 2" w:semiHidden="0" w:uiPriority="63" w:unhideWhenUsed="0"/>
-    <w:lsdException w:name="Medium Shading 2 Accent 2" w:semiHidden="0" w:uiPriority="64" w:unhideWhenUsed="0"/>
-    <w:lsdException w:name="Medium List 1 Accent 2" w:semiHidden="0" w:uiPriority="65" w:unhideWhenUsed="0"/>
-    <w:lsdException w:name="Medium List 2 Accent 2" w:semiHidden="0" w:uiPriority="66" w:unhideWhenUsed="0"/>
-    <w:lsdException w:name="Medium Grid 1 Accent 2" w:semiHidden="0" w:uiPriority="67" w:unhideWhenUsed="0"/>
-    <w:lsdException w:name="Medium Grid 2 Accent 2" w:semiHidden="0" w:uiPriority="68" w:unhideWhenUsed="0"/>
-    <w:lsdException w:name="Medium Grid 3 Accent 2" w:semiHidden="0" w:uiPriority="69" w:unhideWhenUsed="0"/>
-    <w:lsdException w:name="Dark List Accent 2" w:semiHidden="0" w:uiPriority="70" w:unhideWhenUsed="0"/>
-    <w:lsdException w:name="Colorful Shading Accent 2" w:semiHidden="0" w:uiPriority="71" w:unhideWhenUsed="0"/>
-    <w:lsdException w:name="Colorful List Accent 2" w:semiHidden="0" w:uiPriority="72" w:unhideWhenUsed="0"/>
-    <w:lsdException w:name="Colorful Grid Accent 2" w:semiHidden="0" w:uiPriority="73" w:unhideWhenUsed="0"/>
-    <w:lsdException w:name="Light Shading Accent 3" w:semiHidden="0" w:uiPriority="60" w:unhideWhenUsed="0"/>
-    <w:lsdException w:name="Light List Accent 3" w:semiHidden="0" w:uiPriority="61" w:unhideWhenUsed="0"/>
-    <w:lsdException w:name="Light Grid Accent 3" w:semiHidden="0" w:uiPriority="62" w:unhideWhenUsed="0"/>
-    <w:lsdException w:name="Medium Shading 1 Accent 3" w:semiHidden="0" w:uiPriority="63" w:unhideWhenUsed="0"/>
-    <w:lsdException w:name="Medium Shading 2 Accent 3" w:semiHidden="0" w:uiPriority="64" w:unhideWhenUsed="0"/>
-    <w:lsdException w:name="Medium List 1 Accent 3" w:semiHidden="0" w:uiPriority="65" w:unhideWhenUsed="0"/>
-    <w:lsdException w:name="Medium List 2 Accent 3" w:semiHidden="0" w:uiPriority="66" w:unhideWhenUsed="0"/>
-    <w:lsdException w:name="Medium Grid 1 Accent 3" w:semiHidden="0" w:uiPriority="67" w:unhideWhenUsed="0"/>
-    <w:lsdException w:name="Medium Grid 2 Accent 3" w:semiHidden="0" w:uiPriority="68" w:unhideWhenUsed="0"/>
-    <w:lsdException w:name="Medium Grid 3 Accent 3" w:semiHidden="0" w:uiPriority="69" w:unhideWhenUsed="0"/>
-    <w:lsdException w:name="Dark List Accent 3" w:semiHidden="0" w:uiPriority="70" w:unhideWhenUsed="0"/>
-    <w:lsdException w:name="Colorful Shading Accent 3" w:semiHidden="0" w:uiPriority="71" w:unhideWhenUsed="0"/>
-    <w:lsdException w:name="Colorful List Accent 3" w:semiHidden="0" w:uiPriority="72" w:unhideWhenUsed="0"/>
-    <w:lsdException w:name="Colorful Grid Accent 3" w:semiHidden="0" w:uiPriority="73" w:unhideWhenUsed="0"/>
-    <w:lsdException w:name="Light Shading Accent 4" w:semiHidden="0" w:uiPriority="60" w:unhideWhenUsed="0"/>
-    <w:lsdException w:name="Light List Accent 4" w:semiHidden="0" w:uiPriority="61" w:unhideWhenUsed="0"/>
-    <w:lsdException w:name="Light Grid Accent 4" w:semiHidden="0" w:uiPriority="62" w:unhideWhenUsed="0"/>
-    <w:lsdException w:name="Medium Shading 1 Accent 4" w:semiHidden="0" w:uiPriority="63" w:unhideWhenUsed="0"/>
-    <w:lsdException w:name="Medium Shading 2 Accent 4" w:semiHidden="0" w:uiPriority="64" w:unhideWhenUsed="0"/>
-    <w:lsdException w:name="Medium List 1 Accent 4" w:semiHidden="0" w:uiPriority="65" w:unhideWhenUsed="0"/>
-    <w:lsdException w:name="Medium List 2 Accent 4" w:semiHidden="0" w:uiPriority="66" w:unhideWhenUsed="0"/>
-    <w:lsdException w:name="Medium Grid 1 Accent 4" w:semiHidden="0" w:uiPriority="67" w:unhideWhenUsed="0"/>
-    <w:lsdException w:name="Medium Grid 2 Accent 4" w:semiHidden="0" w:uiPriority="68" w:unhideWhenUsed="0"/>
-    <w:lsdException w:name="Medium Grid 3 Accent 4" w:semiHidden="0" w:uiPriority="69" w:unhideWhenUsed="0"/>
-    <w:lsdException w:name="Dark List Accent 4" w:semiHidden="0" w:uiPriority="70" w:unhideWhenUsed="0"/>
-    <w:lsdException w:name="Colorful Shading Accent 4" w:semiHidden="0" w:uiPriority="71" w:unhideWhenUsed="0"/>
-    <w:lsdException w:name="Colorful List Accent 4" w:semiHidden="0" w:uiPriority="72" w:unhideWhenUsed="0"/>
-    <w:lsdException w:name="Colorful Grid Accent 4" w:semiHidden="0" w:uiPriority="73" w:unhideWhenUsed="0"/>
-    <w:lsdException w:name="Light Shading Accent 5" w:semiHidden="0" w:uiPriority="60" w:unhideWhenUsed="0"/>
-    <w:lsdException w:name="Light List Accent 5" w:semiHidden="0" w:uiPriority="61" w:unhideWhenUsed="0"/>
-    <w:lsdException w:name="Light Grid Accent 5" w:semiHidden="0" w:uiPriority="62" w:unhideWhenUsed="0"/>
-    <w:lsdException w:name="Medium Shading 1 Accent 5" w:semiHidden="0" w:uiPriority="63" w:unhideWhenUsed="0"/>
-    <w:lsdException w:name="Medium Shading 2 Accent 5" w:semiHidden="0" w:uiPriority="64" w:unhideWhenUsed="0"/>
-    <w:lsdException w:name="Medium List 1 Accent 5" w:semiHidden="0" w:uiPriority="65" w:unhideWhenUsed="0"/>
-    <w:lsdException w:name="Medium List 2 Accent 5" w:semiHidden="0" w:uiPriority="66" w:unhideWhenUsed="0"/>
-    <w:lsdException w:name="Medium Grid 1 Accent 5" w:semiHidden="0" w:uiPriority="67" w:unhideWhenUsed="0"/>
-    <w:lsdException w:name="Medium Grid 2 Accent 5" w:semiHidden="0" w:uiPriority="68" w:unhideWhenUsed="0"/>
-    <w:lsdException w:name="Medium Grid 3 Accent 5" w:semiHidden="0" w:uiPriority="69" w:unhideWhenUsed="0"/>
-    <w:lsdException w:name="Dark List Accent 5" w:semiHidden="0" w:uiPriority="70" w:unhideWhenUsed="0"/>
-    <w:lsdException w:name="Colorful Shading Accent 5" w:semiHidden="0" w:uiPriority="71" w:unhideWhenUsed="0"/>
-    <w:lsdException w:name="Colorful List Accent 5" w:semiHidden="0" w:uiPriority="72" w:unhideWhenUsed="0"/>
-    <w:lsdException w:name="Colorful Grid Accent 5" w:semiHidden="0" w:uiPriority="73" w:unhideWhenUsed="0"/>
-    <w:lsdException w:name="Light Shading Accent 6" w:semiHidden="0" w:uiPriority="60" w:unhideWhenUsed="0"/>
-    <w:lsdException w:name="Light List Accent 6" w:semiHidden="0" w:uiPriority="61" w:unhideWhenUsed="0"/>
-    <w:lsdException w:name="Light Grid Accent 6" w:semiHidden="0" w:uiPriority="62" w:unhideWhenUsed="0"/>
-    <w:lsdException w:name="Medium Shading 1 Accent 6" w:semiHidden="0" w:uiPriority="63" w:unhideWhenUsed="0"/>
-    <w:lsdException w:name="Medium Shading 2 Accent 6" w:semiHidden="0" w:uiPriority="64" w:unhideWhenUsed="0"/>
-    <w:lsdException w:name="Medium List 1 Accent 6" w:semiHidden="0" w:uiPriority="65" w:unhideWhenUsed="0"/>
-    <w:lsdException w:name="Medium List 2 Accent 6" w:semiHidden="0" w:uiPriority="66" w:unhideWhenUsed="0"/>
-    <w:lsdException w:name="Medium Grid 1 Accent 6" w:semiHidden="0" w:uiPriority="67" w:unhideWhenUsed="0"/>
-    <w:lsdException w:name="Medium Grid 2 Accent 6" w:semiHidden="0" w:uiPriority="68" w:unhideWhenUsed="0"/>
-    <w:lsdException w:name="Medium Grid 3 Accent 6" w:semiHidden="0" w:uiPriority="69" w:unhideWhenUsed="0"/>
-    <w:lsdException w:name="Dark List Accent 6" w:semiHidden="0" w:uiPriority="70" w:unhideWhenUsed="0"/>
-    <w:lsdException w:name="Colorful Shading Accent 6" w:semiHidden="0" w:uiPriority="71" w:unhideWhenUsed="0"/>
-    <w:lsdException w:name="Colorful List Accent 6" w:semiHidden="0" w:uiPriority="72" w:unhideWhenUsed="0"/>
-    <w:lsdException w:name="Colorful Grid Accent 6" w:semiHidden="0" w:uiPriority="73" w:unhideWhenUsed="0"/>
-    <w:lsdException w:name="Subtle Emphasis" w:semiHidden="0" w:uiPriority="19" w:unhideWhenUsed="0" w:qFormat="1"/>
-    <w:lsdException w:name="Intense Emphasis" w:semiHidden="0" w:uiPriority="21" w:unhideWhenUsed="0" w:qFormat="1"/>
-    <w:lsdException w:name="Subtle Reference" w:semiHidden="0" w:uiPriority="31" w:unhideWhenUsed="0" w:qFormat="1"/>
-    <w:lsdException w:name="Intense Reference" w:semiHidden="0" w:uiPriority="32" w:unhideWhenUsed="0" w:qFormat="1"/>
-    <w:lsdException w:name="Book Title" w:semiHidden="0" w:uiPriority="33" w:unhideWhenUsed="0" w:qFormat="1"/>
-    <w:lsdException w:name="Bibliography" w:uiPriority="37"/>
-    <w:lsdException w:name="TOC Heading" w:uiPriority="39" w:qFormat="1"/>
-  </w:latentStyles>
-  <w:style w:type="paragraph" w:default="1" w:styleId="Normal">
-    <w:name w:val="Normal"/>
-    <w:qFormat/>
-  </w:style>
-  <w:style w:type="paragraph" w:styleId="Heading1">
-    <w:name w:val="heading 1"/>
-    <w:basedOn w:val="Normal"/>
-    <w:next w:val="Normal"/>
-    <w:link w:val="Heading1Char"/>
-    <w:uiPriority w:val="9"/>
-    <w:qFormat/>
-    <w:rsid w:val="001917F0"/>
-    <w:pPr>
-      <w:keepNext/>
-      <w:keepLines/>
-      <w:spacing w:before="480" w:after="0"/>
-      <w:outlineLvl w:val="0"/>
-    </w:pPr>
-    <w:rPr>
-      <w:rFonts w:asciiTheme="majorHAnsi" w:eastAsiaTheme="majorEastAsia" w:hAnsiTheme="majorHAnsi" w:cstheme="majorBidi"/>
-      <w:b/>
-      <w:bCs/>
-      <w:color w:val="365F91" w:themeColor="accent1" w:themeShade="BF"/>
-      <w:sz w:val="28"/>
-      <w:szCs w:val="28"/>
-    </w:rPr>
-  </w:style>
-  <w:style w:type="paragraph" w:styleId="Heading2">
-    <w:name w:val="heading 2"/>
-    <w:basedOn w:val="Normal"/>
-    <w:next w:val="Normal"/>
-    <w:link w:val="Heading2Char"/>
-    <w:uiPriority w:val="9"/>
-    <w:unhideWhenUsed/>
-    <w:qFormat/>
-    <w:rsid w:val="001917F0"/>
-    <w:pPr>
-      <w:keepNext/>
-      <w:keepLines/>
-      <w:spacing w:before="200" w:after="0"/>
-      <w:outlineLvl w:val="1"/>
-    </w:pPr>
-    <w:rPr>
-      <w:rFonts w:asciiTheme="majorHAnsi" w:eastAsiaTheme="majorEastAsia" w:hAnsiTheme="majorHAnsi" w:cstheme="majorBidi"/>
-      <w:b/>
-      <w:bCs/>
-      <w:color w:val="4F81BD" w:themeColor="accent1"/>
-      <w:sz w:val="26"/>
-      <w:szCs w:val="26"/>
-    </w:rPr>
-  </w:style>
-  <w:style w:type="paragraph" w:styleId="Heading3">
-    <w:name w:val="heading 3"/>
-    <w:basedOn w:val="Normal"/>
-    <w:next w:val="Normal"/>
-    <w:link w:val="Heading3Char"/>
-    <w:uiPriority w:val="9"/>
-    <w:unhideWhenUsed/>
-    <w:qFormat/>
-    <w:rsid w:val="0002237E"/>
-    <w:pPr>
-      <w:keepNext/>
-      <w:keepLines/>
-      <w:spacing w:before="200" w:after="0"/>
-      <w:outlineLvl w:val="2"/>
-    </w:pPr>
-    <w:rPr>
-      <w:rFonts w:asciiTheme="majorHAnsi" w:eastAsiaTheme="majorEastAsia" w:hAnsiTheme="majorHAnsi" w:cstheme="majorBidi"/>
-      <w:b/>
-      <w:bCs/>
-      <w:color w:val="4F81BD" w:themeColor="accent1"/>
-    </w:rPr>
-  </w:style>
-  <w:style w:type="character" w:default="1" w:styleId="DefaultParagraphFont">
-    <w:name w:val="Default Paragraph Font"/>
-    <w:uiPriority w:val="1"/>
-    <w:semiHidden/>
-    <w:unhideWhenUsed/>
-  </w:style>
-  <w:style w:type="table" w:default="1" w:styleId="TableNormal">
-    <w:name w:val="Normal Table"/>
-    <w:uiPriority w:val="99"/>
-    <w:semiHidden/>
-    <w:unhideWhenUsed/>
-    <w:tblPr>
-      <w:tblInd w:w="0" w:type="dxa"/>
-      <w:tblCellMar>
-        <w:top w:w="0" w:type="dxa"/>
-        <w:left w:w="108" w:type="dxa"/>
-        <w:bottom w:w="0" w:type="dxa"/>
-        <w:right w:w="108" w:type="dxa"/>
-      </w:tblCellMar>
-    </w:tblPr>
-  </w:style>
-  <w:style w:type="numbering" w:default="1" w:styleId="NoList">
-    <w:name w:val="No List"/>
-    <w:uiPriority w:val="99"/>
-    <w:semiHidden/>
-    <w:unhideWhenUsed/>
-  </w:style>
-  <w:style w:type="character" w:customStyle="1" w:styleId="Heading1Char">
-    <w:name w:val="Heading 1 Char"/>
-    <w:basedOn w:val="DefaultParagraphFont"/>
-    <w:link w:val="Heading1"/>
-    <w:uiPriority w:val="9"/>
-    <w:rsid w:val="001917F0"/>
-    <w:rPr>
-      <w:rFonts w:asciiTheme="majorHAnsi" w:eastAsiaTheme="majorEastAsia" w:hAnsiTheme="majorHAnsi" w:cstheme="majorBidi"/>
-      <w:b/>
-      <w:bCs/>
-      <w:color w:val="365F91" w:themeColor="accent1" w:themeShade="BF"/>
-      <w:sz w:val="28"/>
-      <w:szCs w:val="28"/>
-    </w:rPr>
-  </w:style>
-  <w:style w:type="character" w:customStyle="1" w:styleId="Heading2Char">
-    <w:name w:val="Heading 2 Char"/>
-    <w:basedOn w:val="DefaultParagraphFont"/>
-    <w:link w:val="Heading2"/>
-    <w:uiPriority w:val="9"/>
-    <w:rsid w:val="001917F0"/>
-    <w:rPr>
-      <w:rFonts w:asciiTheme="majorHAnsi" w:eastAsiaTheme="majorEastAsia" w:hAnsiTheme="majorHAnsi" w:cstheme="majorBidi"/>
-      <w:b/>
-      <w:bCs/>
-      <w:color w:val="4F81BD" w:themeColor="accent1"/>
-      <w:sz w:val="26"/>
-      <w:szCs w:val="26"/>
-    </w:rPr>
-  </w:style>
-  <w:style w:type="paragraph" w:styleId="BalloonText">
-    <w:name w:val="Balloon Text"/>
-    <w:basedOn w:val="Normal"/>
-    <w:link w:val="BalloonTextChar"/>
-    <w:uiPriority w:val="99"/>
-    <w:semiHidden/>
-    <w:unhideWhenUsed/>
-    <w:rsid w:val="0002237E"/>
-    <w:pPr>
-      <w:spacing w:after="0" w:line="240" w:lineRule="auto"/>
-    </w:pPr>
-    <w:rPr>
-      <w:rFonts w:ascii="Tahoma" w:hAnsi="Tahoma" w:cs="Tahoma"/>
-      <w:sz w:val="16"/>
-      <w:szCs w:val="16"/>
-    </w:rPr>
-  </w:style>
-  <w:style w:type="character" w:customStyle="1" w:styleId="BalloonTextChar">
-    <w:name w:val="Balloon Text Char"/>
-    <w:basedOn w:val="DefaultParagraphFont"/>
-    <w:link w:val="BalloonText"/>
-    <w:uiPriority w:val="99"/>
-    <w:semiHidden/>
-    <w:rsid w:val="0002237E"/>
-    <w:rPr>
-      <w:rFonts w:ascii="Tahoma" w:hAnsi="Tahoma" w:cs="Tahoma"/>
-      <w:sz w:val="16"/>
-      <w:szCs w:val="16"/>
-    </w:rPr>
-  </w:style>
-  <w:style w:type="paragraph" w:styleId="Header">
-    <w:name w:val="header"/>
-    <w:basedOn w:val="Normal"/>
-    <w:link w:val="HeaderChar"/>
-    <w:uiPriority w:val="99"/>
-    <w:unhideWhenUsed/>
-    <w:rsid w:val="0002237E"/>
-    <w:pPr>
-      <w:tabs>
-        <w:tab w:val="center" w:pos="4680"/>
-        <w:tab w:val="right" w:pos="9360"/>
-      </w:tabs>
-      <w:spacing w:after="0" w:line="240" w:lineRule="auto"/>
-    </w:pPr>
-  </w:style>
-  <w:style w:type="character" w:customStyle="1" w:styleId="HeaderChar">
-    <w:name w:val="Header Char"/>
-    <w:basedOn w:val="DefaultParagraphFont"/>
-    <w:link w:val="Header"/>
-    <w:uiPriority w:val="99"/>
-    <w:rsid w:val="0002237E"/>
-  </w:style>
-  <w:style w:type="paragraph" w:styleId="Footer">
-    <w:name w:val="footer"/>
-    <w:basedOn w:val="Normal"/>
-    <w:link w:val="FooterChar"/>
-    <w:uiPriority w:val="99"/>
-    <w:unhideWhenUsed/>
-    <w:rsid w:val="0002237E"/>
-    <w:pPr>
-      <w:tabs>
-        <w:tab w:val="center" w:pos="4680"/>
-        <w:tab w:val="right" w:pos="9360"/>
-      </w:tabs>
-      <w:spacing w:after="0" w:line="240" w:lineRule="auto"/>
-    </w:pPr>
-  </w:style>
-  <w:style w:type="character" w:customStyle="1" w:styleId="FooterChar">
-    <w:name w:val="Footer Char"/>
-    <w:basedOn w:val="DefaultParagraphFont"/>
-    <w:link w:val="Footer"/>
-    <w:uiPriority w:val="99"/>
-    <w:rsid w:val="0002237E"/>
-  </w:style>
-  <w:style w:type="character" w:customStyle="1" w:styleId="Heading3Char">
-    <w:name w:val="Heading 3 Char"/>
-    <w:basedOn w:val="DefaultParagraphFont"/>
-    <w:link w:val="Heading3"/>
-    <w:uiPriority w:val="9"/>
-    <w:rsid w:val="0002237E"/>
-    <w:rPr>
-      <w:rFonts w:asciiTheme="majorHAnsi" w:eastAsiaTheme="majorEastAsia" w:hAnsiTheme="majorHAnsi" w:cstheme="majorBidi"/>
-      <w:b/>
-      <w:bCs/>
-      <w:color w:val="4F81BD" w:themeColor="accent1"/>
-    </w:rPr>
-  </w:style>
-  <w:style w:type="paragraph" w:styleId="Caption">
-    <w:name w:val="caption"/>
-    <w:basedOn w:val="Normal"/>
-    <w:next w:val="Normal"/>
-    <w:uiPriority w:val="35"/>
-    <w:unhideWhenUsed/>
-    <w:qFormat/>
-    <w:rsid w:val="00091E95"/>
-    <w:pPr>
-      <w:spacing w:line="240" w:lineRule="auto"/>
-    </w:pPr>
-    <w:rPr>
-      <w:b/>
-      <w:bCs/>
-      <w:sz w:val="18"/>
-      <w:szCs w:val="18"/>
-    </w:rPr>
-  </w:style>
-  <w:style w:type="paragraph" w:styleId="ListParagraph">
-    <w:name w:val="List Paragraph"/>
-    <w:basedOn w:val="Normal"/>
-    <w:uiPriority w:val="34"/>
-    <w:qFormat/>
-    <w:rsid w:val="001F407F"/>
-    <w:pPr>
-      <w:ind w:left="720"/>
-      <w:contextualSpacing/>
-    </w:pPr>
-  </w:style>
-  <w:style w:type="paragraph" w:styleId="TOCHeading">
-    <w:name w:val="TOC Heading"/>
-    <w:basedOn w:val="Heading1"/>
-    <w:next w:val="Normal"/>
-    <w:uiPriority w:val="39"/>
-    <w:semiHidden/>
-    <w:unhideWhenUsed/>
-    <w:qFormat/>
-    <w:rsid w:val="00D76CEE"/>
-    <w:pPr>
-      <w:outlineLvl w:val="9"/>
-    </w:pPr>
-    <w:rPr>
-      <w:lang w:eastAsia="ja-JP"/>
-    </w:rPr>
-  </w:style>
-  <w:style w:type="paragraph" w:styleId="TOC1">
-    <w:name w:val="toc 1"/>
-    <w:basedOn w:val="Normal"/>
-    <w:next w:val="Normal"/>
-    <w:autoRedefine/>
-    <w:uiPriority w:val="39"/>
-    <w:unhideWhenUsed/>
-    <w:rsid w:val="00D76CEE"/>
-    <w:pPr>
-      <w:spacing w:after="100"/>
-    </w:pPr>
-  </w:style>
-  <w:style w:type="paragraph" w:styleId="TOC2">
-    <w:name w:val="toc 2"/>
-    <w:basedOn w:val="Normal"/>
-    <w:next w:val="Normal"/>
-    <w:autoRedefine/>
-    <w:uiPriority w:val="39"/>
-    <w:unhideWhenUsed/>
-    <w:rsid w:val="00D76CEE"/>
-    <w:pPr>
-      <w:spacing w:after="100"/>
-      <w:ind w:left="220"/>
-    </w:pPr>
-  </w:style>
-  <w:style w:type="character" w:styleId="Hyperlink">
-    <w:name w:val="Hyperlink"/>
-    <w:basedOn w:val="DefaultParagraphFont"/>
-    <w:uiPriority w:val="99"/>
-    <w:unhideWhenUsed/>
-    <w:rsid w:val="00D76CEE"/>
-    <w:rPr>
-      <w:color w:val="0000FF" w:themeColor="hyperlink"/>
-      <w:u w:val="single"/>
-    </w:rPr>
-  </w:style>
-</w:styles>
-</file>
-
-<file path=word/stylesWithEffects.xml><?xml version="1.0" encoding="utf-8"?>
-<w:styles xmlns:wpc="http://schemas.microsoft.com/office/word/2010/wordprocessingCanvas" xmlns:mc="http://schemas.openxmlformats.org/markup-compatibility/2006" xmlns:o="urn:schemas-microsoft-com:office:office" xmlns:r="http://schemas.openxmlformats.org/officeDocument/2006/relationships" xmlns:m="http://schemas.openxmlformats.org/officeDocument/2006/math" xmlns:v="urn:schemas-microsoft-com:vml" xmlns:wp14="http://schemas.microsoft.com/office/word/2010/wordprocessingDrawing" xmlns:wp="http://schemas.openxmlformats.org/drawingml/2006/wordprocessingDrawing" xmlns:w10="urn:schemas-microsoft-com:office:word" xmlns:w="http://schemas.openxmlformats.org/wordprocessingml/2006/main" xmlns:w14="http://schemas.microsoft.com/office/word/2010/wordml" xmlns:wpg="http://schemas.microsoft.com/office/word/2010/wordprocessingGroup" xmlns:wpi="http://schemas.microsoft.com/office/word/2010/wordprocessingInk" xmlns:wne="http://schemas.microsoft.com/office/word/2006/wordml" xmlns:wps="http://schemas.microsoft.com/office/word/2010/wordprocessingShape" mc:Ignorable="w14 wp14">
-  <w:docDefaults>
-    <w:rPrDefault>
-      <w:rPr>
-        <w:rFonts w:asciiTheme="minorHAnsi" w:eastAsiaTheme="minorHAnsi" w:hAnsiTheme="minorHAnsi" w:cstheme="minorBidi"/>
-        <w:sz w:val="22"/>
-        <w:szCs w:val="22"/>
-        <w:lang w:val="en-US" w:eastAsia="en-US" w:bidi="ar-SA"/>
-      </w:rPr>
-    </w:rPrDefault>
-    <w:pPrDefault>
-      <w:pPr>
-        <w:spacing w:after="200" w:line="276" w:lineRule="auto"/>
-      </w:pPr>
-    </w:pPrDefault>
-  </w:docDefaults>
-  <w:latentStyles w:defLockedState="0" w:defUIPriority="99" w:defSemiHidden="1" w:defUnhideWhenUsed="1" w:defQFormat="0" w:count="267">
-    <w:lsdException w:name="Normal" w:semiHidden="0" w:uiPriority="0" w:unhideWhenUsed="0" w:qFormat="1"/>
-    <w:lsdException w:name="heading 1" w:semiHidden="0" w:uiPriority="9" w:unhideWhenUsed="0" w:qFormat="1"/>
-    <w:lsdException w:name="heading 2" w:uiPriority="9" w:qFormat="1"/>
-    <w:lsdException w:name="heading 3" w:uiPriority="9" w:qFormat="1"/>
-    <w:lsdException w:name="heading 4" w:uiPriority="9" w:qFormat="1"/>
-    <w:lsdException w:name="heading 5" w:uiPriority="9" w:qFormat="1"/>
-    <w:lsdException w:name="heading 6" w:uiPriority="9" w:qFormat="1"/>
-    <w:lsdException w:name="heading 7" w:uiPriority="9" w:qFormat="1"/>
-    <w:lsdException w:name="heading 8" w:uiPriority="9" w:qFormat="1"/>
-    <w:lsdException w:name="heading 9" w:uiPriority="9" w:qFormat="1"/>
-    <w:lsdException w:name="toc 1" w:uiPriority="39"/>
-    <w:lsdException w:name="toc 2" w:uiPriority="39"/>
-    <w:lsdException w:name="toc 3" w:uiPriority="39"/>
-    <w:lsdException w:name="toc 4" w:uiPriority="39"/>
-    <w:lsdException w:name="toc 5" w:uiPriority="39"/>
-    <w:lsdException w:name="toc 6" w:uiPriority="39"/>
-    <w:lsdException w:name="toc 7" w:uiPriority="39"/>
-    <w:lsdException w:name="toc 8" w:uiPriority="39"/>
-    <w:lsdException w:name="toc 9" w:uiPriority="39"/>
-    <w:lsdException w:name="caption" w:uiPriority="35" w:qFormat="1"/>
-    <w:lsdException w:name="Title" w:semiHidden="0" w:uiPriority="10" w:unhideWhenUsed="0" w:qFormat="1"/>
-    <w:lsdException w:name="Default Paragraph Font" w:uiPriority="1"/>
-    <w:lsdException w:name="Subtitle" w:semiHidden="0" w:uiPriority="11" w:unhideWhenUsed="0" w:qFormat="1"/>
-    <w:lsdException w:name="Strong" w:semiHidden="0" w:uiPriority="22" w:unhideWhenUsed="0" w:qFormat="1"/>
-    <w:lsdException w:name="Emphasis" w:semiHidden="0" w:uiPriority="20" w:unhideWhenUsed="0" w:qFormat="1"/>
-    <w:lsdException w:name="Table Grid" w:semiHidden="0" w:uiPriority="59" w:unhideWhenUsed="0"/>
-    <w:lsdException w:name="Placeholder Text" w:unhideWhenUsed="0"/>
-    <w:lsdException w:name="No Spacing" w:semiHidden="0" w:uiPriority="1" w:unhideWhenUsed="0" w:qFormat="1"/>
-    <w:lsdException w:name="Light Shading" w:semiHidden="0" w:uiPriority="60" w:unhideWhenUsed="0"/>
-    <w:lsdException w:name="Light List" w:semiHidden="0" w:uiPriority="61" w:unhideWhenUsed="0"/>
-    <w:lsdException w:name="Light Grid" w:semiHidden="0" w:uiPriority="62" w:unhideWhenUsed="0"/>
-    <w:lsdException w:name="Medium Shading 1" w:semiHidden="0" w:uiPriority="63" w:unhideWhenUsed="0"/>
-    <w:lsdException w:name="Medium Shading 2" w:semiHidden="0" w:uiPriority="64" w:unhideWhenUsed="0"/>
-    <w:lsdException w:name="Medium List 1" w:semiHidden="0" w:uiPriority="65" w:unhideWhenUsed="0"/>
-    <w:lsdException w:name="Medium List 2" w:semiHidden="0" w:uiPriority="66" w:unhideWhenUsed="0"/>
-    <w:lsdException w:name="Medium Grid 1" w:semiHidden="0" w:uiPriority="67" w:unhideWhenUsed="0"/>
-    <w:lsdException w:name="Medium Grid 2" w:semiHidden="0" w:uiPriority="68" w:unhideWhenUsed="0"/>
-    <w:lsdException w:name="Medium Grid 3" w:semiHidden="0" w:uiPriority="69" w:unhideWhenUsed="0"/>
-    <w:lsdException w:name="Dark List" w:semiHidden="0" w:uiPriority="70" w:unhideWhenUsed="0"/>
-    <w:lsdException w:name="Colorful Shading" w:semiHidden="0" w:uiPriority="71" w:unhideWhenUsed="0"/>
-    <w:lsdException w:name="Colorful List" w:semiHidden="0" w:uiPriority="72" w:unhideWhenUsed="0"/>
-    <w:lsdException w:name="Colorful Grid" w:semiHidden="0" w:uiPriority="73" w:unhideWhenUsed="0"/>
-    <w:lsdException w:name="Light Shading Accent 1" w:semiHidden="0" w:uiPriority="60" w:unhideWhenUsed="0"/>
-    <w:lsdException w:name="Light List Accent 1" w:semiHidden="0" w:uiPriority="61" w:unhideWhenUsed="0"/>
-    <w:lsdException w:name="Light Grid Accent 1" w:semiHidden="0" w:uiPriority="62" w:unhideWhenUsed="0"/>
-    <w:lsdException w:name="Medium Shading 1 Accent 1" w:semiHidden="0" w:uiPriority="63" w:unhideWhenUsed="0"/>
-    <w:lsdException w:name="Medium Shading 2 Accent 1" w:semiHidden="0" w:uiPriority="64" w:unhideWhenUsed="0"/>
-    <w:lsdException w:name="Medium List 1 Accent 1" w:semiHidden="0" w:uiPriority="65" w:unhideWhenUsed="0"/>
-    <w:lsdException w:name="Revision" w:unhideWhenUsed="0"/>
-    <w:lsdException w:name="List Paragraph" w:semiHidden="0" w:uiPriority="34" w:unhideWhenUsed="0" w:qFormat="1"/>
-    <w:lsdException w:name="Quote" w:semiHidden="0" w:uiPriority="29" w:unhideWhenUsed="0" w:qFormat="1"/>
-    <w:lsdException w:name="Intense Quote" w:semiHidden="0" w:uiPriority="30" w:unhideWhenUsed="0" w:qFormat="1"/>
-    <w:lsdException w:name="Medium List 2 Accent 1" w:semiHidden="0" w:uiPriority="66" w:unhideWhenUsed="0"/>
-    <w:lsdException w:name="Medium Grid 1 Accent 1" w:semiHidden="0" w:uiPriority="67" w:unhideWhenUsed="0"/>
-    <w:lsdException w:name="Medium Grid 2 Accent 1" w:semiHidden="0" w:uiPriority="68" w:unhideWhenUsed="0"/>
-    <w:lsdException w:name="Medium Grid 3 Accent 1" w:semiHidden="0" w:uiPriority="69" w:unhideWhenUsed="0"/>
-    <w:lsdException w:name="Dark List Accent 1" w:semiHidden="0" w:uiPriority="70" w:unhideWhenUsed="0"/>
-    <w:lsdException w:name="Colorful Shading Accent 1" w:semiHidden="0" w:uiPriority="71" w:unhideWhenUsed="0"/>
-    <w:lsdException w:name="Colorful List Accent 1" w:semiHidden="0" w:uiPriority="72" w:unhideWhenUsed="0"/>
-    <w:lsdException w:name="Colorful Grid Accent 1" w:semiHidden="0" w:uiPriority="73" w:unhideWhenUsed="0"/>
-    <w:lsdException w:name="Light Shading Accent 2" w:semiHidden="0" w:uiPriority="60" w:unhideWhenUsed="0"/>
-    <w:lsdException w:name="Light List Accent 2" w:semiHidden="0" w:uiPriority="61" w:unhideWhenUsed="0"/>
-    <w:lsdException w:name="Light Grid Accent 2" w:semiHidden="0" w:uiPriority="62" w:unhideWhenUsed="0"/>
-    <w:lsdException w:name="Medium Shading 1 Accent 2" w:semiHidden="0" w:uiPriority="63" w:unhideWhenUsed="0"/>
-    <w:lsdException w:name="Medium Shading 2 Accent 2" w:semiHidden="0" w:uiPriority="64" w:unhideWhenUsed="0"/>
-    <w:lsdException w:name="Medium List 1 Accent 2" w:semiHidden="0" w:uiPriority="65" w:unhideWhenUsed="0"/>
-    <w:lsdException w:name="Medium List 2 Accent 2" w:semiHidden="0" w:uiPriority="66" w:unhideWhenUsed="0"/>
-    <w:lsdException w:name="Medium Grid 1 Accent 2" w:semiHidden="0" w:uiPriority="67" w:unhideWhenUsed="0"/>
-    <w:lsdException w:name="Medium Grid 2 Accent 2" w:semiHidden="0" w:uiPriority="68" w:unhideWhenUsed="0"/>
-    <w:lsdException w:name="Medium Grid 3 Accent 2" w:semiHidden="0" w:uiPriority="69" w:unhideWhenUsed="0"/>
-    <w:lsdException w:name="Dark List Accent 2" w:semiHidden="0" w:uiPriority="70" w:unhideWhenUsed="0"/>
-    <w:lsdException w:name="Colorful Shading Accent 2" w:semiHidden="0" w:uiPriority="71" w:unhideWhenUsed="0"/>
-    <w:lsdException w:name="Colorful List Accent 2" w:semiHidden="0" w:uiPriority="72" w:unhideWhenUsed="0"/>
-    <w:lsdException w:name="Colorful Grid Accent 2" w:semiHidden="0" w:uiPriority="73" w:unhideWhenUsed="0"/>
-    <w:lsdException w:name="Light Shading Accent 3" w:semiHidden="0" w:uiPriority="60" w:unhideWhenUsed="0"/>
-    <w:lsdException w:name="Light List Accent 3" w:semiHidden="0" w:uiPriority="61" w:unhideWhenUsed="0"/>
-    <w:lsdException w:name="Light Grid Accent 3" w:semiHidden="0" w:uiPriority="62" w:unhideWhenUsed="0"/>
-    <w:lsdException w:name="Medium Shading 1 Accent 3" w:semiHidden="0" w:uiPriority="63" w:unhideWhenUsed="0"/>
-    <w:lsdException w:name="Medium Shading 2 Accent 3" w:semiHidden="0" w:uiPriority="64" w:unhideWhenUsed="0"/>
-    <w:lsdException w:name="Medium List 1 Accent 3" w:semiHidden="0" w:uiPriority="65" w:unhideWhenUsed="0"/>
-    <w:lsdException w:name="Medium List 2 Accent 3" w:semiHidden="0" w:uiPriority="66" w:unhideWhenUsed="0"/>
-    <w:lsdException w:name="Medium Grid 1 Accent 3" w:semiHidden="0" w:uiPriority="67" w:unhideWhenUsed="0"/>
-    <w:lsdException w:name="Medium Grid 2 Accent 3" w:semiHidden="0" w:uiPriority="68" w:unhideWhenUsed="0"/>
-    <w:lsdException w:name="Medium Grid 3 Accent 3" w:semiHidden="0" w:uiPriority="69" w:unhideWhenUsed="0"/>
-    <w:lsdException w:name="Dark List Accent 3" w:semiHidden="0" w:uiPriority="70" w:unhideWhenUsed="0"/>
-    <w:lsdException w:name="Colorful Shading Accent 3" w:semiHidden="0" w:uiPriority="71" w:unhideWhenUsed="0"/>
-    <w:lsdException w:name="Colorful List Accent 3" w:semiHidden="0" w:uiPriority="72" w:unhideWhenUsed="0"/>
-    <w:lsdException w:name="Colorful Grid Accent 3" w:semiHidden="0" w:uiPriority="73" w:unhideWhenUsed="0"/>
-    <w:lsdException w:name="Light Shading Accent 4" w:semiHidden="0" w:uiPriority="60" w:unhideWhenUsed="0"/>
-    <w:lsdException w:name="Light List Accent 4" w:semiHidden="0" w:uiPriority="61" w:unhideWhenUsed="0"/>
-    <w:lsdException w:name="Light Grid Accent 4" w:semiHidden="0" w:uiPriority="62" w:unhideWhenUsed="0"/>
-    <w:lsdException w:name="Medium Shading 1 Accent 4" w:semiHidden="0" w:uiPriority="63" w:unhideWhenUsed="0"/>
-    <w:lsdException w:name="Medium Shading 2 Accent 4" w:semiHidden="0" w:uiPriority="64" w:unhideWhenUsed="0"/>
-    <w:lsdException w:name="Medium List 1 Accent 4" w:semiHidden="0" w:uiPriority="65" w:unhideWhenUsed="0"/>
-    <w:lsdException w:name="Medium List 2 Accent 4" w:semiHidden="0" w:uiPriority="66" w:unhideWhenUsed="0"/>
-    <w:lsdException w:name="Medium Grid 1 Accent 4" w:semiHidden="0" w:uiPriority="67" w:unhideWhenUsed="0"/>
-    <w:lsdException w:name="Medium Grid 2 Accent 4" w:semiHidden="0" w:uiPriority="68" w:unhideWhenUsed="0"/>
-    <w:lsdException w:name="Medium Grid 3 Accent 4" w:semiHidden="0" w:uiPriority="69" w:unhideWhenUsed="0"/>
-    <w:lsdException w:name="Dark List Accent 4" w:semiHidden="0" w:uiPriority="70" w:unhideWhenUsed="0"/>
-    <w:lsdException w:name="Colorful Shading Accent 4" w:semiHidden="0" w:uiPriority="71" w:unhideWhenUsed="0"/>
-    <w:lsdException w:name="Colorful List Accent 4" w:semiHidden="0" w:uiPriority="72" w:unhideWhenUsed="0"/>
-    <w:lsdException w:name="Colorful Grid Accent 4" w:semiHidden="0" w:uiPriority="73" w:unhideWhenUsed="0"/>
-    <w:lsdException w:name="Light Shading Accent 5" w:semiHidden="0" w:uiPriority="60" w:unhideWhenUsed="0"/>
-    <w:lsdException w:name="Light List Accent 5" w:semiHidden="0" w:uiPriority="61" w:unhideWhenUsed="0"/>
-    <w:lsdException w:name="Light Grid Accent 5" w:semiHidden="0" w:uiPriority="62" w:unhideWhenUsed="0"/>
-    <w:lsdException w:name="Medium Shading 1 Accent 5" w:semiHidden="0" w:uiPriority="63" w:unhideWhenUsed="0"/>
-    <w:lsdException w:name="Medium Shading 2 Accent 5" w:semiHidden="0" w:uiPriority="64" w:unhideWhenUsed="0"/>
-    <w:lsdException w:name="Medium List 1 Accent 5" w:semiHidden="0" w:uiPriority="65" w:unhideWhenUsed="0"/>
-    <w:lsdException w:name="Medium List 2 Accent 5" w:semiHidden="0" w:uiPriority="66" w:unhideWhenUsed="0"/>
-    <w:lsdException w:name="Medium Grid 1 Accent 5" w:semiHidden="0" w:uiPriority="67" w:unhideWhenUsed="0"/>
-    <w:lsdException w:name="Medium Grid 2 Accent 5" w:semiHidden="0" w:uiPriority="68" w:unhideWhenUsed="0"/>
-    <w:lsdException w:name="Medium Grid 3 Accent 5" w:semiHidden="0" w:uiPriority="69" w:unhideWhenUsed="0"/>
-    <w:lsdException w:name="Dark List Accent 5" w:semiHidden="0" w:uiPriority="70" w:unhideWhenUsed="0"/>
-    <w:lsdException w:name="Colorful Shading Accent 5" w:semiHidden="0" w:uiPriority="71" w:unhideWhenUsed="0"/>
-    <w:lsdException w:name="Colorful List Accent 5" w:semiHidden="0" w:uiPriority="72" w:unhideWhenUsed="0"/>
-    <w:lsdException w:name="Colorful Grid Accent 5" w:semiHidden="0" w:uiPriority="73" w:unhideWhenUsed="0"/>
-    <w:lsdException w:name="Light Shading Accent 6" w:semiHidden="0" w:uiPriority="60" w:unhideWhenUsed="0"/>
-    <w:lsdException w:name="Light List Accent 6" w:semiHidden="0" w:uiPriority="61" w:unhideWhenUsed="0"/>
-    <w:lsdException w:name="Light Grid Accent 6" w:semiHidden="0" w:uiPriority="62" w:unhideWhenUsed="0"/>
-    <w:lsdException w:name="Medium Shading 1 Accent 6" w:semiHidden="0" w:uiPriority="63" w:unhideWhenUsed="0"/>
-    <w:lsdException w:name="Medium Shading 2 Accent 6" w:semiHidden="0" w:uiPriority="64" w:unhideWhenUsed="0"/>
-    <w:lsdException w:name="Medium List 1 Accent 6" w:semiHidden="0" w:uiPriority="65" w:unhideWhenUsed="0"/>
-    <w:lsdException w:name="Medium List 2 Accent 6" w:semiHidden="0" w:uiPriority="66" w:unhideWhenUsed="0"/>
-    <w:lsdException w:name="Medium Grid 1 Accent 6" w:semiHidden="0" w:uiPriority="67" w:unhideWhenUsed="0"/>
-    <w:lsdException w:name="Medium Grid 2 Accent 6" w:semiHidden="0" w:uiPriority="68" w:unhideWhenUsed="0"/>
-    <w:lsdException w:name="Medium Grid 3 Accent 6" w:semiHidden="0" w:uiPriority="69" w:unhideWhenUsed="0"/>
-    <w:lsdException w:name="Dark List Accent 6" w:semiHidden="0" w:uiPriority="70" w:unhideWhenUsed="0"/>
-    <w:lsdException w:name="Colorful Shading Accent 6" w:semiHidden="0" w:uiPriority="71" w:unhideWhenUsed="0"/>
-    <w:lsdException w:name="Colorful List Accent 6" w:semiHidden="0" w:uiPriority="72" w:unhideWhenUsed="0"/>
-    <w:lsdException w:name="Colorful Grid Accent 6" w:semiHidden="0" w:uiPriority="73" w:unhideWhenUsed="0"/>
-    <w:lsdException w:name="Subtle Emphasis" w:semiHidden="0" w:uiPriority="19" w:unhideWhenUsed="0" w:qFormat="1"/>
-    <w:lsdException w:name="Intense Emphasis" w:semiHidden="0" w:uiPriority="21" w:unhideWhenUsed="0" w:qFormat="1"/>
-    <w:lsdException w:name="Subtle Reference" w:semiHidden="0" w:uiPriority="31" w:unhideWhenUsed="0" w:qFormat="1"/>
-    <w:lsdException w:name="Intense Reference" w:semiHidden="0" w:uiPriority="32" w:unhideWhenUsed="0" w:qFormat="1"/>
-    <w:lsdException w:name="Book Title" w:semiHidden="0" w:uiPriority="33" w:unhideWhenUsed="0" w:qFormat="1"/>
-    <w:lsdException w:name="Bibliography" w:uiPriority="37"/>
-    <w:lsdException w:name="TOC Heading" w:uiPriority="39" w:qFormat="1"/>
+  <w:latentStyles w:defLockedState="0" w:defUIPriority="99" w:defSemiHidden="0" w:defUnhideWhenUsed="0" w:defQFormat="0" w:count="376">
+    <w:lsdException w:name="Normal" w:uiPriority="0" w:qFormat="1"/>
+    <w:lsdException w:name="heading 1" w:uiPriority="9" w:qFormat="1"/>
+    <w:lsdException w:name="heading 2" w:semiHidden="1" w:uiPriority="9" w:unhideWhenUsed="1" w:qFormat="1"/>
+    <w:lsdException w:name="heading 3" w:semiHidden="1" w:uiPriority="9" w:unhideWhenUsed="1" w:qFormat="1"/>
+    <w:lsdException w:name="heading 4" w:semiHidden="1" w:uiPriority="9" w:unhideWhenUsed="1" w:qFormat="1"/>
+    <w:lsdException w:name="heading 5" w:semiHidden="1" w:uiPriority="9" w:unhideWhenUsed="1" w:qFormat="1"/>
+    <w:lsdException w:name="heading 6" w:semiHidden="1" w:uiPriority="9" w:unhideWhenUsed="1" w:qFormat="1"/>
+    <w:lsdException w:name="heading 7" w:semiHidden="1" w:uiPriority="9" w:unhideWhenUsed="1" w:qFormat="1"/>
+    <w:lsdException w:name="heading 8" w:semiHidden="1" w:uiPriority="9" w:unhideWhenUsed="1" w:qFormat="1"/>
+    <w:lsdException w:name="heading 9" w:semiHidden="1" w:uiPriority="9" w:unhideWhenUsed="1" w:qFormat="1"/>
+    <w:lsdException w:name="index 1" w:semiHidden="1" w:unhideWhenUsed="1"/>
+    <w:lsdException w:name="index 2" w:semiHidden="1" w:unhideWhenUsed="1"/>
+    <w:lsdException w:name="index 3" w:semiHidden="1" w:unhideWhenUsed="1"/>
+    <w:lsdException w:name="index 4" w:semiHidden="1" w:unhideWhenUsed="1"/>
+    <w:lsdException w:name="index 5" w:semiHidden="1" w:unhideWhenUsed="1"/>
+    <w:lsdException w:name="index 6" w:semiHidden="1" w:unhideWhenUsed="1"/>
+    <w:lsdException w:name="index 7" w:semiHidden="1" w:unhideWhenUsed="1"/>
+    <w:lsdException w:name="index 8" w:semiHidden="1" w:unhideWhenUsed="1"/>
+    <w:lsdException w:name="index 9" w:semiHidden="1" w:unhideWhenUsed="1"/>
+    <w:lsdException w:name="toc 1" w:semiHidden="1" w:uiPriority="39" w:unhideWhenUsed="1"/>
+    <w:lsdException w:name="toc 2" w:semiHidden="1" w:uiPriority="39" w:unhideWhenUsed="1"/>
+    <w:lsdException w:name="toc 3" w:semiHidden="1" w:uiPriority="39" w:unhideWhenUsed="1"/>
+    <w:lsdException w:name="toc 4" w:semiHidden="1" w:uiPriority="39" w:unhideWhenUsed="1"/>
+    <w:lsdException w:name="toc 5" w:semiHidden="1" w:uiPriority="39" w:unhideWhenUsed="1"/>
+    <w:lsdException w:name="toc 6" w:semiHidden="1" w:uiPriority="39" w:unhideWhenUsed="1"/>
+    <w:lsdException w:name="toc 7" w:semiHidden="1" w:uiPriority="39" w:unhideWhenUsed="1"/>
+    <w:lsdException w:name="toc 8" w:semiHidden="1" w:uiPriority="39" w:unhideWhenUsed="1"/>
+    <w:lsdException w:name="toc 9" w:semiHidden="1" w:uiPriority="39" w:unhideWhenUsed="1"/>
+    <w:lsdException w:name="Normal Indent" w:semiHidden="1" w:unhideWhenUsed="1"/>
+    <w:lsdException w:name="footnote text" w:semiHidden="1" w:unhideWhenUsed="1"/>
+    <w:lsdException w:name="annotation text" w:semiHidden="1" w:unhideWhenUsed="1"/>
+    <w:lsdException w:name="header" w:semiHidden="1" w:unhideWhenUsed="1"/>
+    <w:lsdException w:name="footer" w:semiHidden="1" w:unhideWhenUsed="1"/>
+    <w:lsdException w:name="index heading" w:semiHidden="1" w:unhideWhenUsed="1"/>
+    <w:lsdException w:name="caption" w:semiHidden="1" w:uiPriority="35" w:unhideWhenUsed="1" w:qFormat="1"/>
+    <w:lsdException w:name="table of figures" w:semiHidden="1" w:unhideWhenUsed="1"/>
+    <w:lsdException w:name="envelope address" w:semiHidden="1" w:unhideWhenUsed="1"/>
+    <w:lsdException w:name="envelope return" w:semiHidden="1" w:unhideWhenUsed="1"/>
+    <w:lsdException w:name="footnote reference" w:semiHidden="1" w:unhideWhenUsed="1"/>
+    <w:lsdException w:name="annotation reference" w:semiHidden="1" w:unhideWhenUsed="1"/>
+    <w:lsdException w:name="line number" w:semiHidden="1" w:unhideWhenUsed="1"/>
+    <w:lsdException w:name="page number" w:semiHidden="1" w:unhideWhenUsed="1"/>
+    <w:lsdException w:name="endnote reference" w:semiHidden="1" w:unhideWhenUsed="1"/>
+    <w:lsdException w:name="endnote text" w:semiHidden="1" w:unhideWhenUsed="1"/>
+    <w:lsdException w:name="table of authorities" w:semiHidden="1" w:unhideWhenUsed="1"/>
+    <w:lsdException w:name="macro" w:semiHidden="1" w:unhideWhenUsed="1"/>
+    <w:lsdException w:name="toa heading" w:semiHidden="1" w:unhideWhenUsed="1"/>
+    <w:lsdException w:name="List" w:semiHidden="1" w:unhideWhenUsed="1"/>
+    <w:lsdException w:name="List Bullet" w:semiHidden="1" w:unhideWhenUsed="1"/>
+    <w:lsdException w:name="List Number" w:semiHidden="1" w:unhideWhenUsed="1"/>
+    <w:lsdException w:name="List 2" w:semiHidden="1" w:unhideWhenUsed="1"/>
+    <w:lsdException w:name="List 3" w:semiHidden="1" w:unhideWhenUsed="1"/>
+    <w:lsdException w:name="List 4" w:semiHidden="1" w:unhideWhenUsed="1"/>
+    <w:lsdException w:name="List 5" w:semiHidden="1" w:unhideWhenUsed="1"/>
+    <w:lsdException w:name="List Bullet 2" w:semiHidden="1" w:unhideWhenUsed="1"/>
+    <w:lsdException w:name="List Bullet 3" w:semiHidden="1" w:unhideWhenUsed="1"/>
+    <w:lsdException w:name="List Bullet 4" w:semiHidden="1" w:unhideWhenUsed="1"/>
+    <w:lsdException w:name="List Bullet 5" w:semiHidden="1" w:unhideWhenUsed="1"/>
+    <w:lsdException w:name="List Number 2" w:semiHidden="1" w:unhideWhenUsed="1"/>
+    <w:lsdException w:name="List Number 3" w:semiHidden="1" w:unhideWhenUsed="1"/>
+    <w:lsdException w:name="List Number 4" w:semiHidden="1" w:unhideWhenUsed="1"/>
+    <w:lsdException w:name="List Number 5" w:semiHidden="1" w:unhideWhenUsed="1"/>
+    <w:lsdException w:name="Title" w:uiPriority="10" w:qFormat="1"/>
+    <w:lsdException w:name="Closing" w:semiHidden="1" w:unhideWhenUsed="1"/>
+    <w:lsdException w:name="Signature" w:semiHidden="1" w:unhideWhenUsed="1"/>
+    <w:lsdException w:name="Default Paragraph Font" w:semiHidden="1" w:uiPriority="1" w:unhideWhenUsed="1"/>
+    <w:lsdException w:name="Body Text" w:semiHidden="1" w:unhideWhenUsed="1"/>
+    <w:lsdException w:name="Body Text Indent" w:semiHidden="1" w:unhideWhenUsed="1"/>
+    <w:lsdException w:name="List Continue" w:semiHidden="1" w:unhideWhenUsed="1"/>
+    <w:lsdException w:name="List Continue 2" w:semiHidden="1" w:unhideWhenUsed="1"/>
+    <w:lsdException w:name="List Continue 3" w:semiHidden="1" w:unhideWhenUsed="1"/>
+    <w:lsdException w:name="List Continue 4" w:semiHidden="1" w:unhideWhenUsed="1"/>
+    <w:lsdException w:name="List Continue 5" w:semiHidden="1" w:unhideWhenUsed="1"/>
+    <w:lsdException w:name="Message Header" w:semiHidden="1" w:unhideWhenUsed="1"/>
+    <w:lsdException w:name="Subtitle" w:uiPriority="11" w:qFormat="1"/>
+    <w:lsdException w:name="Salutation" w:semiHidden="1" w:unhideWhenUsed="1"/>
+    <w:lsdException w:name="Date" w:semiHidden="1" w:unhideWhenUsed="1"/>
+    <w:lsdException w:name="Body Text First Indent" w:semiHidden="1" w:unhideWhenUsed="1"/>
+    <w:lsdException w:name="Body Text First Indent 2" w:semiHidden="1" w:unhideWhenUsed="1"/>
+    <w:lsdException w:name="Note Heading" w:semiHidden="1" w:unhideWhenUsed="1"/>
+    <w:lsdException w:name="Body Text 2" w:semiHidden="1" w:unhideWhenUsed="1"/>
+    <w:lsdException w:name="Body Text 3" w:semiHidden="1" w:unhideWhenUsed="1"/>
+    <w:lsdException w:name="Body Text Indent 2" w:semiHidden="1" w:unhideWhenUsed="1"/>
+    <w:lsdException w:name="Body Text Indent 3" w:semiHidden="1" w:unhideWhenUsed="1"/>
+    <w:lsdException w:name="Block Text" w:semiHidden="1" w:unhideWhenUsed="1"/>
+    <w:lsdException w:name="Hyperlink" w:semiHidden="1" w:unhideWhenUsed="1"/>
+    <w:lsdException w:name="FollowedHyperlink" w:semiHidden="1" w:unhideWhenUsed="1"/>
+    <w:lsdException w:name="Strong" w:uiPriority="22" w:qFormat="1"/>
+    <w:lsdException w:name="Emphasis" w:uiPriority="20" w:qFormat="1"/>
+    <w:lsdException w:name="Document Map" w:semiHidden="1" w:unhideWhenUsed="1"/>
+    <w:lsdException w:name="Plain Text" w:semiHidden="1" w:unhideWhenUsed="1"/>
+    <w:lsdException w:name="E-mail Signature" w:semiHidden="1" w:unhideWhenUsed="1"/>
+    <w:lsdException w:name="HTML Top of Form" w:semiHidden="1" w:unhideWhenUsed="1"/>
+    <w:lsdException w:name="HTML Bottom of Form" w:semiHidden="1" w:unhideWhenUsed="1"/>
+    <w:lsdException w:name="Normal (Web)" w:semiHidden="1" w:unhideWhenUsed="1"/>
+    <w:lsdException w:name="HTML Acronym" w:semiHidden="1" w:unhideWhenUsed="1"/>
+    <w:lsdException w:name="HTML Address" w:semiHidden="1" w:unhideWhenUsed="1"/>
+    <w:lsdException w:name="HTML Cite" w:semiHidden="1" w:unhideWhenUsed="1"/>
+    <w:lsdException w:name="HTML Code" w:semiHidden="1" w:unhideWhenUsed="1"/>
+    <w:lsdException w:name="HTML Definition" w:semiHidden="1" w:unhideWhenUsed="1"/>
+    <w:lsdException w:name="HTML Keyboard" w:semiHidden="1" w:unhideWhenUsed="1"/>
+    <w:lsdException w:name="HTML Preformatted" w:semiHidden="1" w:unhideWhenUsed="1"/>
+    <w:lsdException w:name="HTML Sample" w:semiHidden="1" w:unhideWhenUsed="1"/>
+    <w:lsdException w:name="HTML Typewriter" w:semiHidden="1" w:unhideWhenUsed="1"/>
+    <w:lsdException w:name="HTML Variable" w:semiHidden="1" w:unhideWhenUsed="1"/>
+    <w:lsdException w:name="Normal Table" w:semiHidden="1" w:unhideWhenUsed="1"/>
+    <w:lsdException w:name="annotation subject" w:semiHidden="1" w:unhideWhenUsed="1"/>
+    <w:lsdException w:name="No List" w:semiHidden="1" w:unhideWhenUsed="1"/>
+    <w:lsdException w:name="Outline List 1" w:semiHidden="1" w:unhideWhenUsed="1"/>
+    <w:lsdException w:name="Outline List 2" w:semiHidden="1" w:unhideWhenUsed="1"/>
+    <w:lsdException w:name="Outline List 3" w:semiHidden="1" w:unhideWhenUsed="1"/>
+    <w:lsdException w:name="Table Simple 1" w:semiHidden="1" w:unhideWhenUsed="1"/>
+    <w:lsdException w:name="Table Simple 2" w:semiHidden="1" w:unhideWhenUsed="1"/>
+    <w:lsdException w:name="Table Simple 3" w:semiHidden="1" w:unhideWhenUsed="1"/>
+    <w:lsdException w:name="Table Classic 1" w:semiHidden="1" w:unhideWhenUsed="1"/>
+    <w:lsdException w:name="Table Classic 2" w:semiHidden="1" w:unhideWhenUsed="1"/>
+    <w:lsdException w:name="Table Classic 3" w:semiHidden="1" w:unhideWhenUsed="1"/>
+    <w:lsdException w:name="Table Classic 4" w:semiHidden="1" w:unhideWhenUsed="1"/>
+    <w:lsdException w:name="Table Colorful 1" w:semiHidden="1" w:unhideWhenUsed="1"/>
+    <w:lsdException w:name="Table Colorful 2" w:semiHidden="1" w:unhideWhenUsed="1"/>
+    <w:lsdException w:name="Table Colorful 3" w:semiHidden="1" w:unhideWhenUsed="1"/>
+    <w:lsdException w:name="Table Columns 1" w:semiHidden="1" w:unhideWhenUsed="1"/>
+    <w:lsdException w:name="Table Columns 2" w:semiHidden="1" w:unhideWhenUsed="1"/>
+    <w:lsdException w:name="Table Columns 3" w:semiHidden="1" w:unhideWhenUsed="1"/>
+    <w:lsdException w:name="Table Columns 4" w:semiHidden="1" w:unhideWhenUsed="1"/>
+    <w:lsdException w:name="Table Columns 5" w:semiHidden="1" w:unhideWhenUsed="1"/>
+    <w:lsdException w:name="Table Grid 1" w:semiHidden="1" w:unhideWhenUsed="1"/>
+    <w:lsdException w:name="Table Grid 2" w:semiHidden="1" w:unhideWhenUsed="1"/>
+    <w:lsdException w:name="Table Grid 3" w:semiHidden="1" w:unhideWhenUsed="1"/>
+    <w:lsdException w:name="Table Grid 4" w:semiHidden="1" w:unhideWhenUsed="1"/>
+    <w:lsdException w:name="Table Grid 5" w:semiHidden="1" w:unhideWhenUsed="1"/>
+    <w:lsdException w:name="Table Grid 6" w:semiHidden="1" w:unhideWhenUsed="1"/>
+    <w:lsdException w:name="Table Grid 7" w:semiHidden="1" w:unhideWhenUsed="1"/>
+    <w:lsdException w:name="Table Grid 8" w:semiHidden="1" w:unhideWhenUsed="1"/>
+    <w:lsdException w:name="Table List 1" w:semiHidden="1" w:unhideWhenUsed="1"/>
+    <w:lsdException w:name="Table List 2" w:semiHidden="1" w:unhideWhenUsed="1"/>
+    <w:lsdException w:name="Table List 3" w:semiHidden="1" w:unhideWhenUsed="1"/>
+    <w:lsdException w:name="Table List 4" w:semiHidden="1" w:unhideWhenUsed="1"/>
+    <w:lsdException w:name="Table List 5" w:semiHidden="1" w:unhideWhenUsed="1"/>
+    <w:lsdException w:name="Table List 6" w:semiHidden="1" w:unhideWhenUsed="1"/>
+    <w:lsdException w:name="Table List 7" w:semiHidden="1" w:unhideWhenUsed="1"/>
+    <w:lsdException w:name="Table List 8" w:semiHidden="1" w:unhideWhenUsed="1"/>
+    <w:lsdException w:name="Table 3D effects 1" w:semiHidden="1" w:unhideWhenUsed="1"/>
+    <w:lsdException w:name="Table 3D effects 2" w:semiHidden="1" w:unhideWhenUsed="1"/>
+    <w:lsdException w:name="Table 3D effects 3" w:semiHidden="1" w:unhideWhenUsed="1"/>
+    <w:lsdException w:name="Table Contemporary" w:semiHidden="1" w:unhideWhenUsed="1"/>
+    <w:lsdException w:name="Table Elegant" w:semiHidden="1" w:unhideWhenUsed="1"/>
+    <w:lsdException w:name="Table Professional" w:semiHidden="1" w:unhideWhenUsed="1"/>
+    <w:lsdException w:name="Table Subtle 1" w:semiHidden="1" w:unhideWhenUsed="1"/>
+    <w:lsdException w:name="Table Subtle 2" w:semiHidden="1" w:unhideWhenUsed="1"/>
+    <w:lsdException w:name="Table Web 1" w:semiHidden="1" w:unhideWhenUsed="1"/>
+    <w:lsdException w:name="Table Web 2" w:semiHidden="1" w:unhideWhenUsed="1"/>
+    <w:lsdException w:name="Table Web 3" w:semiHidden="1" w:unhideWhenUsed="1"/>
+    <w:lsdException w:name="Balloon Text" w:semiHidden="1" w:unhideWhenUsed="1"/>
+    <w:lsdException w:name="Table Grid" w:semiHidden="1" w:uiPriority="59" w:unhideWhenUsed="1"/>
+    <w:lsdException w:name="Table Theme" w:semiHidden="1" w:unhideWhenUsed="1"/>
+    <w:lsdException w:name="Placeholder Text" w:semiHidden="1"/>
+    <w:lsdException w:name="No Spacing" w:uiPriority="1" w:qFormat="1"/>
+    <w:lsdException w:name="Light Shading" w:uiPriority="60"/>
+    <w:lsdException w:name="Light List" w:uiPriority="61"/>
+    <w:lsdException w:name="Light Grid" w:uiPriority="62"/>
+    <w:lsdException w:name="Medium Shading 1" w:uiPriority="63"/>
+    <w:lsdException w:name="Medium Shading 2" w:uiPriority="64"/>
+    <w:lsdException w:name="Medium List 1" w:uiPriority="65"/>
+    <w:lsdException w:name="Medium List 2" w:uiPriority="66"/>
+    <w:lsdException w:name="Medium Grid 1" w:uiPriority="67"/>
+    <w:lsdException w:name="Medium Grid 2" w:uiPriority="68"/>
+    <w:lsdException w:name="Medium Grid 3" w:uiPriority="69"/>
+    <w:lsdException w:name="Dark List" w:uiPriority="70"/>
+    <w:lsdException w:name="Colorful Shading" w:uiPriority="71"/>
+    <w:lsdException w:name="Colorful List" w:uiPriority="72"/>
+    <w:lsdException w:name="Colorful Grid" w:uiPriority="73"/>
+    <w:lsdException w:name="Light Shading Accent 1" w:uiPriority="60"/>
+    <w:lsdException w:name="Light List Accent 1" w:uiPriority="61"/>
+    <w:lsdException w:name="Light Grid Accent 1" w:uiPriority="62"/>
+    <w:lsdException w:name="Medium Shading 1 Accent 1" w:uiPriority="63"/>
+    <w:lsdException w:name="Medium Shading 2 Accent 1" w:uiPriority="64"/>
+    <w:lsdException w:name="Medium List 1 Accent 1" w:uiPriority="65"/>
+    <w:lsdException w:name="Revision" w:semiHidden="1"/>
+    <w:lsdException w:name="List Paragraph" w:uiPriority="34" w:qFormat="1"/>
+    <w:lsdException w:name="Quote" w:uiPriority="29" w:qFormat="1"/>
+    <w:lsdException w:name="Intense Quote" w:uiPriority="30" w:qFormat="1"/>
+    <w:lsdException w:name="Medium List 2 Accent 1" w:uiPriority="66"/>
+    <w:lsdException w:name="Medium Grid 1 Accent 1" w:uiPriority="67"/>
+    <w:lsdException w:name="Medium Grid 2 Accent 1" w:uiPriority="68"/>
+    <w:lsdException w:name="Medium Grid 3 Accent 1" w:uiPriority="69"/>
+    <w:lsdException w:name="Dark List Accent 1" w:uiPriority="70"/>
+    <w:lsdException w:name="Colorful Shading Accent 1" w:uiPriority="71"/>
+    <w:lsdException w:name="Colorful List Accent 1" w:uiPriority="72"/>
+    <w:lsdException w:name="Colorful Grid Accent 1" w:uiPriority="73"/>
+    <w:lsdException w:name="Light Shading Accent 2" w:uiPriority="60"/>
+    <w:lsdException w:name="Light List Accent 2" w:uiPriority="61"/>
+    <w:lsdException w:name="Light Grid Accent 2" w:uiPriority="62"/>
+    <w:lsdException w:name="Medium Shading 1 Accent 2" w:uiPriority="63"/>
+    <w:lsdException w:name="Medium Shading 2 Accent 2" w:uiPriority="64"/>
+    <w:lsdException w:name="Medium List 1 Accent 2" w:uiPriority="65"/>
+    <w:lsdException w:name="Medium List 2 Accent 2" w:uiPriority="66"/>
+    <w:lsdException w:name="Medium Grid 1 Accent 2" w:uiPriority="67"/>
+    <w:lsdException w:name="Medium Grid 2 Accent 2" w:uiPriority="68"/>
+    <w:lsdException w:name="Medium Grid 3 Accent 2" w:uiPriority="69"/>
+    <w:lsdException w:name="Dark List Accent 2" w:uiPriority="70"/>
+    <w:lsdException w:name="Colorful Shading Accent 2" w:uiPriority="71"/>
+    <w:lsdException w:name="Colorful List Accent 2" w:uiPriority="72"/>
+    <w:lsdException w:name="Colorful Grid Accent 2" w:uiPriority="73"/>
+    <w:lsdException w:name="Light Shading Accent 3" w:uiPriority="60"/>
+    <w:lsdException w:name="Light List Accent 3" w:uiPriority="61"/>
+    <w:lsdException w:name="Light Grid Accent 3" w:uiPriority="62"/>
+    <w:lsdException w:name="Medium Shading 1 Accent 3" w:uiPriority="63"/>
+    <w:lsdException w:name="Medium Shading 2 Accent 3" w:uiPriority="64"/>
+    <w:lsdException w:name="Medium List 1 Accent 3" w:uiPriority="65"/>
+    <w:lsdException w:name="Medium List 2 Accent 3" w:uiPriority="66"/>
+    <w:lsdException w:name="Medium Grid 1 Accent 3" w:uiPriority="67"/>
+    <w:lsdException w:name="Medium Grid 2 Accent 3" w:uiPriority="68"/>
+    <w:lsdException w:name="Medium Grid 3 Accent 3" w:uiPriority="69"/>
+    <w:lsdException w:name="Dark List Accent 3" w:uiPriority="70"/>
+    <w:lsdException w:name="Colorful Shading Accent 3" w:uiPriority="71"/>
+    <w:lsdException w:name="Colorful List Accent 3" w:uiPriority="72"/>
+    <w:lsdException w:name="Colorful Grid Accent 3" w:uiPriority="73"/>
+    <w:lsdException w:name="Light Shading Accent 4" w:uiPriority="60"/>
+    <w:lsdException w:name="Light List Accent 4" w:uiPriority="61"/>
+    <w:lsdException w:name="Light Grid Accent 4" w:uiPriority="62"/>
+    <w:lsdException w:name="Medium Shading 1 Accent 4" w:uiPriority="63"/>
+    <w:lsdException w:name="Medium Shading 2 Accent 4" w:uiPriority="64"/>
+    <w:lsdException w:name="Medium List 1 Accent 4" w:uiPriority="65"/>
+    <w:lsdException w:name="Medium List 2 Accent 4" w:uiPriority="66"/>
+    <w:lsdException w:name="Medium Grid 1 Accent 4" w:uiPriority="67"/>
+    <w:lsdException w:name="Medium Grid 2 Accent 4" w:uiPriority="68"/>
+    <w:lsdException w:name="Medium Grid 3 Accent 4" w:uiPriority="69"/>
+    <w:lsdException w:name="Dark List Accent 4" w:uiPriority="70"/>
+    <w:lsdException w:name="Colorful Shading Accent 4" w:uiPriority="71"/>
+    <w:lsdException w:name="Colorful List Accent 4" w:uiPriority="72"/>
+    <w:lsdException w:name="Colorful Grid Accent 4" w:uiPriority="73"/>
+    <w:lsdException w:name="Light Shading Accent 5" w:uiPriority="60"/>
+    <w:lsdException w:name="Light List Accent 5" w:uiPriority="61"/>
+    <w:lsdException w:name="Light Grid Accent 5" w:uiPriority="62"/>
+    <w:lsdException w:name="Medium Shading 1 Accent 5" w:uiPriority="63"/>
+    <w:lsdException w:name="Medium Shading 2 Accent 5" w:uiPriority="64"/>
+    <w:lsdException w:name="Medium List 1 Accent 5" w:uiPriority="65"/>
+    <w:lsdException w:name="Medium List 2 Accent 5" w:uiPriority="66"/>
+    <w:lsdException w:name="Medium Grid 1 Accent 5" w:uiPriority="67"/>
+    <w:lsdException w:name="Medium Grid 2 Accent 5" w:uiPriority="68"/>
+    <w:lsdException w:name="Medium Grid 3 Accent 5" w:uiPriority="69"/>
+    <w:lsdException w:name="Dark List Accent 5" w:uiPriority="70"/>
+    <w:lsdException w:name="Colorful Shading Accent 5" w:uiPriority="71"/>
+    <w:lsdException w:name="Colorful List Accent 5" w:uiPriority="72"/>
+    <w:lsdException w:name="Colorful Grid Accent 5" w:uiPriority="73"/>
+    <w:lsdException w:name="Light Shading Accent 6" w:uiPriority="60"/>
+    <w:lsdException w:name="Light List Accent 6" w:uiPriority="61"/>
+    <w:lsdException w:name="Light Grid Accent 6" w:uiPriority="62"/>
+    <w:lsdException w:name="Medium Shading 1 Accent 6" w:uiPriority="63"/>
+    <w:lsdException w:name="Medium Shading 2 Accent 6" w:uiPriority="64"/>
+    <w:lsdException w:name="Medium List 1 Accent 6" w:uiPriority="65"/>
+    <w:lsdException w:name="Medium List 2 Accent 6" w:uiPriority="66"/>
+    <w:lsdException w:name="Medium Grid 1 Accent 6" w:uiPriority="67"/>
+    <w:lsdException w:name="Medium Grid 2 Accent 6" w:uiPriority="68"/>
+    <w:lsdException w:name="Medium Grid 3 Accent 6" w:uiPriority="69"/>
+    <w:lsdException w:name="Dark List Accent 6" w:uiPriority="70"/>
+    <w:lsdException w:name="Colorful Shading Accent 6" w:uiPriority="71"/>
+    <w:lsdException w:name="Colorful List Accent 6" w:uiPriority="72"/>
+    <w:lsdException w:name="Colorful Grid Accent 6" w:uiPriority="73"/>
+    <w:lsdException w:name="Subtle Emphasis" w:uiPriority="19" w:qFormat="1"/>
+    <w:lsdException w:name="Intense Emphasis" w:uiPriority="21" w:qFormat="1"/>
+    <w:lsdException w:name="Subtle Reference" w:uiPriority="31" w:qFormat="1"/>
+    <w:lsdException w:name="Intense Reference" w:uiPriority="32" w:qFormat="1"/>
+    <w:lsdException w:name="Book Title" w:uiPriority="33" w:qFormat="1"/>
+    <w:lsdException w:name="Bibliography" w:semiHidden="1" w:uiPriority="37" w:unhideWhenUsed="1"/>
+    <w:lsdException w:name="TOC Heading" w:semiHidden="1" w:uiPriority="39" w:unhideWhenUsed="1" w:qFormat="1"/>
+    <w:lsdException w:name="Plain Table 1" w:uiPriority="41"/>
+    <w:lsdException w:name="Plain Table 2" w:uiPriority="42"/>
+    <w:lsdException w:name="Plain Table 3" w:uiPriority="43"/>
+    <w:lsdException w:name="Plain Table 4" w:uiPriority="44"/>
+    <w:lsdException w:name="Plain Table 5" w:uiPriority="45"/>
+    <w:lsdException w:name="Grid Table Light" w:uiPriority="40"/>
+    <w:lsdException w:name="Grid Table 1 Light" w:uiPriority="46"/>
+    <w:lsdException w:name="Grid Table 2" w:uiPriority="47"/>
+    <w:lsdException w:name="Grid Table 3" w:uiPriority="48"/>
+    <w:lsdException w:name="Grid Table 4" w:uiPriority="49"/>
+    <w:lsdException w:name="Grid Table 5 Dark" w:uiPriority="50"/>
+    <w:lsdException w:name="Grid Table 6 Colorful" w:uiPriority="51"/>
+    <w:lsdException w:name="Grid Table 7 Colorful" w:uiPriority="52"/>
+    <w:lsdException w:name="Grid Table 1 Light Accent 1" w:uiPriority="46"/>
+    <w:lsdException w:name="Grid Table 2 Accent 1" w:uiPriority="47"/>
+    <w:lsdException w:name="Grid Table 3 Accent 1" w:uiPriority="48"/>
+    <w:lsdException w:name="Grid Table 4 Accent 1" w:uiPriority="49"/>
+    <w:lsdException w:name="Grid Table 5 Dark Accent 1" w:uiPriority="50"/>
+    <w:lsdException w:name="Grid Table 6 Colorful Accent 1" w:uiPriority="51"/>
+    <w:lsdException w:name="Grid Table 7 Colorful Accent 1" w:uiPriority="52"/>
+    <w:lsdException w:name="Grid Table 1 Light Accent 2" w:uiPriority="46"/>
+    <w:lsdException w:name="Grid Table 2 Accent 2" w:uiPriority="47"/>
+    <w:lsdException w:name="Grid Table 3 Accent 2" w:uiPriority="48"/>
+    <w:lsdException w:name="Grid Table 4 Accent 2" w:uiPriority="49"/>
+    <w:lsdException w:name="Grid Table 5 Dark Accent 2" w:uiPriority="50"/>
+    <w:lsdException w:name="Grid Table 6 Colorful Accent 2" w:uiPriority="51"/>
+    <w:lsdException w:name="Grid Table 7 Colorful Accent 2" w:uiPriority="52"/>
+    <w:lsdException w:name="Grid Table 1 Light Accent 3" w:uiPriority="46"/>
+    <w:lsdException w:name="Grid Table 2 Accent 3" w:uiPriority="47"/>
+    <w:lsdException w:name="Grid Table 3 Accent 3" w:uiPriority="48"/>
+    <w:lsdException w:name="Grid Table 4 Accent 3" w:uiPriority="49"/>
+    <w:lsdException w:name="Grid Table 5 Dark Accent 3" w:uiPriority="50"/>
+    <w:lsdException w:name="Grid Table 6 Colorful Accent 3" w:uiPriority="51"/>
+    <w:lsdException w:name="Grid Table 7 Colorful Accent 3" w:uiPriority="52"/>
+    <w:lsdException w:name="Grid Table 1 Light Accent 4" w:uiPriority="46"/>
+    <w:lsdException w:name="Grid Table 2 Accent 4" w:uiPriority="47"/>
+    <w:lsdException w:name="Grid Table 3 Accent 4" w:uiPriority="48"/>
+    <w:lsdException w:name="Grid Table 4 Accent 4" w:uiPriority="49"/>
+    <w:lsdException w:name="Grid Table 5 Dark Accent 4" w:uiPriority="50"/>
+    <w:lsdException w:name="Grid Table 6 Colorful Accent 4" w:uiPriority="51"/>
+    <w:lsdException w:name="Grid Table 7 Colorful Accent 4" w:uiPriority="52"/>
+    <w:lsdException w:name="Grid Table 1 Light Accent 5" w:uiPriority="46"/>
+    <w:lsdException w:name="Grid Table 2 Accent 5" w:uiPriority="47"/>
+    <w:lsdException w:name="Grid Table 3 Accent 5" w:uiPriority="48"/>
+    <w:lsdException w:name="Grid Table 4 Accent 5" w:uiPriority="49"/>
+    <w:lsdException w:name="Grid Table 5 Dark Accent 5" w:uiPriority="50"/>
+    <w:lsdException w:name="Grid Table 6 Colorful Accent 5" w:uiPriority="51"/>
+    <w:lsdException w:name="Grid Table 7 Colorful Accent 5" w:uiPriority="52"/>
+    <w:lsdException w:name="Grid Table 1 Light Accent 6" w:uiPriority="46"/>
+    <w:lsdException w:name="Grid Table 2 Accent 6" w:uiPriority="47"/>
+    <w:lsdException w:name="Grid Table 3 Accent 6" w:uiPriority="48"/>
+    <w:lsdException w:name="Grid Table 4 Accent 6" w:uiPriority="49"/>
+    <w:lsdException w:name="Grid Table 5 Dark Accent 6" w:uiPriority="50"/>
+    <w:lsdException w:name="Grid Table 6 Colorful Accent 6" w:uiPriority="51"/>
+    <w:lsdException w:name="Grid Table 7 Colorful Accent 6" w:uiPriority="52"/>
+    <w:lsdException w:name="List Table 1 Light" w:uiPriority="46"/>
+    <w:lsdException w:name="List Table 2" w:uiPriority="47"/>
+    <w:lsdException w:name="List Table 3" w:uiPriority="48"/>
+    <w:lsdException w:name="List Table 4" w:uiPriority="49"/>
+    <w:lsdException w:name="List Table 5 Dark" w:uiPriority="50"/>
+    <w:lsdException w:name="List Table 6 Colorful" w:uiPriority="51"/>
+    <w:lsdException w:name="List Table 7 Colorful" w:uiPriority="52"/>
+    <w:lsdException w:name="List Table 1 Light Accent 1" w:uiPriority="46"/>
+    <w:lsdException w:name="List Table 2 Accent 1" w:uiPriority="47"/>
+    <w:lsdException w:name="List Table 3 Accent 1" w:uiPriority="48"/>
+    <w:lsdException w:name="List Table 4 Accent 1" w:uiPriority="49"/>
+    <w:lsdException w:name="List Table 5 Dark Accent 1" w:uiPriority="50"/>
+    <w:lsdException w:name="List Table 6 Colorful Accent 1" w:uiPriority="51"/>
+    <w:lsdException w:name="List Table 7 Colorful Accent 1" w:uiPriority="52"/>
+    <w:lsdException w:name="List Table 1 Light Accent 2" w:uiPriority="46"/>
+    <w:lsdException w:name="List Table 2 Accent 2" w:uiPriority="47"/>
+    <w:lsdException w:name="List Table 3 Accent 2" w:uiPriority="48"/>
+    <w:lsdException w:name="List Table 4 Accent 2" w:uiPriority="49"/>
+    <w:lsdException w:name="List Table 5 Dark Accent 2" w:uiPriority="50"/>
+    <w:lsdException w:name="List Table 6 Colorful Accent 2" w:uiPriority="51"/>
+    <w:lsdException w:name="List Table 7 Colorful Accent 2" w:uiPriority="52"/>
+    <w:lsdException w:name="List Table 1 Light Accent 3" w:uiPriority="46"/>
+    <w:lsdException w:name="List Table 2 Accent 3" w:uiPriority="47"/>
+    <w:lsdException w:name="List Table 3 Accent 3" w:uiPriority="48"/>
+    <w:lsdException w:name="List Table 4 Accent 3" w:uiPriority="49"/>
+    <w:lsdException w:name="List Table 5 Dark Accent 3" w:uiPriority="50"/>
+    <w:lsdException w:name="List Table 6 Colorful Accent 3" w:uiPriority="51"/>
+    <w:lsdException w:name="List Table 7 Colorful Accent 3" w:uiPriority="52"/>
+    <w:lsdException w:name="List Table 1 Light Accent 4" w:uiPriority="46"/>
+    <w:lsdException w:name="List Table 2 Accent 4" w:uiPriority="47"/>
+    <w:lsdException w:name="List Table 3 Accent 4" w:uiPriority="48"/>
+    <w:lsdException w:name="List Table 4 Accent 4" w:uiPriority="49"/>
+    <w:lsdException w:name="List Table 5 Dark Accent 4" w:uiPriority="50"/>
+    <w:lsdException w:name="List Table 6 Colorful Accent 4" w:uiPriority="51"/>
+    <w:lsdException w:name="List Table 7 Colorful Accent 4" w:uiPriority="52"/>
+    <w:lsdException w:name="List Table 1 Light Accent 5" w:uiPriority="46"/>
+    <w:lsdException w:name="List Table 2 Accent 5" w:uiPriority="47"/>
+    <w:lsdException w:name="List Table 3 Accent 5" w:uiPriority="48"/>
+    <w:lsdException w:name="List Table 4 Accent 5" w:uiPriority="49"/>
+    <w:lsdException w:name="List Table 5 Dark Accent 5" w:uiPriority="50"/>
+    <w:lsdException w:name="List Table 6 Colorful Accent 5" w:uiPriority="51"/>
+    <w:lsdException w:name="List Table 7 Colorful Accent 5" w:uiPriority="52"/>
+    <w:lsdException w:name="List Table 1 Light Accent 6" w:uiPriority="46"/>
+    <w:lsdException w:name="List Table 2 Accent 6" w:uiPriority="47"/>
+    <w:lsdException w:name="List Table 3 Accent 6" w:uiPriority="48"/>
+    <w:lsdException w:name="List Table 4 Accent 6" w:uiPriority="49"/>
+    <w:lsdException w:name="List Table 5 Dark Accent 6" w:uiPriority="50"/>
+    <w:lsdException w:name="List Table 6 Colorful Accent 6" w:uiPriority="51"/>
+    <w:lsdException w:name="List Table 7 Colorful Accent 6" w:uiPriority="52"/>
+    <w:lsdException w:name="Mention" w:semiHidden="1" w:unhideWhenUsed="1"/>
+    <w:lsdException w:name="Smart Hyperlink" w:semiHidden="1" w:unhideWhenUsed="1"/>
+    <w:lsdException w:name="Hashtag" w:semiHidden="1" w:unhideWhenUsed="1"/>
+    <w:lsdException w:name="Unresolved Mention" w:semiHidden="1" w:unhideWhenUsed="1"/>
+    <w:lsdException w:name="Smart Link" w:semiHidden="1" w:unhideWhenUsed="1"/>
   </w:latentStyles>
   <w:style w:type="paragraph" w:default="1" w:styleId="Normal">
     <w:name w:val="Normal"/>
@@ -31162,7 +32753,7 @@
         <a:sysClr val="windowText" lastClr="000000"/>
       </a:dk1>
       <a:lt1>
-        <a:sysClr val="window" lastClr="FBFFEA"/>
+        <a:sysClr val="window" lastClr="FFFFFF"/>
       </a:lt1>
       <a:dk2>
         <a:srgbClr val="1F497D"/>
